--- a/project python.docx
+++ b/project python.docx
@@ -1,6 +1,6 @@
 
 <file path=word/document.xml><?xml version="1.0" encoding="utf-8"?>
-<w:document xmlns:ve="http://schemas.openxmlformats.org/markup-compatibility/2006" xmlns:o="urn:schemas-microsoft-com:office:office" xmlns:r="http://schemas.openxmlformats.org/officeDocument/2006/relationships" xmlns:m="http://schemas.openxmlformats.org/officeDocument/2006/math" xmlns:v="urn:schemas-microsoft-com:vml" xmlns:wp="http://schemas.openxmlformats.org/drawingml/2006/wordprocessingDrawing" xmlns:w10="urn:schemas-microsoft-com:office:word" xmlns:w="http://schemas.openxmlformats.org/wordprocessingml/2006/main" xmlns:wne="http://schemas.microsoft.com/office/word/2006/wordml">
+<w:document xmlns:wpc="http://schemas.microsoft.com/office/word/2010/wordprocessingCanvas" xmlns:cx="http://schemas.microsoft.com/office/drawing/2014/chartex" xmlns:cx1="http://schemas.microsoft.com/office/drawing/2015/9/8/chartex" xmlns:cx2="http://schemas.microsoft.com/office/drawing/2015/10/21/chartex" xmlns:cx3="http://schemas.microsoft.com/office/drawing/2016/5/9/chartex" xmlns:cx4="http://schemas.microsoft.com/office/drawing/2016/5/10/chartex" xmlns:cx5="http://schemas.microsoft.com/office/drawing/2016/5/11/chartex" xmlns:cx6="http://schemas.microsoft.com/office/drawing/2016/5/12/chartex" xmlns:cx7="http://schemas.microsoft.com/office/drawing/2016/5/13/chartex" xmlns:cx8="http://schemas.microsoft.com/office/drawing/2016/5/14/chartex" xmlns:mc="http://schemas.openxmlformats.org/markup-compatibility/2006" xmlns:aink="http://schemas.microsoft.com/office/drawing/2016/ink" xmlns:am3d="http://schemas.microsoft.com/office/drawing/2017/model3d" xmlns:o="urn:schemas-microsoft-com:office:office" xmlns:oel="http://schemas.microsoft.com/office/2019/extlst" xmlns:r="http://schemas.openxmlformats.org/officeDocument/2006/relationships" xmlns:m="http://schemas.openxmlformats.org/officeDocument/2006/math" xmlns:v="urn:schemas-microsoft-com:vml" xmlns:wp14="http://schemas.microsoft.com/office/word/2010/wordprocessingDrawing" xmlns:wp="http://schemas.openxmlformats.org/drawingml/2006/wordprocessingDrawing" xmlns:w10="urn:schemas-microsoft-com:office:word" xmlns:w="http://schemas.openxmlformats.org/wordprocessingml/2006/main" xmlns:w14="http://schemas.microsoft.com/office/word/2010/wordml" xmlns:w15="http://schemas.microsoft.com/office/word/2012/wordml" xmlns:w16cex="http://schemas.microsoft.com/office/word/2018/wordml/cex" xmlns:w16cid="http://schemas.microsoft.com/office/word/2016/wordml/cid" xmlns:w16="http://schemas.microsoft.com/office/word/2018/wordml" xmlns:w16du="http://schemas.microsoft.com/office/word/2023/wordml/word16du" xmlns:w16sdtdh="http://schemas.microsoft.com/office/word/2020/wordml/sdtdatahash" xmlns:w16sdtfl="http://schemas.microsoft.com/office/word/2024/wordml/sdtformatlock" xmlns:w16se="http://schemas.microsoft.com/office/word/2015/wordml/symex" xmlns:wpg="http://schemas.microsoft.com/office/word/2010/wordprocessingGroup" xmlns:wpi="http://schemas.microsoft.com/office/word/2010/wordprocessingInk" xmlns:wne="http://schemas.microsoft.com/office/word/2006/wordml" xmlns:wps="http://schemas.microsoft.com/office/word/2010/wordprocessingShape" mc:Ignorable="w14 w15 w16se w16cid w16 w16cex w16sdtdh w16sdtfl w16du wp14">
   <w:background w:color="FFFFFF" w:themeColor="background1"/>
   <w:body>
     <w:p>
@@ -66,19 +66,8 @@
           <w:bCs/>
           <w:sz w:val="44"/>
         </w:rPr>
-        <w:t xml:space="preserve">FILE HANDLING SYSTEM </w:t>
-      </w:r>
-      <w:proofErr w:type="gramStart"/>
-      <w:r>
-        <w:rPr>
-          <w:rFonts w:ascii="Times New Roman" w:hAnsi="Times New Roman" w:cs="Times New Roman"/>
-          <w:b/>
-          <w:bCs/>
-          <w:sz w:val="44"/>
-        </w:rPr>
-        <w:t>IN  PYTHON</w:t>
-      </w:r>
-      <w:proofErr w:type="gramEnd"/>
+        <w:t>FILE HANDLING SYSTEM IN  PYTHON</w:t>
+      </w:r>
     </w:p>
     <w:p>
       <w:pPr>
@@ -228,7 +217,6 @@
           <w:sz w:val="44"/>
         </w:rPr>
       </w:pPr>
-      <w:proofErr w:type="gramStart"/>
       <w:r>
         <w:rPr>
           <w:rFonts w:ascii="Times New Roman" w:hAnsi="Times New Roman" w:cs="Times New Roman"/>
@@ -236,17 +224,7 @@
           <w:bCs/>
           <w:sz w:val="44"/>
         </w:rPr>
-        <w:t>DATE :</w:t>
-      </w:r>
-      <w:proofErr w:type="gramEnd"/>
-      <w:r>
-        <w:rPr>
-          <w:rFonts w:ascii="Times New Roman" w:hAnsi="Times New Roman" w:cs="Times New Roman"/>
-          <w:b/>
-          <w:bCs/>
-          <w:sz w:val="44"/>
-        </w:rPr>
-        <w:t xml:space="preserve"> </w:t>
+        <w:t xml:space="preserve">DATE : </w:t>
       </w:r>
       <w:r>
         <w:rPr>
@@ -397,21 +375,12 @@
         <w:t>Gowthami</w:t>
       </w:r>
       <w:proofErr w:type="spellEnd"/>
-      <w:proofErr w:type="gramStart"/>
-      <w:r>
-        <w:rPr>
-          <w:rFonts w:ascii="Times New Roman" w:hAnsi="Times New Roman" w:cs="Times New Roman"/>
-          <w:sz w:val="28"/>
-        </w:rPr>
-        <w:t>,  Python</w:t>
-      </w:r>
-      <w:proofErr w:type="gramEnd"/>
-      <w:r>
-        <w:rPr>
-          <w:rFonts w:ascii="Times New Roman" w:hAnsi="Times New Roman" w:cs="Times New Roman"/>
-          <w:sz w:val="28"/>
-        </w:rPr>
-        <w:t xml:space="preserve"> trainer, for her guidance, encouragement, and continuous support during this project. Her deep knowledge of Python, clear explanations, and helpful feedback made it easier for me to understand the concepts and complete the work successfully.</w:t>
+      <w:r>
+        <w:rPr>
+          <w:rFonts w:ascii="Times New Roman" w:hAnsi="Times New Roman" w:cs="Times New Roman"/>
+          <w:sz w:val="28"/>
+        </w:rPr>
+        <w:t>,  Python trainer, for her guidance, encouragement, and continuous support during this project. Her deep knowledge of Python, clear explanations, and helpful feedback made it easier for me to understand the concepts and complete the work successfully.</w:t>
       </w:r>
     </w:p>
     <w:p>
@@ -521,6 +490,15 @@
     </w:p>
     <w:sdt>
       <w:sdtPr>
+        <w:rPr>
+          <w:rFonts w:asciiTheme="minorHAnsi" w:eastAsiaTheme="minorEastAsia" w:hAnsiTheme="minorHAnsi" w:cstheme="minorBidi"/>
+          <w:b w:val="0"/>
+          <w:bCs w:val="0"/>
+          <w:color w:val="auto"/>
+          <w:kern w:val="2"/>
+          <w:sz w:val="24"/>
+          <w:szCs w:val="24"/>
+        </w:rPr>
         <w:id w:val="33561080"/>
         <w:docPartObj>
           <w:docPartGallery w:val="Table of Contents"/>
@@ -529,13 +507,9 @@
       </w:sdtPr>
       <w:sdtEndPr>
         <w:rPr>
-          <w:rFonts w:ascii="Times New Roman" w:eastAsiaTheme="minorEastAsia" w:hAnsi="Times New Roman" w:cs="Times New Roman"/>
-          <w:b w:val="0"/>
-          <w:bCs w:val="0"/>
+          <w:rFonts w:ascii="Times New Roman" w:hAnsi="Times New Roman" w:cs="Times New Roman"/>
           <w:color w:val="0B769F" w:themeColor="accent4" w:themeShade="BF"/>
-          <w:kern w:val="2"/>
           <w:sz w:val="26"/>
-          <w:szCs w:val="24"/>
         </w:rPr>
       </w:sdtEndPr>
       <w:sdtContent>
@@ -579,6 +553,7 @@
               <w:rFonts w:ascii="Times New Roman" w:hAnsi="Times New Roman" w:cs="Times New Roman"/>
               <w:color w:val="0B769F" w:themeColor="accent4" w:themeShade="BF"/>
             </w:rPr>
+            <w:lastRenderedPageBreak/>
             <w:fldChar w:fldCharType="begin"/>
           </w:r>
           <w:r>
@@ -2589,23 +2564,7 @@
           <w:rFonts w:ascii="Times New Roman" w:hAnsi="Times New Roman" w:cs="Times New Roman"/>
           <w:sz w:val="28"/>
         </w:rPr>
-        <w:t xml:space="preserve">Python is a high-level, interpreted programming language known for its simplicity, readability, and ease of learning. </w:t>
-      </w:r>
-      <w:proofErr w:type="spellStart"/>
-      <w:r>
-        <w:rPr>
-          <w:rFonts w:ascii="Times New Roman" w:hAnsi="Times New Roman" w:cs="Times New Roman"/>
-          <w:sz w:val="28"/>
-        </w:rPr>
-        <w:t>Its</w:t>
-      </w:r>
-      <w:proofErr w:type="spellEnd"/>
-      <w:r>
-        <w:rPr>
-          <w:rFonts w:ascii="Times New Roman" w:hAnsi="Times New Roman" w:cs="Times New Roman"/>
-          <w:sz w:val="28"/>
-        </w:rPr>
-        <w:t xml:space="preserve"> clear and concise syntax allows developers to focus on problem-solving rather than complex programming rules, making it ideal for both beginners and experienced programmers.</w:t>
+        <w:t>Python is a high-level, interpreted programming language known for its simplicity, readability, and ease of learning. Its clear and concise syntax allows developers to focus on problem-solving rather than complex programming rules, making it ideal for both beginners and experienced programmers.</w:t>
       </w:r>
     </w:p>
     <w:p>
@@ -2779,6 +2738,12 @@
           <w:sz w:val="28"/>
         </w:rPr>
         <w:sectPr>
+          <w:headerReference w:type="even" r:id="rId8"/>
+          <w:headerReference w:type="default" r:id="rId9"/>
+          <w:footerReference w:type="even" r:id="rId10"/>
+          <w:footerReference w:type="default" r:id="rId11"/>
+          <w:headerReference w:type="first" r:id="rId12"/>
+          <w:footerReference w:type="first" r:id="rId13"/>
           <w:pgSz w:w="12240" w:h="15840"/>
           <w:pgMar w:top="1440" w:right="1440" w:bottom="1440" w:left="1440" w:header="720" w:footer="720" w:gutter="0"/>
           <w:pgBorders w:offsetFrom="page">
@@ -3144,7 +3109,6 @@
           <w:kern w:val="0"/>
           <w:sz w:val="28"/>
         </w:rPr>
-        <w:lastRenderedPageBreak/>
         <w:t>The project emphasizes structured programming, modular code design, and error management, offering hands-on experience in developing a user-friendly system for efficient and safe file operations. It serves as a foundation for advanced data management projects in the future.</w:t>
       </w:r>
     </w:p>
@@ -3267,25 +3231,7 @@
           <w:sz w:val="28"/>
           <w:szCs w:val="28"/>
         </w:rPr>
-        <w:t xml:space="preserve">File handling is the main concept behind this project. In Python, the </w:t>
-      </w:r>
-      <w:proofErr w:type="gramStart"/>
-      <w:r>
-        <w:rPr>
-          <w:rFonts w:ascii="Times New Roman" w:hAnsi="Times New Roman" w:cs="Times New Roman"/>
-          <w:sz w:val="28"/>
-          <w:szCs w:val="28"/>
-        </w:rPr>
-        <w:t>open(</w:t>
-      </w:r>
-      <w:proofErr w:type="gramEnd"/>
-      <w:r>
-        <w:rPr>
-          <w:rFonts w:ascii="Times New Roman" w:hAnsi="Times New Roman" w:cs="Times New Roman"/>
-          <w:sz w:val="28"/>
-          <w:szCs w:val="28"/>
-        </w:rPr>
-        <w:t>) function is used to work with files. It requires two things: the file name and the mode in which the file should be opened.</w:t>
+        <w:t>File handling is the main concept behind this project. In Python, the open() function is used to work with files. It requires two things: the file name and the mode in which the file should be opened.</w:t>
       </w:r>
     </w:p>
     <w:p>
@@ -3350,25 +3296,7 @@
           <w:sz w:val="28"/>
           <w:szCs w:val="28"/>
         </w:rPr>
-        <w:t>"</w:t>
-      </w:r>
-      <w:proofErr w:type="gramStart"/>
-      <w:r>
-        <w:rPr>
-          <w:rFonts w:ascii="Times New Roman" w:hAnsi="Times New Roman" w:cs="Times New Roman"/>
-          <w:sz w:val="28"/>
-          <w:szCs w:val="28"/>
-        </w:rPr>
-        <w:t>r</w:t>
-      </w:r>
-      <w:proofErr w:type="gramEnd"/>
-      <w:r>
-        <w:rPr>
-          <w:rFonts w:ascii="Times New Roman" w:hAnsi="Times New Roman" w:cs="Times New Roman"/>
-          <w:sz w:val="28"/>
-          <w:szCs w:val="28"/>
-        </w:rPr>
-        <w:t>" – Read Mode: Opens a file for reading. The file must exist; otherwise, an error occurs.</w:t>
+        <w:t>"r" – Read Mode: Opens a file for reading. The file must exist; otherwise, an error occurs.</w:t>
       </w:r>
     </w:p>
     <w:p>
@@ -3386,25 +3314,7 @@
           <w:sz w:val="28"/>
           <w:szCs w:val="28"/>
         </w:rPr>
-        <w:t>"</w:t>
-      </w:r>
-      <w:proofErr w:type="gramStart"/>
-      <w:r>
-        <w:rPr>
-          <w:rFonts w:ascii="Times New Roman" w:hAnsi="Times New Roman" w:cs="Times New Roman"/>
-          <w:sz w:val="28"/>
-          <w:szCs w:val="28"/>
-        </w:rPr>
-        <w:t>w</w:t>
-      </w:r>
-      <w:proofErr w:type="gramEnd"/>
-      <w:r>
-        <w:rPr>
-          <w:rFonts w:ascii="Times New Roman" w:hAnsi="Times New Roman" w:cs="Times New Roman"/>
-          <w:sz w:val="28"/>
-          <w:szCs w:val="28"/>
-        </w:rPr>
-        <w:t>" – Write Mode: Opens a file for writing. If the file exists, its content is overwritten. If the file does not exist, a new file is created.</w:t>
+        <w:t>"w" – Write Mode: Opens a file for writing. If the file exists, its content is overwritten. If the file does not exist, a new file is created.</w:t>
       </w:r>
     </w:p>
     <w:p>
@@ -3422,25 +3332,7 @@
           <w:sz w:val="28"/>
           <w:szCs w:val="28"/>
         </w:rPr>
-        <w:t>"</w:t>
-      </w:r>
-      <w:proofErr w:type="gramStart"/>
-      <w:r>
-        <w:rPr>
-          <w:rFonts w:ascii="Times New Roman" w:hAnsi="Times New Roman" w:cs="Times New Roman"/>
-          <w:sz w:val="28"/>
-          <w:szCs w:val="28"/>
-        </w:rPr>
-        <w:t>a</w:t>
-      </w:r>
-      <w:proofErr w:type="gramEnd"/>
-      <w:r>
-        <w:rPr>
-          <w:rFonts w:ascii="Times New Roman" w:hAnsi="Times New Roman" w:cs="Times New Roman"/>
-          <w:sz w:val="28"/>
-          <w:szCs w:val="28"/>
-        </w:rPr>
-        <w:t>" – Append Mode: Opens a file to add new content at the end without modifying existing data.</w:t>
+        <w:t>"a" – Append Mode: Opens a file to add new content at the end without modifying existing data.</w:t>
       </w:r>
     </w:p>
     <w:p>
@@ -3458,25 +3350,7 @@
           <w:sz w:val="28"/>
           <w:szCs w:val="28"/>
         </w:rPr>
-        <w:t>"</w:t>
-      </w:r>
-      <w:proofErr w:type="gramStart"/>
-      <w:r>
-        <w:rPr>
-          <w:rFonts w:ascii="Times New Roman" w:hAnsi="Times New Roman" w:cs="Times New Roman"/>
-          <w:sz w:val="28"/>
-          <w:szCs w:val="28"/>
-        </w:rPr>
-        <w:t>x</w:t>
-      </w:r>
-      <w:proofErr w:type="gramEnd"/>
-      <w:r>
-        <w:rPr>
-          <w:rFonts w:ascii="Times New Roman" w:hAnsi="Times New Roman" w:cs="Times New Roman"/>
-          <w:sz w:val="28"/>
-          <w:szCs w:val="28"/>
-        </w:rPr>
-        <w:t>" – Exclusive Creation Mode: Creates a new file. If the file already exists, the operation fails.</w:t>
+        <w:t>"x" – Exclusive Creation Mode: Creates a new file. If the file already exists, the operation fails.</w:t>
       </w:r>
     </w:p>
     <w:p>
@@ -3498,7 +3372,6 @@
         <w:t>"</w:t>
       </w:r>
       <w:proofErr w:type="spellStart"/>
-      <w:proofErr w:type="gramStart"/>
       <w:r>
         <w:rPr>
           <w:rFonts w:ascii="Times New Roman" w:hAnsi="Times New Roman" w:cs="Times New Roman"/>
@@ -3508,7 +3381,6 @@
         <w:t>rb</w:t>
       </w:r>
       <w:proofErr w:type="spellEnd"/>
-      <w:proofErr w:type="gramEnd"/>
       <w:r>
         <w:rPr>
           <w:rFonts w:ascii="Times New Roman" w:hAnsi="Times New Roman" w:cs="Times New Roman"/>
@@ -3533,8 +3405,58 @@
           <w:sz w:val="28"/>
           <w:szCs w:val="28"/>
         </w:rPr>
-        <w:t>" / "</w:t>
-      </w:r>
+        <w:t>" / "ab" – Binary Modes: Used for reading, writing, or appending binary files (images, videos, etc.).</w:t>
+      </w:r>
+    </w:p>
+    <w:p>
+      <w:pPr>
+        <w:spacing w:line="480" w:lineRule="auto"/>
+        <w:rPr>
+          <w:rFonts w:ascii="Times New Roman" w:hAnsi="Times New Roman" w:cs="Times New Roman"/>
+          <w:b/>
+          <w:color w:val="000000" w:themeColor="text1"/>
+          <w:sz w:val="28"/>
+          <w:szCs w:val="28"/>
+        </w:rPr>
+      </w:pPr>
+      <w:r>
+        <w:rPr>
+          <w:rFonts w:ascii="Times New Roman" w:hAnsi="Times New Roman" w:cs="Times New Roman"/>
+          <w:b/>
+          <w:color w:val="000000" w:themeColor="text1"/>
+          <w:sz w:val="28"/>
+          <w:szCs w:val="28"/>
+        </w:rPr>
+        <w:t>Python also provides several file handling functions, such as:</w:t>
+      </w:r>
+    </w:p>
+    <w:p>
+      <w:pPr>
+        <w:spacing w:line="480" w:lineRule="auto"/>
+        <w:rPr>
+          <w:rFonts w:ascii="Times New Roman" w:hAnsi="Times New Roman" w:cs="Times New Roman"/>
+          <w:sz w:val="28"/>
+          <w:szCs w:val="28"/>
+        </w:rPr>
+      </w:pPr>
+      <w:r>
+        <w:rPr>
+          <w:rFonts w:ascii="Times New Roman" w:hAnsi="Times New Roman" w:cs="Times New Roman"/>
+          <w:sz w:val="28"/>
+          <w:szCs w:val="28"/>
+        </w:rPr>
+        <w:t>read() – Reads the entire content of a file.</w:t>
+      </w:r>
+    </w:p>
+    <w:p>
+      <w:pPr>
+        <w:spacing w:line="480" w:lineRule="auto"/>
+        <w:rPr>
+          <w:rFonts w:ascii="Times New Roman" w:hAnsi="Times New Roman" w:cs="Times New Roman"/>
+          <w:sz w:val="28"/>
+          <w:szCs w:val="28"/>
+        </w:rPr>
+      </w:pPr>
       <w:proofErr w:type="spellStart"/>
       <w:r>
         <w:rPr>
@@ -3542,7 +3464,7 @@
           <w:sz w:val="28"/>
           <w:szCs w:val="28"/>
         </w:rPr>
-        <w:t>ab</w:t>
+        <w:t>readline</w:t>
       </w:r>
       <w:proofErr w:type="spellEnd"/>
       <w:r>
@@ -3551,7 +3473,7 @@
           <w:sz w:val="28"/>
           <w:szCs w:val="28"/>
         </w:rPr>
-        <w:t>" – Binary Modes: Used for reading, writing, or appending binary files (images, videos, etc.).</w:t>
+        <w:t>() – Reads one line at a time.</w:t>
       </w:r>
     </w:p>
     <w:p>
@@ -3559,21 +3481,27 @@
         <w:spacing w:line="480" w:lineRule="auto"/>
         <w:rPr>
           <w:rFonts w:ascii="Times New Roman" w:hAnsi="Times New Roman" w:cs="Times New Roman"/>
-          <w:b/>
-          <w:color w:val="000000" w:themeColor="text1"/>
-          <w:sz w:val="28"/>
-          <w:szCs w:val="28"/>
-        </w:rPr>
-      </w:pPr>
-      <w:r>
-        <w:rPr>
-          <w:rFonts w:ascii="Times New Roman" w:hAnsi="Times New Roman" w:cs="Times New Roman"/>
-          <w:b/>
-          <w:color w:val="000000" w:themeColor="text1"/>
-          <w:sz w:val="28"/>
-          <w:szCs w:val="28"/>
-        </w:rPr>
-        <w:t>Python also provides several file handling functions, such as:</w:t>
+          <w:sz w:val="28"/>
+          <w:szCs w:val="28"/>
+        </w:rPr>
+      </w:pPr>
+      <w:proofErr w:type="spellStart"/>
+      <w:r>
+        <w:rPr>
+          <w:rFonts w:ascii="Times New Roman" w:hAnsi="Times New Roman" w:cs="Times New Roman"/>
+          <w:sz w:val="28"/>
+          <w:szCs w:val="28"/>
+        </w:rPr>
+        <w:t>readlines</w:t>
+      </w:r>
+      <w:proofErr w:type="spellEnd"/>
+      <w:r>
+        <w:rPr>
+          <w:rFonts w:ascii="Times New Roman" w:hAnsi="Times New Roman" w:cs="Times New Roman"/>
+          <w:sz w:val="28"/>
+          <w:szCs w:val="28"/>
+        </w:rPr>
+        <w:t>() – Reads all lines into a list.</w:t>
       </w:r>
     </w:p>
     <w:p>
@@ -3585,23 +3513,13 @@
           <w:szCs w:val="28"/>
         </w:rPr>
       </w:pPr>
-      <w:proofErr w:type="gramStart"/>
-      <w:r>
-        <w:rPr>
-          <w:rFonts w:ascii="Times New Roman" w:hAnsi="Times New Roman" w:cs="Times New Roman"/>
-          <w:sz w:val="28"/>
-          <w:szCs w:val="28"/>
-        </w:rPr>
-        <w:t>read(</w:t>
-      </w:r>
-      <w:proofErr w:type="gramEnd"/>
-      <w:r>
-        <w:rPr>
-          <w:rFonts w:ascii="Times New Roman" w:hAnsi="Times New Roman" w:cs="Times New Roman"/>
-          <w:sz w:val="28"/>
-          <w:szCs w:val="28"/>
-        </w:rPr>
-        <w:t>) – Reads the entire content of a file.</w:t>
+      <w:r>
+        <w:rPr>
+          <w:rFonts w:ascii="Times New Roman" w:hAnsi="Times New Roman" w:cs="Times New Roman"/>
+          <w:sz w:val="28"/>
+          <w:szCs w:val="28"/>
+        </w:rPr>
+        <w:t>write() – Writes data to a file.</w:t>
       </w:r>
     </w:p>
     <w:p>
@@ -3613,127 +3531,13 @@
           <w:szCs w:val="28"/>
         </w:rPr>
       </w:pPr>
-      <w:proofErr w:type="spellStart"/>
-      <w:proofErr w:type="gramStart"/>
-      <w:r>
-        <w:rPr>
-          <w:rFonts w:ascii="Times New Roman" w:hAnsi="Times New Roman" w:cs="Times New Roman"/>
-          <w:sz w:val="28"/>
-          <w:szCs w:val="28"/>
-        </w:rPr>
-        <w:t>readline</w:t>
-      </w:r>
-      <w:proofErr w:type="spellEnd"/>
-      <w:r>
-        <w:rPr>
-          <w:rFonts w:ascii="Times New Roman" w:hAnsi="Times New Roman" w:cs="Times New Roman"/>
-          <w:sz w:val="28"/>
-          <w:szCs w:val="28"/>
-        </w:rPr>
-        <w:t>(</w:t>
-      </w:r>
-      <w:proofErr w:type="gramEnd"/>
-      <w:r>
-        <w:rPr>
-          <w:rFonts w:ascii="Times New Roman" w:hAnsi="Times New Roman" w:cs="Times New Roman"/>
-          <w:sz w:val="28"/>
-          <w:szCs w:val="28"/>
-        </w:rPr>
-        <w:t>) – Reads one line at a time.</w:t>
-      </w:r>
-    </w:p>
-    <w:p>
-      <w:pPr>
-        <w:spacing w:line="480" w:lineRule="auto"/>
-        <w:rPr>
-          <w:rFonts w:ascii="Times New Roman" w:hAnsi="Times New Roman" w:cs="Times New Roman"/>
-          <w:sz w:val="28"/>
-          <w:szCs w:val="28"/>
-        </w:rPr>
-      </w:pPr>
-      <w:proofErr w:type="spellStart"/>
-      <w:proofErr w:type="gramStart"/>
-      <w:r>
-        <w:rPr>
-          <w:rFonts w:ascii="Times New Roman" w:hAnsi="Times New Roman" w:cs="Times New Roman"/>
-          <w:sz w:val="28"/>
-          <w:szCs w:val="28"/>
-        </w:rPr>
-        <w:t>readlines</w:t>
-      </w:r>
-      <w:proofErr w:type="spellEnd"/>
-      <w:r>
-        <w:rPr>
-          <w:rFonts w:ascii="Times New Roman" w:hAnsi="Times New Roman" w:cs="Times New Roman"/>
-          <w:sz w:val="28"/>
-          <w:szCs w:val="28"/>
-        </w:rPr>
-        <w:t>(</w:t>
-      </w:r>
-      <w:proofErr w:type="gramEnd"/>
-      <w:r>
-        <w:rPr>
-          <w:rFonts w:ascii="Times New Roman" w:hAnsi="Times New Roman" w:cs="Times New Roman"/>
-          <w:sz w:val="28"/>
-          <w:szCs w:val="28"/>
-        </w:rPr>
-        <w:t>) – Reads all lines into a list.</w:t>
-      </w:r>
-    </w:p>
-    <w:p>
-      <w:pPr>
-        <w:spacing w:line="480" w:lineRule="auto"/>
-        <w:rPr>
-          <w:rFonts w:ascii="Times New Roman" w:hAnsi="Times New Roman" w:cs="Times New Roman"/>
-          <w:sz w:val="28"/>
-          <w:szCs w:val="28"/>
-        </w:rPr>
-      </w:pPr>
-      <w:proofErr w:type="gramStart"/>
-      <w:r>
-        <w:rPr>
-          <w:rFonts w:ascii="Times New Roman" w:hAnsi="Times New Roman" w:cs="Times New Roman"/>
-          <w:sz w:val="28"/>
-          <w:szCs w:val="28"/>
-        </w:rPr>
-        <w:t>write(</w:t>
-      </w:r>
-      <w:proofErr w:type="gramEnd"/>
-      <w:r>
-        <w:rPr>
-          <w:rFonts w:ascii="Times New Roman" w:hAnsi="Times New Roman" w:cs="Times New Roman"/>
-          <w:sz w:val="28"/>
-          <w:szCs w:val="28"/>
-        </w:rPr>
-        <w:t>) – Writes data to a file.</w:t>
-      </w:r>
-    </w:p>
-    <w:p>
-      <w:pPr>
-        <w:spacing w:line="480" w:lineRule="auto"/>
-        <w:rPr>
-          <w:rFonts w:ascii="Times New Roman" w:hAnsi="Times New Roman" w:cs="Times New Roman"/>
-          <w:sz w:val="28"/>
-          <w:szCs w:val="28"/>
-        </w:rPr>
-      </w:pPr>
-      <w:proofErr w:type="gramStart"/>
-      <w:r>
-        <w:rPr>
-          <w:rFonts w:ascii="Times New Roman" w:hAnsi="Times New Roman" w:cs="Times New Roman"/>
-          <w:sz w:val="28"/>
-          <w:szCs w:val="28"/>
-        </w:rPr>
-        <w:t>close(</w:t>
-      </w:r>
-      <w:proofErr w:type="gramEnd"/>
-      <w:r>
-        <w:rPr>
-          <w:rFonts w:ascii="Times New Roman" w:hAnsi="Times New Roman" w:cs="Times New Roman"/>
-          <w:sz w:val="28"/>
-          <w:szCs w:val="28"/>
-        </w:rPr>
-        <w:t>) – Closes the file after operations are done.</w:t>
+      <w:r>
+        <w:rPr>
+          <w:rFonts w:ascii="Times New Roman" w:hAnsi="Times New Roman" w:cs="Times New Roman"/>
+          <w:sz w:val="28"/>
+          <w:szCs w:val="28"/>
+        </w:rPr>
+        <w:t>close() – Closes the file after operations are done.</w:t>
       </w:r>
     </w:p>
     <w:p>
@@ -3916,16 +3720,7 @@
           <w:sz w:val="28"/>
           <w:szCs w:val="28"/>
         </w:rPr>
-        <w:t>create_</w:t>
-      </w:r>
-      <w:proofErr w:type="gramStart"/>
-      <w:r>
-        <w:rPr>
-          <w:rFonts w:ascii="Times New Roman" w:hAnsi="Times New Roman" w:cs="Times New Roman"/>
-          <w:sz w:val="28"/>
-          <w:szCs w:val="28"/>
-        </w:rPr>
-        <w:t>file</w:t>
+        <w:t>create_file</w:t>
       </w:r>
       <w:proofErr w:type="spellEnd"/>
       <w:r>
@@ -3934,16 +3729,7 @@
           <w:sz w:val="28"/>
           <w:szCs w:val="28"/>
         </w:rPr>
-        <w:t>(</w:t>
-      </w:r>
-      <w:proofErr w:type="gramEnd"/>
-      <w:r>
-        <w:rPr>
-          <w:rFonts w:ascii="Times New Roman" w:hAnsi="Times New Roman" w:cs="Times New Roman"/>
-          <w:sz w:val="28"/>
-          <w:szCs w:val="28"/>
-        </w:rPr>
-        <w:t xml:space="preserve">) is responsible only for creating a new file, while </w:t>
+        <w:t xml:space="preserve">() is responsible only for creating a new file, while </w:t>
       </w:r>
       <w:proofErr w:type="spellStart"/>
       <w:r>
@@ -4047,25 +3833,7 @@
           <w:sz w:val="28"/>
           <w:szCs w:val="28"/>
         </w:rPr>
-        <w:t xml:space="preserve"> module in Python is used to interact with the operating system. It provides functions that allow the program to perform file operations that cannot be handled using only the </w:t>
-      </w:r>
-      <w:proofErr w:type="gramStart"/>
-      <w:r>
-        <w:rPr>
-          <w:rFonts w:ascii="Times New Roman" w:hAnsi="Times New Roman" w:cs="Times New Roman"/>
-          <w:sz w:val="28"/>
-          <w:szCs w:val="28"/>
-        </w:rPr>
-        <w:t>open(</w:t>
-      </w:r>
-      <w:proofErr w:type="gramEnd"/>
-      <w:r>
-        <w:rPr>
-          <w:rFonts w:ascii="Times New Roman" w:hAnsi="Times New Roman" w:cs="Times New Roman"/>
-          <w:sz w:val="28"/>
-          <w:szCs w:val="28"/>
-        </w:rPr>
-        <w:t>) function.</w:t>
+        <w:t xml:space="preserve"> module in Python is used to interact with the operating system. It provides functions that allow the program to perform file operations that cannot be handled using only the open() function.</w:t>
       </w:r>
     </w:p>
     <w:p>
@@ -4101,7 +3869,6 @@
         </w:rPr>
       </w:pPr>
       <w:proofErr w:type="spellStart"/>
-      <w:proofErr w:type="gramStart"/>
       <w:r>
         <w:rPr>
           <w:rFonts w:ascii="Times New Roman" w:hAnsi="Times New Roman" w:cs="Times New Roman"/>
@@ -4117,16 +3884,7 @@
           <w:sz w:val="28"/>
           <w:szCs w:val="28"/>
         </w:rPr>
-        <w:t>(</w:t>
-      </w:r>
-      <w:proofErr w:type="gramEnd"/>
-      <w:r>
-        <w:rPr>
-          <w:rFonts w:ascii="Times New Roman" w:hAnsi="Times New Roman" w:cs="Times New Roman"/>
-          <w:sz w:val="28"/>
-          <w:szCs w:val="28"/>
-        </w:rPr>
-        <w:t>filename) – Checks whether a file already exists.</w:t>
+        <w:t>(filename) – Checks whether a file already exists.</w:t>
       </w:r>
     </w:p>
     <w:p>
@@ -4144,7 +3902,6 @@
         </w:rPr>
       </w:pPr>
       <w:proofErr w:type="spellStart"/>
-      <w:proofErr w:type="gramStart"/>
       <w:r>
         <w:rPr>
           <w:rFonts w:ascii="Times New Roman" w:hAnsi="Times New Roman" w:cs="Times New Roman"/>
@@ -4163,7 +3920,6 @@
         <w:t>(</w:t>
       </w:r>
       <w:proofErr w:type="spellStart"/>
-      <w:proofErr w:type="gramEnd"/>
       <w:r>
         <w:rPr>
           <w:rFonts w:ascii="Times New Roman" w:hAnsi="Times New Roman" w:cs="Times New Roman"/>
@@ -4215,7 +3971,6 @@
         </w:rPr>
       </w:pPr>
       <w:proofErr w:type="spellStart"/>
-      <w:proofErr w:type="gramStart"/>
       <w:r>
         <w:rPr>
           <w:rFonts w:ascii="Times New Roman" w:hAnsi="Times New Roman" w:cs="Times New Roman"/>
@@ -4231,16 +3986,7 @@
           <w:sz w:val="28"/>
           <w:szCs w:val="28"/>
         </w:rPr>
-        <w:t>(</w:t>
-      </w:r>
-      <w:proofErr w:type="gramEnd"/>
-      <w:r>
-        <w:rPr>
-          <w:rFonts w:ascii="Times New Roman" w:hAnsi="Times New Roman" w:cs="Times New Roman"/>
-          <w:sz w:val="28"/>
-          <w:szCs w:val="28"/>
-        </w:rPr>
-        <w:t>filename) – Deletes a file permanently from the system.</w:t>
+        <w:t>(filename) – Deletes a file permanently from the system.</w:t>
       </w:r>
     </w:p>
     <w:p>
@@ -4258,7 +4004,6 @@
         </w:rPr>
       </w:pPr>
       <w:proofErr w:type="spellStart"/>
-      <w:proofErr w:type="gramStart"/>
       <w:r>
         <w:rPr>
           <w:rFonts w:ascii="Times New Roman" w:hAnsi="Times New Roman" w:cs="Times New Roman"/>
@@ -4274,16 +4019,7 @@
           <w:sz w:val="28"/>
           <w:szCs w:val="28"/>
         </w:rPr>
-        <w:t>(</w:t>
-      </w:r>
-      <w:proofErr w:type="gramEnd"/>
-      <w:r>
-        <w:rPr>
-          <w:rFonts w:ascii="Times New Roman" w:hAnsi="Times New Roman" w:cs="Times New Roman"/>
-          <w:sz w:val="28"/>
-          <w:szCs w:val="28"/>
-        </w:rPr>
-        <w:t>filename) – Retrieves information about a file, such as its size, creation time, and last modification time.</w:t>
+        <w:t>(filename) – Retrieves information about a file, such as its size, creation time, and last modification time.</w:t>
       </w:r>
     </w:p>
     <w:p>
@@ -4370,7 +4106,6 @@
         </w:rPr>
       </w:pPr>
       <w:bookmarkStart w:id="8" w:name="_Toc208766062"/>
-      <w:proofErr w:type="gramStart"/>
       <w:r>
         <w:rPr>
           <w:rFonts w:ascii="Times New Roman" w:hAnsi="Times New Roman" w:cs="Times New Roman"/>
@@ -4387,17 +4122,7 @@
           <w:sz w:val="28"/>
           <w:szCs w:val="28"/>
         </w:rPr>
-        <w:t xml:space="preserve"> Error</w:t>
-      </w:r>
-      <w:proofErr w:type="gramEnd"/>
-      <w:r>
-        <w:rPr>
-          <w:rFonts w:ascii="Times New Roman" w:hAnsi="Times New Roman" w:cs="Times New Roman"/>
-          <w:b/>
-          <w:sz w:val="28"/>
-          <w:szCs w:val="28"/>
-        </w:rPr>
-        <w:t xml:space="preserve"> Handling and Validation</w:t>
+        <w:t xml:space="preserve"> Error Handling and Validation</w:t>
       </w:r>
       <w:bookmarkEnd w:id="8"/>
     </w:p>
@@ -4639,7 +4364,6 @@
         </w:rPr>
       </w:pPr>
       <w:bookmarkStart w:id="9" w:name="_Toc208766063"/>
-      <w:proofErr w:type="gramStart"/>
       <w:r>
         <w:rPr>
           <w:rFonts w:ascii="Times New Roman" w:hAnsi="Times New Roman" w:cs="Times New Roman"/>
@@ -4656,17 +4380,7 @@
           <w:sz w:val="28"/>
           <w:szCs w:val="28"/>
         </w:rPr>
-        <w:t xml:space="preserve"> Menu</w:t>
-      </w:r>
-      <w:proofErr w:type="gramEnd"/>
-      <w:r>
-        <w:rPr>
-          <w:rFonts w:ascii="Times New Roman" w:hAnsi="Times New Roman" w:cs="Times New Roman"/>
-          <w:b/>
-          <w:sz w:val="28"/>
-          <w:szCs w:val="28"/>
-        </w:rPr>
-        <w:t>-Driven Program Design</w:t>
+        <w:t xml:space="preserve"> Menu-Driven Program Design</w:t>
       </w:r>
       <w:bookmarkEnd w:id="9"/>
     </w:p>
@@ -4914,7 +4628,6 @@
         </w:rPr>
       </w:pPr>
       <w:bookmarkStart w:id="10" w:name="_Toc208766064"/>
-      <w:proofErr w:type="gramStart"/>
       <w:r>
         <w:rPr>
           <w:rFonts w:ascii="Times New Roman" w:hAnsi="Times New Roman" w:cs="Times New Roman"/>
@@ -4931,17 +4644,7 @@
           <w:sz w:val="28"/>
           <w:szCs w:val="28"/>
         </w:rPr>
-        <w:t xml:space="preserve"> Modularity</w:t>
-      </w:r>
-      <w:proofErr w:type="gramEnd"/>
-      <w:r>
-        <w:rPr>
-          <w:rFonts w:ascii="Times New Roman" w:hAnsi="Times New Roman" w:cs="Times New Roman"/>
-          <w:b/>
-          <w:sz w:val="28"/>
-          <w:szCs w:val="28"/>
-        </w:rPr>
-        <w:t xml:space="preserve"> and Reusability</w:t>
+        <w:t xml:space="preserve"> Modularity and Reusability</w:t>
       </w:r>
       <w:bookmarkEnd w:id="10"/>
     </w:p>
@@ -5015,16 +4718,7 @@
           <w:sz w:val="28"/>
           <w:szCs w:val="28"/>
         </w:rPr>
-        <w:t>search_</w:t>
-      </w:r>
-      <w:proofErr w:type="gramStart"/>
-      <w:r>
-        <w:rPr>
-          <w:rFonts w:ascii="Times New Roman" w:hAnsi="Times New Roman" w:cs="Times New Roman"/>
-          <w:sz w:val="28"/>
-          <w:szCs w:val="28"/>
-        </w:rPr>
-        <w:t>file</w:t>
+        <w:t>search_file</w:t>
       </w:r>
       <w:proofErr w:type="spellEnd"/>
       <w:r>
@@ -5033,16 +4727,7 @@
           <w:sz w:val="28"/>
           <w:szCs w:val="28"/>
         </w:rPr>
-        <w:t>(</w:t>
-      </w:r>
-      <w:proofErr w:type="gramEnd"/>
-      <w:r>
-        <w:rPr>
-          <w:rFonts w:ascii="Times New Roman" w:hAnsi="Times New Roman" w:cs="Times New Roman"/>
-          <w:sz w:val="28"/>
-          <w:szCs w:val="28"/>
-        </w:rPr>
-        <w:t>) function can be directly copied and used in another project to perform similar search operations.</w:t>
+        <w:t>() function can be directly copied and used in another project to perform similar search operations.</w:t>
       </w:r>
     </w:p>
     <w:p>
@@ -5144,7 +4829,6 @@
         <w:t xml:space="preserve">           </w:t>
       </w:r>
       <w:bookmarkStart w:id="11" w:name="_Toc208766065"/>
-      <w:proofErr w:type="gramStart"/>
       <w:r>
         <w:rPr>
           <w:rFonts w:ascii="Times New Roman" w:hAnsi="Times New Roman" w:cs="Times New Roman"/>
@@ -5162,7 +4846,6 @@
         <w:t>3</w:t>
       </w:r>
       <w:bookmarkEnd w:id="11"/>
-      <w:proofErr w:type="gramEnd"/>
       <w:r>
         <w:rPr>
           <w:rFonts w:ascii="Times New Roman" w:hAnsi="Times New Roman" w:cs="Times New Roman"/>
@@ -5192,7 +4875,7 @@
           <w:noProof/>
         </w:rPr>
         <w:drawing>
-          <wp:anchor distT="0" distB="0" distL="114300" distR="114300" simplePos="0" relativeHeight="251666432" behindDoc="0" locked="0" layoutInCell="1" allowOverlap="1">
+          <wp:anchor distT="0" distB="0" distL="114300" distR="114300" simplePos="0" relativeHeight="251666432" behindDoc="0" locked="0" layoutInCell="1" allowOverlap="1" wp14:anchorId="7A419A3D" wp14:editId="41C6FD1D">
             <wp:simplePos x="0" y="0"/>
             <wp:positionH relativeFrom="column">
               <wp:posOffset>152400</wp:posOffset>
@@ -5215,10 +4898,10 @@
                     <pic:cNvPicPr/>
                   </pic:nvPicPr>
                   <pic:blipFill>
-                    <a:blip r:embed="rId8" cstate="print">
+                    <a:blip r:embed="rId14" cstate="print">
                       <a:extLst>
                         <a:ext uri="{28A0092B-C50C-407E-A947-70E740481C1C}">
-                          <a14:useLocalDpi xmlns:a14="http://schemas.microsoft.com/office/drawing/2010/main" xmlns:wps="http://schemas.microsoft.com/office/word/2010/wordprocessingShape" xmlns:wpi="http://schemas.microsoft.com/office/word/2010/wordprocessingInk" xmlns:wpg="http://schemas.microsoft.com/office/word/2010/wordprocessingGroup" xmlns:w16se="http://schemas.microsoft.com/office/word/2015/wordml/symex" xmlns:w16sdtfl="http://schemas.microsoft.com/office/word/2024/wordml/sdtformatlock" xmlns:w16sdtdh="http://schemas.microsoft.com/office/word/2020/wordml/sdtdatahash" xmlns:w16du="http://schemas.microsoft.com/office/word/2023/wordml/word16du" xmlns:w16="http://schemas.microsoft.com/office/word/2018/wordml" xmlns:w16cid="http://schemas.microsoft.com/office/word/2016/wordml/cid" xmlns:w16cex="http://schemas.microsoft.com/office/word/2018/wordml/cex" xmlns:w15="http://schemas.microsoft.com/office/word/2012/wordml" xmlns:w14="http://schemas.microsoft.com/office/word/2010/wordml" xmlns:w="http://schemas.openxmlformats.org/wordprocessingml/2006/main" xmlns:w10="urn:schemas-microsoft-com:office:word" xmlns:wp14="http://schemas.microsoft.com/office/word/2010/wordprocessingDrawing" xmlns:v="urn:schemas-microsoft-com:vml" xmlns:oel="http://schemas.microsoft.com/office/2019/extlst" xmlns:o="urn:schemas-microsoft-com:office:office" xmlns:am3d="http://schemas.microsoft.com/office/drawing/2017/model3d" xmlns:aink="http://schemas.microsoft.com/office/drawing/2016/ink" xmlns:mc="http://schemas.openxmlformats.org/markup-compatibility/2006" xmlns:cx8="http://schemas.microsoft.com/office/drawing/2016/5/14/chartex" xmlns:cx7="http://schemas.microsoft.com/office/drawing/2016/5/13/chartex" xmlns:cx6="http://schemas.microsoft.com/office/drawing/2016/5/12/chartex" xmlns:cx5="http://schemas.microsoft.com/office/drawing/2016/5/11/chartex" xmlns:cx4="http://schemas.microsoft.com/office/drawing/2016/5/10/chartex" xmlns:cx3="http://schemas.microsoft.com/office/drawing/2016/5/9/chartex" xmlns:cx2="http://schemas.microsoft.com/office/drawing/2015/10/21/chartex" xmlns:cx1="http://schemas.microsoft.com/office/drawing/2015/9/8/chartex" xmlns:cx="http://schemas.microsoft.com/office/drawing/2014/chartex" xmlns:wpc="http://schemas.microsoft.com/office/word/2010/wordprocessingCanvas" xmlns="" val="0"/>
+                          <a14:useLocalDpi xmlns:a14="http://schemas.microsoft.com/office/drawing/2010/main" val="0"/>
                         </a:ext>
                       </a:extLst>
                     </a:blip>
@@ -5248,7 +4931,7 @@
           <w:noProof/>
         </w:rPr>
         <w:drawing>
-          <wp:anchor distT="0" distB="0" distL="114300" distR="114300" simplePos="0" relativeHeight="251672576" behindDoc="0" locked="0" layoutInCell="1" allowOverlap="1">
+          <wp:anchor distT="0" distB="0" distL="114300" distR="114300" simplePos="0" relativeHeight="251672576" behindDoc="0" locked="0" layoutInCell="1" allowOverlap="1" wp14:anchorId="09E90B0B" wp14:editId="4C595FBD">
             <wp:simplePos x="0" y="0"/>
             <wp:positionH relativeFrom="column">
               <wp:posOffset>152400</wp:posOffset>
@@ -5271,10 +4954,10 @@
                     <pic:cNvPicPr/>
                   </pic:nvPicPr>
                   <pic:blipFill>
-                    <a:blip r:embed="rId9" cstate="print">
+                    <a:blip r:embed="rId15" cstate="print">
                       <a:extLst>
                         <a:ext uri="{28A0092B-C50C-407E-A947-70E740481C1C}">
-                          <a14:useLocalDpi xmlns:a14="http://schemas.microsoft.com/office/drawing/2010/main" xmlns:wps="http://schemas.microsoft.com/office/word/2010/wordprocessingShape" xmlns:wpi="http://schemas.microsoft.com/office/word/2010/wordprocessingInk" xmlns:wpg="http://schemas.microsoft.com/office/word/2010/wordprocessingGroup" xmlns:w16se="http://schemas.microsoft.com/office/word/2015/wordml/symex" xmlns:w16sdtfl="http://schemas.microsoft.com/office/word/2024/wordml/sdtformatlock" xmlns:w16sdtdh="http://schemas.microsoft.com/office/word/2020/wordml/sdtdatahash" xmlns:w16du="http://schemas.microsoft.com/office/word/2023/wordml/word16du" xmlns:w16="http://schemas.microsoft.com/office/word/2018/wordml" xmlns:w16cid="http://schemas.microsoft.com/office/word/2016/wordml/cid" xmlns:w16cex="http://schemas.microsoft.com/office/word/2018/wordml/cex" xmlns:w15="http://schemas.microsoft.com/office/word/2012/wordml" xmlns:w14="http://schemas.microsoft.com/office/word/2010/wordml" xmlns:w="http://schemas.openxmlformats.org/wordprocessingml/2006/main" xmlns:w10="urn:schemas-microsoft-com:office:word" xmlns:wp14="http://schemas.microsoft.com/office/word/2010/wordprocessingDrawing" xmlns:v="urn:schemas-microsoft-com:vml" xmlns:oel="http://schemas.microsoft.com/office/2019/extlst" xmlns:o="urn:schemas-microsoft-com:office:office" xmlns:am3d="http://schemas.microsoft.com/office/drawing/2017/model3d" xmlns:aink="http://schemas.microsoft.com/office/drawing/2016/ink" xmlns:mc="http://schemas.openxmlformats.org/markup-compatibility/2006" xmlns:cx8="http://schemas.microsoft.com/office/drawing/2016/5/14/chartex" xmlns:cx7="http://schemas.microsoft.com/office/drawing/2016/5/13/chartex" xmlns:cx6="http://schemas.microsoft.com/office/drawing/2016/5/12/chartex" xmlns:cx5="http://schemas.microsoft.com/office/drawing/2016/5/11/chartex" xmlns:cx4="http://schemas.microsoft.com/office/drawing/2016/5/10/chartex" xmlns:cx3="http://schemas.microsoft.com/office/drawing/2016/5/9/chartex" xmlns:cx2="http://schemas.microsoft.com/office/drawing/2015/10/21/chartex" xmlns:cx1="http://schemas.microsoft.com/office/drawing/2015/9/8/chartex" xmlns:cx="http://schemas.microsoft.com/office/drawing/2014/chartex" xmlns:wpc="http://schemas.microsoft.com/office/word/2010/wordprocessingCanvas" xmlns="" val="0"/>
+                          <a14:useLocalDpi xmlns:a14="http://schemas.microsoft.com/office/drawing/2010/main" val="0"/>
                         </a:ext>
                       </a:extLst>
                     </a:blip>
@@ -5323,7 +5006,6 @@
         <w:t xml:space="preserve">  </w:t>
       </w:r>
       <w:bookmarkStart w:id="12" w:name="_Toc208766066"/>
-      <w:proofErr w:type="gramStart"/>
       <w:r>
         <w:rPr>
           <w:rFonts w:ascii="Times New Roman" w:hAnsi="Times New Roman" w:cs="Times New Roman"/>
@@ -5348,16 +5030,7 @@
           <w:b/>
           <w:sz w:val="32"/>
         </w:rPr>
-        <w:t>SOURCE</w:t>
-      </w:r>
-      <w:proofErr w:type="gramEnd"/>
-      <w:r>
-        <w:rPr>
-          <w:rFonts w:ascii="Times New Roman" w:hAnsi="Times New Roman" w:cs="Times New Roman"/>
-          <w:b/>
-          <w:sz w:val="32"/>
-        </w:rPr>
-        <w:t xml:space="preserve"> CODE</w:t>
+        <w:t>SOURCE CODE</w:t>
       </w:r>
       <w:bookmarkEnd w:id="12"/>
     </w:p>
@@ -5375,7 +5048,7 @@
         </w:rPr>
         <w:lastRenderedPageBreak/>
         <w:drawing>
-          <wp:anchor distT="0" distB="0" distL="114300" distR="114300" simplePos="0" relativeHeight="251668480" behindDoc="0" locked="0" layoutInCell="1" allowOverlap="1">
+          <wp:anchor distT="0" distB="0" distL="114300" distR="114300" simplePos="0" relativeHeight="251668480" behindDoc="0" locked="0" layoutInCell="1" allowOverlap="1" wp14:anchorId="1BBABF16" wp14:editId="66417845">
             <wp:simplePos x="0" y="0"/>
             <wp:positionH relativeFrom="column">
               <wp:posOffset>247650</wp:posOffset>
@@ -5398,10 +5071,10 @@
                     <pic:cNvPicPr/>
                   </pic:nvPicPr>
                   <pic:blipFill>
-                    <a:blip r:embed="rId10" cstate="print">
+                    <a:blip r:embed="rId16" cstate="print">
                       <a:extLst>
                         <a:ext uri="{28A0092B-C50C-407E-A947-70E740481C1C}">
-                          <a14:useLocalDpi xmlns:a14="http://schemas.microsoft.com/office/drawing/2010/main" xmlns:wps="http://schemas.microsoft.com/office/word/2010/wordprocessingShape" xmlns:wpi="http://schemas.microsoft.com/office/word/2010/wordprocessingInk" xmlns:wpg="http://schemas.microsoft.com/office/word/2010/wordprocessingGroup" xmlns:w16se="http://schemas.microsoft.com/office/word/2015/wordml/symex" xmlns:w16sdtfl="http://schemas.microsoft.com/office/word/2024/wordml/sdtformatlock" xmlns:w16sdtdh="http://schemas.microsoft.com/office/word/2020/wordml/sdtdatahash" xmlns:w16du="http://schemas.microsoft.com/office/word/2023/wordml/word16du" xmlns:w16="http://schemas.microsoft.com/office/word/2018/wordml" xmlns:w16cid="http://schemas.microsoft.com/office/word/2016/wordml/cid" xmlns:w16cex="http://schemas.microsoft.com/office/word/2018/wordml/cex" xmlns:w15="http://schemas.microsoft.com/office/word/2012/wordml" xmlns:w14="http://schemas.microsoft.com/office/word/2010/wordml" xmlns:w="http://schemas.openxmlformats.org/wordprocessingml/2006/main" xmlns:w10="urn:schemas-microsoft-com:office:word" xmlns:wp14="http://schemas.microsoft.com/office/word/2010/wordprocessingDrawing" xmlns:v="urn:schemas-microsoft-com:vml" xmlns:oel="http://schemas.microsoft.com/office/2019/extlst" xmlns:o="urn:schemas-microsoft-com:office:office" xmlns:am3d="http://schemas.microsoft.com/office/drawing/2017/model3d" xmlns:aink="http://schemas.microsoft.com/office/drawing/2016/ink" xmlns:mc="http://schemas.openxmlformats.org/markup-compatibility/2006" xmlns:cx8="http://schemas.microsoft.com/office/drawing/2016/5/14/chartex" xmlns:cx7="http://schemas.microsoft.com/office/drawing/2016/5/13/chartex" xmlns:cx6="http://schemas.microsoft.com/office/drawing/2016/5/12/chartex" xmlns:cx5="http://schemas.microsoft.com/office/drawing/2016/5/11/chartex" xmlns:cx4="http://schemas.microsoft.com/office/drawing/2016/5/10/chartex" xmlns:cx3="http://schemas.microsoft.com/office/drawing/2016/5/9/chartex" xmlns:cx2="http://schemas.microsoft.com/office/drawing/2015/10/21/chartex" xmlns:cx1="http://schemas.microsoft.com/office/drawing/2015/9/8/chartex" xmlns:cx="http://schemas.microsoft.com/office/drawing/2014/chartex" xmlns:wpc="http://schemas.microsoft.com/office/word/2010/wordprocessingCanvas" xmlns="" val="0"/>
+                          <a14:useLocalDpi xmlns:a14="http://schemas.microsoft.com/office/drawing/2010/main" val="0"/>
                         </a:ext>
                       </a:extLst>
                     </a:blip>
@@ -5431,7 +5104,7 @@
           <w:noProof/>
         </w:rPr>
         <w:drawing>
-          <wp:anchor distT="0" distB="0" distL="114300" distR="114300" simplePos="0" relativeHeight="251670528" behindDoc="0" locked="0" layoutInCell="1" allowOverlap="1">
+          <wp:anchor distT="0" distB="0" distL="114300" distR="114300" simplePos="0" relativeHeight="251670528" behindDoc="0" locked="0" layoutInCell="1" allowOverlap="1" wp14:anchorId="78AFE1A1" wp14:editId="0E6FD347">
             <wp:simplePos x="0" y="0"/>
             <wp:positionH relativeFrom="column">
               <wp:posOffset>247650</wp:posOffset>
@@ -5454,10 +5127,10 @@
                     <pic:cNvPicPr/>
                   </pic:nvPicPr>
                   <pic:blipFill>
-                    <a:blip r:embed="rId11" cstate="print">
+                    <a:blip r:embed="rId17" cstate="print">
                       <a:extLst>
                         <a:ext uri="{28A0092B-C50C-407E-A947-70E740481C1C}">
-                          <a14:useLocalDpi xmlns:a14="http://schemas.microsoft.com/office/drawing/2010/main" xmlns:wps="http://schemas.microsoft.com/office/word/2010/wordprocessingShape" xmlns:wpi="http://schemas.microsoft.com/office/word/2010/wordprocessingInk" xmlns:wpg="http://schemas.microsoft.com/office/word/2010/wordprocessingGroup" xmlns:w16se="http://schemas.microsoft.com/office/word/2015/wordml/symex" xmlns:w16sdtfl="http://schemas.microsoft.com/office/word/2024/wordml/sdtformatlock" xmlns:w16sdtdh="http://schemas.microsoft.com/office/word/2020/wordml/sdtdatahash" xmlns:w16du="http://schemas.microsoft.com/office/word/2023/wordml/word16du" xmlns:w16="http://schemas.microsoft.com/office/word/2018/wordml" xmlns:w16cid="http://schemas.microsoft.com/office/word/2016/wordml/cid" xmlns:w16cex="http://schemas.microsoft.com/office/word/2018/wordml/cex" xmlns:w15="http://schemas.microsoft.com/office/word/2012/wordml" xmlns:w14="http://schemas.microsoft.com/office/word/2010/wordml" xmlns:w="http://schemas.openxmlformats.org/wordprocessingml/2006/main" xmlns:w10="urn:schemas-microsoft-com:office:word" xmlns:wp14="http://schemas.microsoft.com/office/word/2010/wordprocessingDrawing" xmlns:v="urn:schemas-microsoft-com:vml" xmlns:oel="http://schemas.microsoft.com/office/2019/extlst" xmlns:o="urn:schemas-microsoft-com:office:office" xmlns:am3d="http://schemas.microsoft.com/office/drawing/2017/model3d" xmlns:aink="http://schemas.microsoft.com/office/drawing/2016/ink" xmlns:mc="http://schemas.openxmlformats.org/markup-compatibility/2006" xmlns:cx8="http://schemas.microsoft.com/office/drawing/2016/5/14/chartex" xmlns:cx7="http://schemas.microsoft.com/office/drawing/2016/5/13/chartex" xmlns:cx6="http://schemas.microsoft.com/office/drawing/2016/5/12/chartex" xmlns:cx5="http://schemas.microsoft.com/office/drawing/2016/5/11/chartex" xmlns:cx4="http://schemas.microsoft.com/office/drawing/2016/5/10/chartex" xmlns:cx3="http://schemas.microsoft.com/office/drawing/2016/5/9/chartex" xmlns:cx2="http://schemas.microsoft.com/office/drawing/2015/10/21/chartex" xmlns:cx1="http://schemas.microsoft.com/office/drawing/2015/9/8/chartex" xmlns:cx="http://schemas.microsoft.com/office/drawing/2014/chartex" xmlns:wpc="http://schemas.microsoft.com/office/word/2010/wordprocessingCanvas" xmlns="" val="0"/>
+                          <a14:useLocalDpi xmlns:a14="http://schemas.microsoft.com/office/drawing/2010/main" val="0"/>
                         </a:ext>
                       </a:extLst>
                     </a:blip>
@@ -5511,7 +5184,7 @@
           <w:noProof/>
         </w:rPr>
         <w:drawing>
-          <wp:anchor distT="0" distB="0" distL="114300" distR="114300" simplePos="0" relativeHeight="251675648" behindDoc="0" locked="0" layoutInCell="1" allowOverlap="1">
+          <wp:anchor distT="0" distB="0" distL="114300" distR="114300" simplePos="0" relativeHeight="251675648" behindDoc="0" locked="0" layoutInCell="1" allowOverlap="1" wp14:anchorId="730912F2" wp14:editId="3E28CB0B">
             <wp:simplePos x="0" y="0"/>
             <wp:positionH relativeFrom="column">
               <wp:posOffset>-139065</wp:posOffset>
@@ -5534,10 +5207,10 @@
                     <pic:cNvPicPr/>
                   </pic:nvPicPr>
                   <pic:blipFill>
-                    <a:blip r:embed="rId12" cstate="print">
+                    <a:blip r:embed="rId18" cstate="print">
                       <a:extLst>
                         <a:ext uri="{28A0092B-C50C-407E-A947-70E740481C1C}">
-                          <a14:useLocalDpi xmlns:a14="http://schemas.microsoft.com/office/drawing/2010/main" xmlns:wps="http://schemas.microsoft.com/office/word/2010/wordprocessingShape" xmlns:wpi="http://schemas.microsoft.com/office/word/2010/wordprocessingInk" xmlns:wpg="http://schemas.microsoft.com/office/word/2010/wordprocessingGroup" xmlns:w16se="http://schemas.microsoft.com/office/word/2015/wordml/symex" xmlns:w16sdtfl="http://schemas.microsoft.com/office/word/2024/wordml/sdtformatlock" xmlns:w16sdtdh="http://schemas.microsoft.com/office/word/2020/wordml/sdtdatahash" xmlns:w16du="http://schemas.microsoft.com/office/word/2023/wordml/word16du" xmlns:w16="http://schemas.microsoft.com/office/word/2018/wordml" xmlns:w16cid="http://schemas.microsoft.com/office/word/2016/wordml/cid" xmlns:w16cex="http://schemas.microsoft.com/office/word/2018/wordml/cex" xmlns:w15="http://schemas.microsoft.com/office/word/2012/wordml" xmlns:w14="http://schemas.microsoft.com/office/word/2010/wordml" xmlns:w="http://schemas.openxmlformats.org/wordprocessingml/2006/main" xmlns:w10="urn:schemas-microsoft-com:office:word" xmlns:wp14="http://schemas.microsoft.com/office/word/2010/wordprocessingDrawing" xmlns:v="urn:schemas-microsoft-com:vml" xmlns:oel="http://schemas.microsoft.com/office/2019/extlst" xmlns:o="urn:schemas-microsoft-com:office:office" xmlns:am3d="http://schemas.microsoft.com/office/drawing/2017/model3d" xmlns:aink="http://schemas.microsoft.com/office/drawing/2016/ink" xmlns:mc="http://schemas.openxmlformats.org/markup-compatibility/2006" xmlns:cx8="http://schemas.microsoft.com/office/drawing/2016/5/14/chartex" xmlns:cx7="http://schemas.microsoft.com/office/drawing/2016/5/13/chartex" xmlns:cx6="http://schemas.microsoft.com/office/drawing/2016/5/12/chartex" xmlns:cx5="http://schemas.microsoft.com/office/drawing/2016/5/11/chartex" xmlns:cx4="http://schemas.microsoft.com/office/drawing/2016/5/10/chartex" xmlns:cx3="http://schemas.microsoft.com/office/drawing/2016/5/9/chartex" xmlns:cx2="http://schemas.microsoft.com/office/drawing/2015/10/21/chartex" xmlns:cx1="http://schemas.microsoft.com/office/drawing/2015/9/8/chartex" xmlns:cx="http://schemas.microsoft.com/office/drawing/2014/chartex" xmlns:wpc="http://schemas.microsoft.com/office/word/2010/wordprocessingCanvas" xmlns="" val="0"/>
+                          <a14:useLocalDpi xmlns:a14="http://schemas.microsoft.com/office/drawing/2010/main" val="0"/>
                         </a:ext>
                       </a:extLst>
                     </a:blip>
@@ -5567,7 +5240,7 @@
           <w:noProof/>
         </w:rPr>
         <w:drawing>
-          <wp:anchor distT="0" distB="0" distL="114300" distR="114300" simplePos="0" relativeHeight="251674624" behindDoc="0" locked="0" layoutInCell="1" allowOverlap="1">
+          <wp:anchor distT="0" distB="0" distL="114300" distR="114300" simplePos="0" relativeHeight="251674624" behindDoc="0" locked="0" layoutInCell="1" allowOverlap="1" wp14:anchorId="3E024BE0" wp14:editId="792592E8">
             <wp:simplePos x="0" y="0"/>
             <wp:positionH relativeFrom="column">
               <wp:posOffset>-139065</wp:posOffset>
@@ -5590,10 +5263,10 @@
                     <pic:cNvPicPr/>
                   </pic:nvPicPr>
                   <pic:blipFill>
-                    <a:blip r:embed="rId13" cstate="print">
+                    <a:blip r:embed="rId19" cstate="print">
                       <a:extLst>
                         <a:ext uri="{28A0092B-C50C-407E-A947-70E740481C1C}">
-                          <a14:useLocalDpi xmlns:a14="http://schemas.microsoft.com/office/drawing/2010/main" xmlns:wps="http://schemas.microsoft.com/office/word/2010/wordprocessingShape" xmlns:wpi="http://schemas.microsoft.com/office/word/2010/wordprocessingInk" xmlns:wpg="http://schemas.microsoft.com/office/word/2010/wordprocessingGroup" xmlns:w16se="http://schemas.microsoft.com/office/word/2015/wordml/symex" xmlns:w16sdtfl="http://schemas.microsoft.com/office/word/2024/wordml/sdtformatlock" xmlns:w16sdtdh="http://schemas.microsoft.com/office/word/2020/wordml/sdtdatahash" xmlns:w16du="http://schemas.microsoft.com/office/word/2023/wordml/word16du" xmlns:w16="http://schemas.microsoft.com/office/word/2018/wordml" xmlns:w16cid="http://schemas.microsoft.com/office/word/2016/wordml/cid" xmlns:w16cex="http://schemas.microsoft.com/office/word/2018/wordml/cex" xmlns:w15="http://schemas.microsoft.com/office/word/2012/wordml" xmlns:w14="http://schemas.microsoft.com/office/word/2010/wordml" xmlns:w="http://schemas.openxmlformats.org/wordprocessingml/2006/main" xmlns:w10="urn:schemas-microsoft-com:office:word" xmlns:wp14="http://schemas.microsoft.com/office/word/2010/wordprocessingDrawing" xmlns:v="urn:schemas-microsoft-com:vml" xmlns:oel="http://schemas.microsoft.com/office/2019/extlst" xmlns:o="urn:schemas-microsoft-com:office:office" xmlns:am3d="http://schemas.microsoft.com/office/drawing/2017/model3d" xmlns:aink="http://schemas.microsoft.com/office/drawing/2016/ink" xmlns:mc="http://schemas.openxmlformats.org/markup-compatibility/2006" xmlns:cx8="http://schemas.microsoft.com/office/drawing/2016/5/14/chartex" xmlns:cx7="http://schemas.microsoft.com/office/drawing/2016/5/13/chartex" xmlns:cx6="http://schemas.microsoft.com/office/drawing/2016/5/12/chartex" xmlns:cx5="http://schemas.microsoft.com/office/drawing/2016/5/11/chartex" xmlns:cx4="http://schemas.microsoft.com/office/drawing/2016/5/10/chartex" xmlns:cx3="http://schemas.microsoft.com/office/drawing/2016/5/9/chartex" xmlns:cx2="http://schemas.microsoft.com/office/drawing/2015/10/21/chartex" xmlns:cx1="http://schemas.microsoft.com/office/drawing/2015/9/8/chartex" xmlns:cx="http://schemas.microsoft.com/office/drawing/2014/chartex" xmlns:wpc="http://schemas.microsoft.com/office/word/2010/wordprocessingCanvas" xmlns="" val="0"/>
+                          <a14:useLocalDpi xmlns:a14="http://schemas.microsoft.com/office/drawing/2010/main" val="0"/>
                         </a:ext>
                       </a:extLst>
                     </a:blip>
@@ -5640,7 +5313,7 @@
         </w:rPr>
         <w:lastRenderedPageBreak/>
         <w:drawing>
-          <wp:anchor distT="0" distB="0" distL="114300" distR="114300" simplePos="0" relativeHeight="251659264" behindDoc="0" locked="0" layoutInCell="1" allowOverlap="1">
+          <wp:anchor distT="0" distB="0" distL="114300" distR="114300" simplePos="0" relativeHeight="251659264" behindDoc="0" locked="0" layoutInCell="1" allowOverlap="1" wp14:anchorId="3181D9E0" wp14:editId="5D902922">
             <wp:simplePos x="0" y="0"/>
             <wp:positionH relativeFrom="column">
               <wp:posOffset>57150</wp:posOffset>
@@ -5663,10 +5336,10 @@
                     <pic:cNvPicPr/>
                   </pic:nvPicPr>
                   <pic:blipFill>
-                    <a:blip r:embed="rId14" cstate="print">
+                    <a:blip r:embed="rId20" cstate="print">
                       <a:extLst>
                         <a:ext uri="{28A0092B-C50C-407E-A947-70E740481C1C}">
-                          <a14:useLocalDpi xmlns:a14="http://schemas.microsoft.com/office/drawing/2010/main" xmlns:wps="http://schemas.microsoft.com/office/word/2010/wordprocessingShape" xmlns:wpi="http://schemas.microsoft.com/office/word/2010/wordprocessingInk" xmlns:wpg="http://schemas.microsoft.com/office/word/2010/wordprocessingGroup" xmlns:w16se="http://schemas.microsoft.com/office/word/2015/wordml/symex" xmlns:w16sdtfl="http://schemas.microsoft.com/office/word/2024/wordml/sdtformatlock" xmlns:w16sdtdh="http://schemas.microsoft.com/office/word/2020/wordml/sdtdatahash" xmlns:w16du="http://schemas.microsoft.com/office/word/2023/wordml/word16du" xmlns:w16="http://schemas.microsoft.com/office/word/2018/wordml" xmlns:w16cid="http://schemas.microsoft.com/office/word/2016/wordml/cid" xmlns:w16cex="http://schemas.microsoft.com/office/word/2018/wordml/cex" xmlns:w15="http://schemas.microsoft.com/office/word/2012/wordml" xmlns:w14="http://schemas.microsoft.com/office/word/2010/wordml" xmlns:w="http://schemas.openxmlformats.org/wordprocessingml/2006/main" xmlns:w10="urn:schemas-microsoft-com:office:word" xmlns:wp14="http://schemas.microsoft.com/office/word/2010/wordprocessingDrawing" xmlns:v="urn:schemas-microsoft-com:vml" xmlns:oel="http://schemas.microsoft.com/office/2019/extlst" xmlns:o="urn:schemas-microsoft-com:office:office" xmlns:am3d="http://schemas.microsoft.com/office/drawing/2017/model3d" xmlns:aink="http://schemas.microsoft.com/office/drawing/2016/ink" xmlns:mc="http://schemas.openxmlformats.org/markup-compatibility/2006" xmlns:cx8="http://schemas.microsoft.com/office/drawing/2016/5/14/chartex" xmlns:cx7="http://schemas.microsoft.com/office/drawing/2016/5/13/chartex" xmlns:cx6="http://schemas.microsoft.com/office/drawing/2016/5/12/chartex" xmlns:cx5="http://schemas.microsoft.com/office/drawing/2016/5/11/chartex" xmlns:cx4="http://schemas.microsoft.com/office/drawing/2016/5/10/chartex" xmlns:cx3="http://schemas.microsoft.com/office/drawing/2016/5/9/chartex" xmlns:cx2="http://schemas.microsoft.com/office/drawing/2015/10/21/chartex" xmlns:cx1="http://schemas.microsoft.com/office/drawing/2015/9/8/chartex" xmlns:cx="http://schemas.microsoft.com/office/drawing/2014/chartex" xmlns:wpc="http://schemas.microsoft.com/office/word/2010/wordprocessingCanvas" xmlns="" val="0"/>
+                          <a14:useLocalDpi xmlns:a14="http://schemas.microsoft.com/office/drawing/2010/main" val="0"/>
                         </a:ext>
                       </a:extLst>
                     </a:blip>
@@ -5705,7 +5378,7 @@
           <w:u w:val="single"/>
         </w:rPr>
         <w:drawing>
-          <wp:anchor distT="0" distB="0" distL="114300" distR="114300" simplePos="0" relativeHeight="251661312" behindDoc="0" locked="0" layoutInCell="1" allowOverlap="1">
+          <wp:anchor distT="0" distB="0" distL="114300" distR="114300" simplePos="0" relativeHeight="251661312" behindDoc="0" locked="0" layoutInCell="1" allowOverlap="1" wp14:anchorId="7E86F77B" wp14:editId="1AD12CBC">
             <wp:simplePos x="0" y="0"/>
             <wp:positionH relativeFrom="column">
               <wp:posOffset>3086100</wp:posOffset>
@@ -5728,10 +5401,10 @@
                     <pic:cNvPicPr/>
                   </pic:nvPicPr>
                   <pic:blipFill>
-                    <a:blip r:embed="rId15" cstate="print">
+                    <a:blip r:embed="rId21" cstate="print">
                       <a:extLst>
                         <a:ext uri="{28A0092B-C50C-407E-A947-70E740481C1C}">
-                          <a14:useLocalDpi xmlns:a14="http://schemas.microsoft.com/office/drawing/2010/main" xmlns:wps="http://schemas.microsoft.com/office/word/2010/wordprocessingShape" xmlns:wpi="http://schemas.microsoft.com/office/word/2010/wordprocessingInk" xmlns:wpg="http://schemas.microsoft.com/office/word/2010/wordprocessingGroup" xmlns:w16se="http://schemas.microsoft.com/office/word/2015/wordml/symex" xmlns:w16sdtfl="http://schemas.microsoft.com/office/word/2024/wordml/sdtformatlock" xmlns:w16sdtdh="http://schemas.microsoft.com/office/word/2020/wordml/sdtdatahash" xmlns:w16du="http://schemas.microsoft.com/office/word/2023/wordml/word16du" xmlns:w16="http://schemas.microsoft.com/office/word/2018/wordml" xmlns:w16cid="http://schemas.microsoft.com/office/word/2016/wordml/cid" xmlns:w16cex="http://schemas.microsoft.com/office/word/2018/wordml/cex" xmlns:w15="http://schemas.microsoft.com/office/word/2012/wordml" xmlns:w14="http://schemas.microsoft.com/office/word/2010/wordml" xmlns:w="http://schemas.openxmlformats.org/wordprocessingml/2006/main" xmlns:w10="urn:schemas-microsoft-com:office:word" xmlns:wp14="http://schemas.microsoft.com/office/word/2010/wordprocessingDrawing" xmlns:v="urn:schemas-microsoft-com:vml" xmlns:oel="http://schemas.microsoft.com/office/2019/extlst" xmlns:o="urn:schemas-microsoft-com:office:office" xmlns:am3d="http://schemas.microsoft.com/office/drawing/2017/model3d" xmlns:aink="http://schemas.microsoft.com/office/drawing/2016/ink" xmlns:mc="http://schemas.openxmlformats.org/markup-compatibility/2006" xmlns:cx8="http://schemas.microsoft.com/office/drawing/2016/5/14/chartex" xmlns:cx7="http://schemas.microsoft.com/office/drawing/2016/5/13/chartex" xmlns:cx6="http://schemas.microsoft.com/office/drawing/2016/5/12/chartex" xmlns:cx5="http://schemas.microsoft.com/office/drawing/2016/5/11/chartex" xmlns:cx4="http://schemas.microsoft.com/office/drawing/2016/5/10/chartex" xmlns:cx3="http://schemas.microsoft.com/office/drawing/2016/5/9/chartex" xmlns:cx2="http://schemas.microsoft.com/office/drawing/2015/10/21/chartex" xmlns:cx1="http://schemas.microsoft.com/office/drawing/2015/9/8/chartex" xmlns:cx="http://schemas.microsoft.com/office/drawing/2014/chartex" xmlns:wpc="http://schemas.microsoft.com/office/word/2010/wordprocessingCanvas" xmlns="" val="0"/>
+                          <a14:useLocalDpi xmlns:a14="http://schemas.microsoft.com/office/drawing/2010/main" val="0"/>
                         </a:ext>
                       </a:extLst>
                     </a:blip>
@@ -5799,7 +5472,7 @@
           <w:noProof/>
         </w:rPr>
         <w:drawing>
-          <wp:anchor distT="0" distB="0" distL="114300" distR="114300" simplePos="0" relativeHeight="251662336" behindDoc="0" locked="0" layoutInCell="1" allowOverlap="1">
+          <wp:anchor distT="0" distB="0" distL="114300" distR="114300" simplePos="0" relativeHeight="251662336" behindDoc="0" locked="0" layoutInCell="1" allowOverlap="1" wp14:anchorId="65ADF64C" wp14:editId="5DCE9ED2">
             <wp:simplePos x="0" y="0"/>
             <wp:positionH relativeFrom="column">
               <wp:posOffset>3086100</wp:posOffset>
@@ -5822,10 +5495,10 @@
                     <pic:cNvPicPr/>
                   </pic:nvPicPr>
                   <pic:blipFill>
-                    <a:blip r:embed="rId16" cstate="print">
+                    <a:blip r:embed="rId22" cstate="print">
                       <a:extLst>
                         <a:ext uri="{28A0092B-C50C-407E-A947-70E740481C1C}">
-                          <a14:useLocalDpi xmlns:a14="http://schemas.microsoft.com/office/drawing/2010/main" xmlns:wps="http://schemas.microsoft.com/office/word/2010/wordprocessingShape" xmlns:wpi="http://schemas.microsoft.com/office/word/2010/wordprocessingInk" xmlns:wpg="http://schemas.microsoft.com/office/word/2010/wordprocessingGroup" xmlns:w16se="http://schemas.microsoft.com/office/word/2015/wordml/symex" xmlns:w16sdtfl="http://schemas.microsoft.com/office/word/2024/wordml/sdtformatlock" xmlns:w16sdtdh="http://schemas.microsoft.com/office/word/2020/wordml/sdtdatahash" xmlns:w16du="http://schemas.microsoft.com/office/word/2023/wordml/word16du" xmlns:w16="http://schemas.microsoft.com/office/word/2018/wordml" xmlns:w16cid="http://schemas.microsoft.com/office/word/2016/wordml/cid" xmlns:w16cex="http://schemas.microsoft.com/office/word/2018/wordml/cex" xmlns:w15="http://schemas.microsoft.com/office/word/2012/wordml" xmlns:w14="http://schemas.microsoft.com/office/word/2010/wordml" xmlns:w="http://schemas.openxmlformats.org/wordprocessingml/2006/main" xmlns:w10="urn:schemas-microsoft-com:office:word" xmlns:wp14="http://schemas.microsoft.com/office/word/2010/wordprocessingDrawing" xmlns:v="urn:schemas-microsoft-com:vml" xmlns:oel="http://schemas.microsoft.com/office/2019/extlst" xmlns:o="urn:schemas-microsoft-com:office:office" xmlns:am3d="http://schemas.microsoft.com/office/drawing/2017/model3d" xmlns:aink="http://schemas.microsoft.com/office/drawing/2016/ink" xmlns:mc="http://schemas.openxmlformats.org/markup-compatibility/2006" xmlns:cx8="http://schemas.microsoft.com/office/drawing/2016/5/14/chartex" xmlns:cx7="http://schemas.microsoft.com/office/drawing/2016/5/13/chartex" xmlns:cx6="http://schemas.microsoft.com/office/drawing/2016/5/12/chartex" xmlns:cx5="http://schemas.microsoft.com/office/drawing/2016/5/11/chartex" xmlns:cx4="http://schemas.microsoft.com/office/drawing/2016/5/10/chartex" xmlns:cx3="http://schemas.microsoft.com/office/drawing/2016/5/9/chartex" xmlns:cx2="http://schemas.microsoft.com/office/drawing/2015/10/21/chartex" xmlns:cx1="http://schemas.microsoft.com/office/drawing/2015/9/8/chartex" xmlns:cx="http://schemas.microsoft.com/office/drawing/2014/chartex" xmlns:wpc="http://schemas.microsoft.com/office/word/2010/wordprocessingCanvas" xmlns="" val="0"/>
+                          <a14:useLocalDpi xmlns:a14="http://schemas.microsoft.com/office/drawing/2010/main" val="0"/>
                         </a:ext>
                       </a:extLst>
                     </a:blip>
@@ -5855,7 +5528,7 @@
           <w:noProof/>
         </w:rPr>
         <w:drawing>
-          <wp:anchor distT="0" distB="0" distL="114300" distR="114300" simplePos="0" relativeHeight="251664384" behindDoc="0" locked="0" layoutInCell="1" allowOverlap="1">
+          <wp:anchor distT="0" distB="0" distL="114300" distR="114300" simplePos="0" relativeHeight="251664384" behindDoc="0" locked="0" layoutInCell="1" allowOverlap="1" wp14:anchorId="5AAFB6A1" wp14:editId="21FE1E40">
             <wp:simplePos x="0" y="0"/>
             <wp:positionH relativeFrom="column">
               <wp:posOffset>76200</wp:posOffset>
@@ -5878,10 +5551,10 @@
                     <pic:cNvPicPr/>
                   </pic:nvPicPr>
                   <pic:blipFill>
-                    <a:blip r:embed="rId17" cstate="print">
+                    <a:blip r:embed="rId23" cstate="print">
                       <a:extLst>
                         <a:ext uri="{28A0092B-C50C-407E-A947-70E740481C1C}">
-                          <a14:useLocalDpi xmlns:a14="http://schemas.microsoft.com/office/drawing/2010/main" xmlns:wps="http://schemas.microsoft.com/office/word/2010/wordprocessingShape" xmlns:wpi="http://schemas.microsoft.com/office/word/2010/wordprocessingInk" xmlns:wpg="http://schemas.microsoft.com/office/word/2010/wordprocessingGroup" xmlns:w16se="http://schemas.microsoft.com/office/word/2015/wordml/symex" xmlns:w16sdtfl="http://schemas.microsoft.com/office/word/2024/wordml/sdtformatlock" xmlns:w16sdtdh="http://schemas.microsoft.com/office/word/2020/wordml/sdtdatahash" xmlns:w16du="http://schemas.microsoft.com/office/word/2023/wordml/word16du" xmlns:w16="http://schemas.microsoft.com/office/word/2018/wordml" xmlns:w16cid="http://schemas.microsoft.com/office/word/2016/wordml/cid" xmlns:w16cex="http://schemas.microsoft.com/office/word/2018/wordml/cex" xmlns:w15="http://schemas.microsoft.com/office/word/2012/wordml" xmlns:w14="http://schemas.microsoft.com/office/word/2010/wordml" xmlns:w="http://schemas.openxmlformats.org/wordprocessingml/2006/main" xmlns:w10="urn:schemas-microsoft-com:office:word" xmlns:wp14="http://schemas.microsoft.com/office/word/2010/wordprocessingDrawing" xmlns:v="urn:schemas-microsoft-com:vml" xmlns:oel="http://schemas.microsoft.com/office/2019/extlst" xmlns:o="urn:schemas-microsoft-com:office:office" xmlns:am3d="http://schemas.microsoft.com/office/drawing/2017/model3d" xmlns:aink="http://schemas.microsoft.com/office/drawing/2016/ink" xmlns:mc="http://schemas.openxmlformats.org/markup-compatibility/2006" xmlns:cx8="http://schemas.microsoft.com/office/drawing/2016/5/14/chartex" xmlns:cx7="http://schemas.microsoft.com/office/drawing/2016/5/13/chartex" xmlns:cx6="http://schemas.microsoft.com/office/drawing/2016/5/12/chartex" xmlns:cx5="http://schemas.microsoft.com/office/drawing/2016/5/11/chartex" xmlns:cx4="http://schemas.microsoft.com/office/drawing/2016/5/10/chartex" xmlns:cx3="http://schemas.microsoft.com/office/drawing/2016/5/9/chartex" xmlns:cx2="http://schemas.microsoft.com/office/drawing/2015/10/21/chartex" xmlns:cx1="http://schemas.microsoft.com/office/drawing/2015/9/8/chartex" xmlns:cx="http://schemas.microsoft.com/office/drawing/2014/chartex" xmlns:wpc="http://schemas.microsoft.com/office/word/2010/wordprocessingCanvas" xmlns="" val="0"/>
+                          <a14:useLocalDpi xmlns:a14="http://schemas.microsoft.com/office/drawing/2010/main" val="0"/>
                         </a:ext>
                       </a:extLst>
                     </a:blip>
@@ -5921,7 +5594,6 @@
           <w:b/>
           <w:sz w:val="36"/>
         </w:rPr>
-        <w:lastRenderedPageBreak/>
         <w:t xml:space="preserve">                  </w:t>
       </w:r>
       <w:r>
@@ -5978,7 +5650,6 @@
         </w:rPr>
       </w:pPr>
       <w:bookmarkStart w:id="15" w:name="_Toc208766069"/>
-      <w:proofErr w:type="gramStart"/>
       <w:r>
         <w:rPr>
           <w:rFonts w:ascii="Times New Roman" w:hAnsi="Times New Roman" w:cs="Times New Roman"/>
@@ -6006,7 +5677,6 @@
         </w:rPr>
         <w:t>OF</w:t>
       </w:r>
-      <w:proofErr w:type="gramEnd"/>
       <w:r>
         <w:rPr>
           <w:rFonts w:ascii="Times New Roman" w:hAnsi="Times New Roman" w:cs="Times New Roman"/>
@@ -6108,7 +5778,17 @@
           <w:sz w:val="28"/>
           <w:szCs w:val="28"/>
         </w:rPr>
-        <w:t>The File Handling System is designed as a menu-driven program, which means that when the program starts, it displays a list of options to the user. Each option corresponds to a specific file-handling operation, such as creating, writing, appending, reading, renaming, deleting, and so on. The user simply enters the number of their choice, and the program executes the corresponding function.</w:t>
+        <w:t xml:space="preserve">The File Handling System is designed as a menu-driven program, which means that when the program starts, it displays a list of options to the user. Each option corresponds to a specific file-handling operation, such as creating, writing, </w:t>
+      </w:r>
+      <w:r>
+        <w:rPr>
+          <w:rFonts w:ascii="Times New Roman" w:eastAsia="Times New Roman" w:hAnsi="Times New Roman" w:cs="Times New Roman"/>
+          <w:kern w:val="0"/>
+          <w:sz w:val="28"/>
+          <w:szCs w:val="28"/>
+        </w:rPr>
+        <w:lastRenderedPageBreak/>
+        <w:t>appending, reading, renaming, deleting, and so on. The user simply enters the number of their choice, and the program executes the corresponding function.</w:t>
       </w:r>
     </w:p>
     <w:p>
@@ -6129,19 +5809,8 @@
           <w:sz w:val="28"/>
           <w:szCs w:val="28"/>
         </w:rPr>
-        <w:t xml:space="preserve">The structure is modular because every operation is written as a separate function. This design ensures that the code is easy to read, maintain, and debug. </w:t>
-      </w:r>
-      <w:proofErr w:type="gramStart"/>
-      <w:r>
-        <w:rPr>
-          <w:rFonts w:ascii="Times New Roman" w:eastAsia="Times New Roman" w:hAnsi="Times New Roman" w:cs="Times New Roman"/>
-          <w:kern w:val="0"/>
-          <w:sz w:val="28"/>
-          <w:szCs w:val="28"/>
-        </w:rPr>
-        <w:t>If an error occurs in one function (for example, renaming a file), it does not affect the other functions like reading or appending.</w:t>
-      </w:r>
-      <w:proofErr w:type="gramEnd"/>
+        <w:t>The structure is modular because every operation is written as a separate function. This design ensures that the code is easy to read, maintain, and debug. If an error occurs in one function (for example, renaming a file), it does not affect the other functions like reading or appending.</w:t>
+      </w:r>
     </w:p>
     <w:p>
       <w:pPr>
@@ -6155,7 +5824,6 @@
         </w:rPr>
       </w:pPr>
       <w:bookmarkStart w:id="17" w:name="_Toc208766071"/>
-      <w:proofErr w:type="gramStart"/>
       <w:r>
         <w:rPr>
           <w:rFonts w:ascii="Times New Roman" w:eastAsia="Times New Roman" w:hAnsi="Times New Roman" w:cs="Times New Roman"/>
@@ -6184,18 +5852,7 @@
           <w:sz w:val="28"/>
           <w:szCs w:val="28"/>
         </w:rPr>
-        <w:t xml:space="preserve"> Menu</w:t>
-      </w:r>
-      <w:proofErr w:type="gramEnd"/>
-      <w:r>
-        <w:rPr>
-          <w:rFonts w:ascii="Times New Roman" w:eastAsia="Times New Roman" w:hAnsi="Times New Roman" w:cs="Times New Roman"/>
-          <w:b/>
-          <w:kern w:val="0"/>
-          <w:sz w:val="28"/>
-          <w:szCs w:val="28"/>
-        </w:rPr>
-        <w:t xml:space="preserve"> Display and User Input</w:t>
+        <w:t xml:space="preserve"> Menu Display and User Input</w:t>
       </w:r>
       <w:bookmarkEnd w:id="17"/>
     </w:p>
@@ -6288,7 +5945,6 @@
           <w:sz w:val="28"/>
           <w:szCs w:val="28"/>
         </w:rPr>
-        <w:lastRenderedPageBreak/>
         <w:t>1. Create File</w:t>
       </w:r>
     </w:p>
@@ -6373,7 +6029,6 @@
           <w:sz w:val="28"/>
           <w:szCs w:val="28"/>
         </w:rPr>
-        <w:lastRenderedPageBreak/>
         <w:t>5. Read File</w:t>
       </w:r>
     </w:p>
@@ -6458,7 +6113,6 @@
           <w:sz w:val="28"/>
           <w:szCs w:val="28"/>
         </w:rPr>
-        <w:lastRenderedPageBreak/>
         <w:t>9. Change Directory</w:t>
       </w:r>
     </w:p>
@@ -6526,7 +6180,6 @@
           <w:sz w:val="28"/>
           <w:szCs w:val="28"/>
         </w:rPr>
-        <w:lastRenderedPageBreak/>
         <w:t>Below the menu, the current file name is displayed so that the user knows which file is active. Then the program asks for input:</w:t>
       </w:r>
       <w:r>
@@ -6567,27 +6220,7 @@
           <w:sz w:val="28"/>
           <w:szCs w:val="28"/>
         </w:rPr>
-        <w:t xml:space="preserve">This input is read using the </w:t>
-      </w:r>
-      <w:proofErr w:type="gramStart"/>
-      <w:r>
-        <w:rPr>
-          <w:rFonts w:ascii="Times New Roman" w:eastAsia="Times New Roman" w:hAnsi="Times New Roman" w:cs="Times New Roman"/>
-          <w:kern w:val="0"/>
-          <w:sz w:val="28"/>
-          <w:szCs w:val="28"/>
-        </w:rPr>
-        <w:t>input(</w:t>
-      </w:r>
-      <w:proofErr w:type="gramEnd"/>
-      <w:r>
-        <w:rPr>
-          <w:rFonts w:ascii="Times New Roman" w:eastAsia="Times New Roman" w:hAnsi="Times New Roman" w:cs="Times New Roman"/>
-          <w:kern w:val="0"/>
-          <w:sz w:val="28"/>
-          <w:szCs w:val="28"/>
-        </w:rPr>
-        <w:t>) function in Python, and based on the choice, the program executes the relevant block of code using if-</w:t>
+        <w:t>This input is read using the input() function in Python, and based on the choice, the program executes the relevant block of code using if-</w:t>
       </w:r>
       <w:proofErr w:type="spellStart"/>
       <w:r>
@@ -6622,7 +6255,6 @@
         </w:rPr>
       </w:pPr>
       <w:bookmarkStart w:id="18" w:name="_Toc208766072"/>
-      <w:proofErr w:type="gramStart"/>
       <w:r>
         <w:rPr>
           <w:rFonts w:ascii="Times New Roman" w:eastAsia="Times New Roman" w:hAnsi="Times New Roman" w:cs="Times New Roman"/>
@@ -6651,18 +6283,7 @@
           <w:sz w:val="28"/>
           <w:szCs w:val="28"/>
         </w:rPr>
-        <w:t xml:space="preserve"> Explanation</w:t>
-      </w:r>
-      <w:proofErr w:type="gramEnd"/>
-      <w:r>
-        <w:rPr>
-          <w:rFonts w:ascii="Times New Roman" w:eastAsia="Times New Roman" w:hAnsi="Times New Roman" w:cs="Times New Roman"/>
-          <w:b/>
-          <w:kern w:val="0"/>
-          <w:sz w:val="28"/>
-          <w:szCs w:val="28"/>
-        </w:rPr>
-        <w:t xml:space="preserve"> of Each Function</w:t>
+        <w:t xml:space="preserve"> Explanation of Each Function</w:t>
       </w:r>
       <w:bookmarkEnd w:id="18"/>
     </w:p>
@@ -6717,6 +6338,7 @@
           <w:sz w:val="28"/>
           <w:szCs w:val="28"/>
         </w:rPr>
+        <w:lastRenderedPageBreak/>
         <w:t xml:space="preserve">The </w:t>
       </w:r>
       <w:proofErr w:type="spellStart"/>
@@ -6727,17 +6349,7 @@
           <w:sz w:val="28"/>
           <w:szCs w:val="28"/>
         </w:rPr>
-        <w:t>create_</w:t>
-      </w:r>
-      <w:proofErr w:type="gramStart"/>
-      <w:r>
-        <w:rPr>
-          <w:rFonts w:ascii="Times New Roman" w:eastAsia="Times New Roman" w:hAnsi="Times New Roman" w:cs="Times New Roman"/>
-          <w:kern w:val="0"/>
-          <w:sz w:val="28"/>
-          <w:szCs w:val="28"/>
-        </w:rPr>
-        <w:t>file</w:t>
+        <w:t>create_file</w:t>
       </w:r>
       <w:proofErr w:type="spellEnd"/>
       <w:r>
@@ -6747,37 +6359,7 @@
           <w:sz w:val="28"/>
           <w:szCs w:val="28"/>
         </w:rPr>
-        <w:t>(</w:t>
-      </w:r>
-      <w:proofErr w:type="gramEnd"/>
-      <w:r>
-        <w:rPr>
-          <w:rFonts w:ascii="Times New Roman" w:eastAsia="Times New Roman" w:hAnsi="Times New Roman" w:cs="Times New Roman"/>
-          <w:kern w:val="0"/>
-          <w:sz w:val="28"/>
-          <w:szCs w:val="28"/>
-        </w:rPr>
-        <w:t xml:space="preserve">) function creates a new file with the name entered by the user. If the file already exists, it is overwritten. This operation uses the </w:t>
-      </w:r>
-      <w:proofErr w:type="gramStart"/>
-      <w:r>
-        <w:rPr>
-          <w:rFonts w:ascii="Times New Roman" w:eastAsia="Times New Roman" w:hAnsi="Times New Roman" w:cs="Times New Roman"/>
-          <w:kern w:val="0"/>
-          <w:sz w:val="28"/>
-          <w:szCs w:val="28"/>
-        </w:rPr>
-        <w:t>open(</w:t>
-      </w:r>
-      <w:proofErr w:type="gramEnd"/>
-      <w:r>
-        <w:rPr>
-          <w:rFonts w:ascii="Times New Roman" w:eastAsia="Times New Roman" w:hAnsi="Times New Roman" w:cs="Times New Roman"/>
-          <w:kern w:val="0"/>
-          <w:sz w:val="28"/>
-          <w:szCs w:val="28"/>
-        </w:rPr>
-        <w:t>filename, "w") method. After creation, the program confirms with a message like “File created successfully.”</w:t>
+        <w:t>() function creates a new file with the name entered by the user. If the file already exists, it is overwritten. This operation uses the open(filename, "w") method. After creation, the program confirms with a message like “File created successfully.”</w:t>
       </w:r>
     </w:p>
     <w:p>
@@ -6832,17 +6414,7 @@
           <w:sz w:val="28"/>
           <w:szCs w:val="28"/>
         </w:rPr>
-        <w:t>write_</w:t>
-      </w:r>
-      <w:proofErr w:type="gramStart"/>
-      <w:r>
-        <w:rPr>
-          <w:rFonts w:ascii="Times New Roman" w:eastAsia="Times New Roman" w:hAnsi="Times New Roman" w:cs="Times New Roman"/>
-          <w:kern w:val="0"/>
-          <w:sz w:val="28"/>
-          <w:szCs w:val="28"/>
-        </w:rPr>
-        <w:t>file</w:t>
+        <w:t>write_file</w:t>
       </w:r>
       <w:proofErr w:type="spellEnd"/>
       <w:r>
@@ -6852,37 +6424,7 @@
           <w:sz w:val="28"/>
           <w:szCs w:val="28"/>
         </w:rPr>
-        <w:t>(</w:t>
-      </w:r>
-      <w:proofErr w:type="gramEnd"/>
-      <w:r>
-        <w:rPr>
-          <w:rFonts w:ascii="Times New Roman" w:eastAsia="Times New Roman" w:hAnsi="Times New Roman" w:cs="Times New Roman"/>
-          <w:kern w:val="0"/>
-          <w:sz w:val="28"/>
-          <w:szCs w:val="28"/>
-        </w:rPr>
-        <w:t xml:space="preserve">) function writes fresh content to the file. It replaces everything that was previously stored. The user provides the text, and the program writes it using </w:t>
-      </w:r>
-      <w:proofErr w:type="gramStart"/>
-      <w:r>
-        <w:rPr>
-          <w:rFonts w:ascii="Times New Roman" w:eastAsia="Times New Roman" w:hAnsi="Times New Roman" w:cs="Times New Roman"/>
-          <w:kern w:val="0"/>
-          <w:sz w:val="28"/>
-          <w:szCs w:val="28"/>
-        </w:rPr>
-        <w:t>open(</w:t>
-      </w:r>
-      <w:proofErr w:type="gramEnd"/>
-      <w:r>
-        <w:rPr>
-          <w:rFonts w:ascii="Times New Roman" w:eastAsia="Times New Roman" w:hAnsi="Times New Roman" w:cs="Times New Roman"/>
-          <w:kern w:val="0"/>
-          <w:sz w:val="28"/>
-          <w:szCs w:val="28"/>
-        </w:rPr>
-        <w:t>filename, "w"). This ensures that the file contains only the newly inserted data.</w:t>
+        <w:t>() function writes fresh content to the file. It replaces everything that was previously stored. The user provides the text, and the program writes it using open(filename, "w"). This ensures that the file contains only the newly inserted data.</w:t>
       </w:r>
     </w:p>
     <w:p>
@@ -6937,17 +6479,7 @@
           <w:sz w:val="28"/>
           <w:szCs w:val="28"/>
         </w:rPr>
-        <w:t>replace_</w:t>
-      </w:r>
-      <w:proofErr w:type="gramStart"/>
-      <w:r>
-        <w:rPr>
-          <w:rFonts w:ascii="Times New Roman" w:eastAsia="Times New Roman" w:hAnsi="Times New Roman" w:cs="Times New Roman"/>
-          <w:kern w:val="0"/>
-          <w:sz w:val="28"/>
-          <w:szCs w:val="28"/>
-        </w:rPr>
-        <w:t>file</w:t>
+        <w:t>replace_file</w:t>
       </w:r>
       <w:proofErr w:type="spellEnd"/>
       <w:r>
@@ -6957,37 +6489,7 @@
           <w:sz w:val="28"/>
           <w:szCs w:val="28"/>
         </w:rPr>
-        <w:t>(</w:t>
-      </w:r>
-      <w:proofErr w:type="gramEnd"/>
-      <w:r>
-        <w:rPr>
-          <w:rFonts w:ascii="Times New Roman" w:eastAsia="Times New Roman" w:hAnsi="Times New Roman" w:cs="Times New Roman"/>
-          <w:kern w:val="0"/>
-          <w:sz w:val="28"/>
-          <w:szCs w:val="28"/>
-        </w:rPr>
-        <w:t xml:space="preserve">) function allows searching for a word or sentence inside the file and replacing it with new content. First, the program reads the existing content, then replaces the target word using the </w:t>
-      </w:r>
-      <w:proofErr w:type="gramStart"/>
-      <w:r>
-        <w:rPr>
-          <w:rFonts w:ascii="Times New Roman" w:eastAsia="Times New Roman" w:hAnsi="Times New Roman" w:cs="Times New Roman"/>
-          <w:kern w:val="0"/>
-          <w:sz w:val="28"/>
-          <w:szCs w:val="28"/>
-        </w:rPr>
-        <w:t>replace(</w:t>
-      </w:r>
-      <w:proofErr w:type="gramEnd"/>
-      <w:r>
-        <w:rPr>
-          <w:rFonts w:ascii="Times New Roman" w:eastAsia="Times New Roman" w:hAnsi="Times New Roman" w:cs="Times New Roman"/>
-          <w:kern w:val="0"/>
-          <w:sz w:val="28"/>
-          <w:szCs w:val="28"/>
-        </w:rPr>
-        <w:t>) method, and finally writes the updated content back to the file. This makes editing very efficient.</w:t>
+        <w:t>() function allows searching for a word or sentence inside the file and replacing it with new content. First, the program reads the existing content, then replaces the target word using the replace() method, and finally writes the updated content back to the file. This makes editing very efficient.</w:t>
       </w:r>
     </w:p>
     <w:p>
@@ -7010,7 +6512,6 @@
           <w:sz w:val="28"/>
           <w:szCs w:val="28"/>
         </w:rPr>
-        <w:lastRenderedPageBreak/>
         <w:t>(d) Append File</w:t>
       </w:r>
     </w:p>
@@ -7043,17 +6544,7 @@
           <w:sz w:val="28"/>
           <w:szCs w:val="28"/>
         </w:rPr>
-        <w:t>append_</w:t>
-      </w:r>
-      <w:proofErr w:type="gramStart"/>
-      <w:r>
-        <w:rPr>
-          <w:rFonts w:ascii="Times New Roman" w:eastAsia="Times New Roman" w:hAnsi="Times New Roman" w:cs="Times New Roman"/>
-          <w:kern w:val="0"/>
-          <w:sz w:val="28"/>
-          <w:szCs w:val="28"/>
-        </w:rPr>
-        <w:t>file</w:t>
+        <w:t>append_file</w:t>
       </w:r>
       <w:proofErr w:type="spellEnd"/>
       <w:r>
@@ -7063,37 +6554,7 @@
           <w:sz w:val="28"/>
           <w:szCs w:val="28"/>
         </w:rPr>
-        <w:t>(</w:t>
-      </w:r>
-      <w:proofErr w:type="gramEnd"/>
-      <w:r>
-        <w:rPr>
-          <w:rFonts w:ascii="Times New Roman" w:eastAsia="Times New Roman" w:hAnsi="Times New Roman" w:cs="Times New Roman"/>
-          <w:kern w:val="0"/>
-          <w:sz w:val="28"/>
-          <w:szCs w:val="28"/>
-        </w:rPr>
-        <w:t xml:space="preserve">) function lets the user add extra lines or text at the end of the file without disturbing existing data. This is done using </w:t>
-      </w:r>
-      <w:proofErr w:type="gramStart"/>
-      <w:r>
-        <w:rPr>
-          <w:rFonts w:ascii="Times New Roman" w:eastAsia="Times New Roman" w:hAnsi="Times New Roman" w:cs="Times New Roman"/>
-          <w:kern w:val="0"/>
-          <w:sz w:val="28"/>
-          <w:szCs w:val="28"/>
-        </w:rPr>
-        <w:t>open(</w:t>
-      </w:r>
-      <w:proofErr w:type="gramEnd"/>
-      <w:r>
-        <w:rPr>
-          <w:rFonts w:ascii="Times New Roman" w:eastAsia="Times New Roman" w:hAnsi="Times New Roman" w:cs="Times New Roman"/>
-          <w:kern w:val="0"/>
-          <w:sz w:val="28"/>
-          <w:szCs w:val="28"/>
-        </w:rPr>
-        <w:t>filename, "a"). The program asks for input text, appends it to the file, and confirms success.</w:t>
+        <w:t>() function lets the user add extra lines or text at the end of the file without disturbing existing data. This is done using open(filename, "a"). The program asks for input text, appends it to the file, and confirms success.</w:t>
       </w:r>
     </w:p>
     <w:p>
@@ -7148,17 +6609,7 @@
           <w:sz w:val="28"/>
           <w:szCs w:val="28"/>
         </w:rPr>
-        <w:t>read_</w:t>
-      </w:r>
-      <w:proofErr w:type="gramStart"/>
-      <w:r>
-        <w:rPr>
-          <w:rFonts w:ascii="Times New Roman" w:eastAsia="Times New Roman" w:hAnsi="Times New Roman" w:cs="Times New Roman"/>
-          <w:kern w:val="0"/>
-          <w:sz w:val="28"/>
-          <w:szCs w:val="28"/>
-        </w:rPr>
-        <w:t>file</w:t>
+        <w:t>read_file</w:t>
       </w:r>
       <w:proofErr w:type="spellEnd"/>
       <w:r>
@@ -7168,37 +6619,17 @@
           <w:sz w:val="28"/>
           <w:szCs w:val="28"/>
         </w:rPr>
-        <w:t>(</w:t>
-      </w:r>
-      <w:proofErr w:type="gramEnd"/>
-      <w:r>
-        <w:rPr>
-          <w:rFonts w:ascii="Times New Roman" w:eastAsia="Times New Roman" w:hAnsi="Times New Roman" w:cs="Times New Roman"/>
-          <w:kern w:val="0"/>
-          <w:sz w:val="28"/>
-          <w:szCs w:val="28"/>
-        </w:rPr>
-        <w:t xml:space="preserve">) function displays the content of the current file on the screen. It uses </w:t>
-      </w:r>
-      <w:proofErr w:type="gramStart"/>
-      <w:r>
-        <w:rPr>
-          <w:rFonts w:ascii="Times New Roman" w:eastAsia="Times New Roman" w:hAnsi="Times New Roman" w:cs="Times New Roman"/>
-          <w:kern w:val="0"/>
-          <w:sz w:val="28"/>
-          <w:szCs w:val="28"/>
-        </w:rPr>
-        <w:t>open(</w:t>
-      </w:r>
-      <w:proofErr w:type="gramEnd"/>
-      <w:r>
-        <w:rPr>
-          <w:rFonts w:ascii="Times New Roman" w:eastAsia="Times New Roman" w:hAnsi="Times New Roman" w:cs="Times New Roman"/>
-          <w:kern w:val="0"/>
-          <w:sz w:val="28"/>
-          <w:szCs w:val="28"/>
-        </w:rPr>
-        <w:t>filename, "r") to open the file in read mode. The program prints the entire content between markers (--- File Content ---) so that the user can easily view it.</w:t>
+        <w:t xml:space="preserve">() function displays the content of the current file on the screen. It uses open(filename, "r") to open the file in read mode. The program prints the </w:t>
+      </w:r>
+      <w:r>
+        <w:rPr>
+          <w:rFonts w:ascii="Times New Roman" w:eastAsia="Times New Roman" w:hAnsi="Times New Roman" w:cs="Times New Roman"/>
+          <w:kern w:val="0"/>
+          <w:sz w:val="28"/>
+          <w:szCs w:val="28"/>
+        </w:rPr>
+        <w:lastRenderedPageBreak/>
+        <w:t>entire content between markers (--- File Content ---) so that the user can easily view it.</w:t>
       </w:r>
     </w:p>
     <w:p>
@@ -7253,17 +6684,7 @@
           <w:sz w:val="28"/>
           <w:szCs w:val="28"/>
         </w:rPr>
-        <w:t>rename_</w:t>
-      </w:r>
-      <w:proofErr w:type="gramStart"/>
-      <w:r>
-        <w:rPr>
-          <w:rFonts w:ascii="Times New Roman" w:eastAsia="Times New Roman" w:hAnsi="Times New Roman" w:cs="Times New Roman"/>
-          <w:kern w:val="0"/>
-          <w:sz w:val="28"/>
-          <w:szCs w:val="28"/>
-        </w:rPr>
-        <w:t>file</w:t>
+        <w:t>rename_file</w:t>
       </w:r>
       <w:proofErr w:type="spellEnd"/>
       <w:r>
@@ -7273,17 +6694,7 @@
           <w:sz w:val="28"/>
           <w:szCs w:val="28"/>
         </w:rPr>
-        <w:t>(</w:t>
-      </w:r>
-      <w:proofErr w:type="gramEnd"/>
-      <w:r>
-        <w:rPr>
-          <w:rFonts w:ascii="Times New Roman" w:eastAsia="Times New Roman" w:hAnsi="Times New Roman" w:cs="Times New Roman"/>
-          <w:kern w:val="0"/>
-          <w:sz w:val="28"/>
-          <w:szCs w:val="28"/>
-        </w:rPr>
-        <w:t>) function changes the name of an existing file. The user is asked to enter the old name and the new name. If the old file exists, it is renamed, and the current file name is updated. A success message confirms the change.</w:t>
+        <w:t>() function changes the name of an existing file. The user is asked to enter the old name and the new name. If the old file exists, it is renamed, and the current file name is updated. A success message confirms the change.</w:t>
       </w:r>
     </w:p>
     <w:p>
@@ -7338,17 +6749,7 @@
           <w:sz w:val="28"/>
           <w:szCs w:val="28"/>
         </w:rPr>
-        <w:t>delete_</w:t>
-      </w:r>
-      <w:proofErr w:type="gramStart"/>
-      <w:r>
-        <w:rPr>
-          <w:rFonts w:ascii="Times New Roman" w:eastAsia="Times New Roman" w:hAnsi="Times New Roman" w:cs="Times New Roman"/>
-          <w:kern w:val="0"/>
-          <w:sz w:val="28"/>
-          <w:szCs w:val="28"/>
-        </w:rPr>
-        <w:t>file</w:t>
+        <w:t>delete_file</w:t>
       </w:r>
       <w:proofErr w:type="spellEnd"/>
       <w:r>
@@ -7358,17 +6759,7 @@
           <w:sz w:val="28"/>
           <w:szCs w:val="28"/>
         </w:rPr>
-        <w:t>(</w:t>
-      </w:r>
-      <w:proofErr w:type="gramEnd"/>
-      <w:r>
-        <w:rPr>
-          <w:rFonts w:ascii="Times New Roman" w:eastAsia="Times New Roman" w:hAnsi="Times New Roman" w:cs="Times New Roman"/>
-          <w:kern w:val="0"/>
-          <w:sz w:val="28"/>
-          <w:szCs w:val="28"/>
-        </w:rPr>
-        <w:t>) function removes the file permanently. If the file exists, it is deleted, and the program updates the current file name to “No file selected.” This ensures the user does not accidentally use a deleted file.</w:t>
+        <w:t>() function removes the file permanently. If the file exists, it is deleted, and the program updates the current file name to “No file selected.” This ensures the user does not accidentally use a deleted file.</w:t>
       </w:r>
     </w:p>
     <w:p>
@@ -7430,7 +6821,6 @@
           <w:sz w:val="28"/>
           <w:szCs w:val="28"/>
         </w:rPr>
-        <w:lastRenderedPageBreak/>
         <w:t>(h) Work Place</w:t>
       </w:r>
     </w:p>
@@ -7463,17 +6853,7 @@
           <w:sz w:val="28"/>
           <w:szCs w:val="28"/>
         </w:rPr>
-        <w:t>working_</w:t>
-      </w:r>
-      <w:proofErr w:type="gramStart"/>
-      <w:r>
-        <w:rPr>
-          <w:rFonts w:ascii="Times New Roman" w:eastAsia="Times New Roman" w:hAnsi="Times New Roman" w:cs="Times New Roman"/>
-          <w:kern w:val="0"/>
-          <w:sz w:val="28"/>
-          <w:szCs w:val="28"/>
-        </w:rPr>
-        <w:t>place</w:t>
+        <w:t>working_place</w:t>
       </w:r>
       <w:proofErr w:type="spellEnd"/>
       <w:r>
@@ -7483,17 +6863,7 @@
           <w:sz w:val="28"/>
           <w:szCs w:val="28"/>
         </w:rPr>
-        <w:t>(</w:t>
-      </w:r>
-      <w:proofErr w:type="gramEnd"/>
-      <w:r>
-        <w:rPr>
-          <w:rFonts w:ascii="Times New Roman" w:eastAsia="Times New Roman" w:hAnsi="Times New Roman" w:cs="Times New Roman"/>
-          <w:kern w:val="0"/>
-          <w:sz w:val="28"/>
-          <w:szCs w:val="28"/>
-        </w:rPr>
-        <w:t>) function displays the current working directory of the program. This tells the user where the files are being stored or modified. It is helpful when working with multiple directories.</w:t>
+        <w:t>() function displays the current working directory of the program. This tells the user where the files are being stored or modified. It is helpful when working with multiple directories.</w:t>
       </w:r>
     </w:p>
     <w:p>
@@ -7570,17 +6940,7 @@
           <w:sz w:val="28"/>
           <w:szCs w:val="28"/>
         </w:rPr>
-        <w:t>change_</w:t>
-      </w:r>
-      <w:proofErr w:type="gramStart"/>
-      <w:r>
-        <w:rPr>
-          <w:rFonts w:ascii="Times New Roman" w:eastAsia="Times New Roman" w:hAnsi="Times New Roman" w:cs="Times New Roman"/>
-          <w:kern w:val="0"/>
-          <w:sz w:val="28"/>
-          <w:szCs w:val="28"/>
-        </w:rPr>
-        <w:t>directory</w:t>
+        <w:t>change_directory</w:t>
       </w:r>
       <w:proofErr w:type="spellEnd"/>
       <w:r>
@@ -7590,17 +6950,7 @@
           <w:sz w:val="28"/>
           <w:szCs w:val="28"/>
         </w:rPr>
-        <w:t>(</w:t>
-      </w:r>
-      <w:proofErr w:type="gramEnd"/>
-      <w:r>
-        <w:rPr>
-          <w:rFonts w:ascii="Times New Roman" w:eastAsia="Times New Roman" w:hAnsi="Times New Roman" w:cs="Times New Roman"/>
-          <w:kern w:val="0"/>
-          <w:sz w:val="28"/>
-          <w:szCs w:val="28"/>
-        </w:rPr>
-        <w:t>) function allows the user to switch to another folder (directory). After entering a valid path, the program changes the location, and all file operations will happen in that directory. This adds flexibility to the project.</w:t>
+        <w:t>() function allows the user to switch to another folder (directory). After entering a valid path, the program changes the location, and all file operations will happen in that directory. This adds flexibility to the project.</w:t>
       </w:r>
     </w:p>
     <w:p>
@@ -7623,6 +6973,7 @@
           <w:sz w:val="28"/>
           <w:szCs w:val="28"/>
         </w:rPr>
+        <w:lastRenderedPageBreak/>
         <w:t>(j) Exit Program</w:t>
       </w:r>
     </w:p>
@@ -7654,17 +7005,7 @@
           <w:sz w:val="28"/>
           <w:szCs w:val="28"/>
         </w:rPr>
-        <w:t>exit_</w:t>
-      </w:r>
-      <w:proofErr w:type="gramStart"/>
-      <w:r>
-        <w:rPr>
-          <w:rFonts w:ascii="Times New Roman" w:eastAsia="Times New Roman" w:hAnsi="Times New Roman" w:cs="Times New Roman"/>
-          <w:kern w:val="0"/>
-          <w:sz w:val="28"/>
-          <w:szCs w:val="28"/>
-        </w:rPr>
-        <w:t>program</w:t>
+        <w:t>exit_program</w:t>
       </w:r>
       <w:proofErr w:type="spellEnd"/>
       <w:r>
@@ -7674,17 +7015,7 @@
           <w:sz w:val="28"/>
           <w:szCs w:val="28"/>
         </w:rPr>
-        <w:t>(</w:t>
-      </w:r>
-      <w:proofErr w:type="gramEnd"/>
-      <w:r>
-        <w:rPr>
-          <w:rFonts w:ascii="Times New Roman" w:eastAsia="Times New Roman" w:hAnsi="Times New Roman" w:cs="Times New Roman"/>
-          <w:kern w:val="0"/>
-          <w:sz w:val="28"/>
-          <w:szCs w:val="28"/>
-        </w:rPr>
-        <w:t>) function closes the program gracefully with a goodbye message. This ensures the program ends without errors.</w:t>
+        <w:t>() function closes the program gracefully with a goodbye message. This ensures the program ends without errors.</w:t>
       </w:r>
     </w:p>
     <w:p>
@@ -7897,16 +7228,14 @@
         </w:rPr>
       </w:pPr>
       <w:bookmarkStart w:id="20" w:name="_Toc208766074"/>
-      <w:proofErr w:type="gramStart"/>
-      <w:r>
-        <w:rPr>
-          <w:rFonts w:ascii="Times New Roman" w:eastAsia="Times New Roman" w:hAnsi="Times New Roman" w:cs="Times New Roman"/>
-          <w:b/>
-          <w:kern w:val="0"/>
-          <w:sz w:val="28"/>
-          <w:szCs w:val="28"/>
-        </w:rPr>
-        <w:lastRenderedPageBreak/>
+      <w:r>
+        <w:rPr>
+          <w:rFonts w:ascii="Times New Roman" w:eastAsia="Times New Roman" w:hAnsi="Times New Roman" w:cs="Times New Roman"/>
+          <w:b/>
+          <w:kern w:val="0"/>
+          <w:sz w:val="28"/>
+          <w:szCs w:val="28"/>
+        </w:rPr>
         <w:t>4</w:t>
       </w:r>
       <w:r>
@@ -7927,18 +7256,7 @@
           <w:sz w:val="28"/>
           <w:szCs w:val="28"/>
         </w:rPr>
-        <w:t xml:space="preserve"> Error</w:t>
-      </w:r>
-      <w:proofErr w:type="gramEnd"/>
-      <w:r>
-        <w:rPr>
-          <w:rFonts w:ascii="Times New Roman" w:eastAsia="Times New Roman" w:hAnsi="Times New Roman" w:cs="Times New Roman"/>
-          <w:b/>
-          <w:kern w:val="0"/>
-          <w:sz w:val="28"/>
-          <w:szCs w:val="28"/>
-        </w:rPr>
-        <w:t xml:space="preserve"> Handling and Validation</w:t>
+        <w:t xml:space="preserve"> Error Handling and Validation</w:t>
       </w:r>
       <w:bookmarkEnd w:id="20"/>
     </w:p>
@@ -8161,7 +7479,6 @@
         </w:rPr>
       </w:pPr>
       <w:bookmarkStart w:id="21" w:name="_Toc208766075"/>
-      <w:proofErr w:type="gramStart"/>
       <w:r>
         <w:rPr>
           <w:rFonts w:ascii="Times New Roman" w:hAnsi="Times New Roman" w:cs="Times New Roman"/>
@@ -8169,7 +7486,6 @@
           <w:color w:val="215E99" w:themeColor="text2" w:themeTint="BF"/>
           <w:sz w:val="36"/>
         </w:rPr>
-        <w:lastRenderedPageBreak/>
         <w:t xml:space="preserve">CHAPTER  </w:t>
       </w:r>
       <w:r>
@@ -8182,7 +7498,6 @@
         <w:t>5</w:t>
       </w:r>
       <w:bookmarkEnd w:id="21"/>
-      <w:proofErr w:type="gramEnd"/>
     </w:p>
     <w:p>
       <w:pPr>
@@ -8255,7 +7570,17 @@
           <w:kern w:val="0"/>
           <w:sz w:val="28"/>
         </w:rPr>
-        <w:t>Through this work, I learned how to handle files in Python, use error handling for reliability, and design modular functions to improve readability and reusability. I also gained experience in developing a user-friendly system that ensures smooth interaction with the user.</w:t>
+        <w:t xml:space="preserve">Through this work, I learned how to handle files in Python, use error handling for reliability, and design modular functions to improve readability and reusability. </w:t>
+      </w:r>
+      <w:r>
+        <w:rPr>
+          <w:rFonts w:ascii="Times New Roman" w:eastAsia="Times New Roman" w:hAnsi="Times New Roman" w:cs="Times New Roman"/>
+          <w:color w:val="222222"/>
+          <w:kern w:val="0"/>
+          <w:sz w:val="28"/>
+        </w:rPr>
+        <w:lastRenderedPageBreak/>
+        <w:t>I also gained experience in developing a user-friendly system that ensures smooth interaction with the user.</w:t>
       </w:r>
     </w:p>
     <w:p>
@@ -8330,7 +7655,6 @@
           <w:color w:val="000000" w:themeColor="text1"/>
           <w:sz w:val="28"/>
         </w:rPr>
-        <w:lastRenderedPageBreak/>
         <w:t xml:space="preserve"> </w:t>
       </w:r>
       <w:bookmarkStart w:id="23" w:name="_Toc208766077"/>
@@ -8378,7 +7702,7 @@
         </w:rPr>
         <w:t xml:space="preserve">, </w:t>
       </w:r>
-      <w:hyperlink r:id="rId18" w:history="1">
+      <w:hyperlink r:id="rId24" w:history="1">
         <w:r>
           <w:rPr>
             <w:rStyle w:val="Hyperlink"/>
@@ -8519,7 +7843,7 @@
         </w:rPr>
         <w:t xml:space="preserve">, </w:t>
       </w:r>
-      <w:hyperlink r:id="rId19" w:history="1">
+      <w:hyperlink r:id="rId25" w:history="1">
         <w:r>
           <w:rPr>
             <w:rStyle w:val="Hyperlink"/>
@@ -8568,7 +7892,7 @@
         </w:rPr>
         <w:t xml:space="preserve">, </w:t>
       </w:r>
-      <w:hyperlink r:id="rId20" w:history="1">
+      <w:hyperlink r:id="rId26" w:history="1">
         <w:r>
           <w:rPr>
             <w:rStyle w:val="Hyperlink"/>
@@ -8609,7 +7933,7 @@
         </w:rPr>
         <w:t xml:space="preserve">, </w:t>
       </w:r>
-      <w:hyperlink r:id="rId21" w:history="1">
+      <w:hyperlink r:id="rId27" w:history="1">
         <w:r>
           <w:rPr>
             <w:rStyle w:val="Hyperlink"/>
@@ -8621,22 +7945,31 @@
     </w:p>
     <w:p>
       <w:pPr>
-        <w:spacing w:after="0" w:line="360" w:lineRule="auto"/>
+        <w:numPr>
+          <w:ilvl w:val="0"/>
+          <w:numId w:val="1"/>
+        </w:numPr>
+        <w:spacing w:before="100" w:beforeAutospacing="1" w:after="100" w:afterAutospacing="1" w:line="480" w:lineRule="auto"/>
         <w:divId w:val="59795215"/>
         <w:rPr>
           <w:rFonts w:eastAsia="Times New Roman"/>
         </w:rPr>
       </w:pPr>
-    </w:p>
-    <w:p>
-      <w:pPr>
-        <w:spacing w:line="360" w:lineRule="auto"/>
-      </w:pPr>
-    </w:p>
-    <w:p>
-      <w:pPr>
-        <w:spacing w:line="360" w:lineRule="auto"/>
-      </w:pPr>
+      <w:r>
+        <w:rPr>
+          <w:rFonts w:eastAsia="Times New Roman"/>
+        </w:rPr>
+        <w:t xml:space="preserve">GitHub link: </w:t>
+      </w:r>
+      <w:hyperlink r:id="rId28" w:history="1">
+        <w:r>
+          <w:rPr>
+            <w:rStyle w:val="Hyperlink"/>
+            <w:rFonts w:eastAsia="Times New Roman"/>
+          </w:rPr>
+          <w:t>https://github.com/susmithag-03/File-handling-.git</w:t>
+        </w:r>
+      </w:hyperlink>
     </w:p>
     <w:sectPr>
       <w:type w:val="continuous"/>
@@ -8656,7 +7989,7 @@
 </file>
 
 <file path=word/endnotes.xml><?xml version="1.0" encoding="utf-8"?>
-<w:endnotes xmlns:ve="http://schemas.openxmlformats.org/markup-compatibility/2006" xmlns:o="urn:schemas-microsoft-com:office:office" xmlns:r="http://schemas.openxmlformats.org/officeDocument/2006/relationships" xmlns:m="http://schemas.openxmlformats.org/officeDocument/2006/math" xmlns:v="urn:schemas-microsoft-com:vml" xmlns:wp="http://schemas.openxmlformats.org/drawingml/2006/wordprocessingDrawing" xmlns:w10="urn:schemas-microsoft-com:office:word" xmlns:w="http://schemas.openxmlformats.org/wordprocessingml/2006/main" xmlns:wne="http://schemas.microsoft.com/office/word/2006/wordml">
+<w:endnotes xmlns:wpc="http://schemas.microsoft.com/office/word/2010/wordprocessingCanvas" xmlns:cx="http://schemas.microsoft.com/office/drawing/2014/chartex" xmlns:cx1="http://schemas.microsoft.com/office/drawing/2015/9/8/chartex" xmlns:cx2="http://schemas.microsoft.com/office/drawing/2015/10/21/chartex" xmlns:cx3="http://schemas.microsoft.com/office/drawing/2016/5/9/chartex" xmlns:cx4="http://schemas.microsoft.com/office/drawing/2016/5/10/chartex" xmlns:cx5="http://schemas.microsoft.com/office/drawing/2016/5/11/chartex" xmlns:cx6="http://schemas.microsoft.com/office/drawing/2016/5/12/chartex" xmlns:cx7="http://schemas.microsoft.com/office/drawing/2016/5/13/chartex" xmlns:cx8="http://schemas.microsoft.com/office/drawing/2016/5/14/chartex" xmlns:mc="http://schemas.openxmlformats.org/markup-compatibility/2006" xmlns:aink="http://schemas.microsoft.com/office/drawing/2016/ink" xmlns:am3d="http://schemas.microsoft.com/office/drawing/2017/model3d" xmlns:o="urn:schemas-microsoft-com:office:office" xmlns:oel="http://schemas.microsoft.com/office/2019/extlst" xmlns:r="http://schemas.openxmlformats.org/officeDocument/2006/relationships" xmlns:m="http://schemas.openxmlformats.org/officeDocument/2006/math" xmlns:v="urn:schemas-microsoft-com:vml" xmlns:wp14="http://schemas.microsoft.com/office/word/2010/wordprocessingDrawing" xmlns:wp="http://schemas.openxmlformats.org/drawingml/2006/wordprocessingDrawing" xmlns:w10="urn:schemas-microsoft-com:office:word" xmlns:w="http://schemas.openxmlformats.org/wordprocessingml/2006/main" xmlns:w14="http://schemas.microsoft.com/office/word/2010/wordml" xmlns:w15="http://schemas.microsoft.com/office/word/2012/wordml" xmlns:w16cex="http://schemas.microsoft.com/office/word/2018/wordml/cex" xmlns:w16cid="http://schemas.microsoft.com/office/word/2016/wordml/cid" xmlns:w16="http://schemas.microsoft.com/office/word/2018/wordml" xmlns:w16du="http://schemas.microsoft.com/office/word/2023/wordml/word16du" xmlns:w16sdtdh="http://schemas.microsoft.com/office/word/2020/wordml/sdtdatahash" xmlns:w16sdtfl="http://schemas.microsoft.com/office/word/2024/wordml/sdtformatlock" xmlns:w16se="http://schemas.microsoft.com/office/word/2015/wordml/symex" xmlns:wpg="http://schemas.microsoft.com/office/word/2010/wordprocessingGroup" xmlns:wpi="http://schemas.microsoft.com/office/word/2010/wordprocessingInk" xmlns:wne="http://schemas.microsoft.com/office/word/2006/wordml" xmlns:wps="http://schemas.microsoft.com/office/word/2010/wordprocessingShape" mc:Ignorable="w14 w15 w16se w16cid w16 w16cex w16sdtdh w16sdtfl w16du wp14">
   <w:endnote w:type="separator" w:id="-1">
     <w:p>
       <w:pPr>
@@ -8680,8 +8013,38 @@
 </w:endnotes>
 </file>
 
+<file path=word/footer1.xml><?xml version="1.0" encoding="utf-8"?>
+<w:ftr xmlns:wpc="http://schemas.microsoft.com/office/word/2010/wordprocessingCanvas" xmlns:cx="http://schemas.microsoft.com/office/drawing/2014/chartex" xmlns:cx1="http://schemas.microsoft.com/office/drawing/2015/9/8/chartex" xmlns:cx2="http://schemas.microsoft.com/office/drawing/2015/10/21/chartex" xmlns:cx3="http://schemas.microsoft.com/office/drawing/2016/5/9/chartex" xmlns:cx4="http://schemas.microsoft.com/office/drawing/2016/5/10/chartex" xmlns:cx5="http://schemas.microsoft.com/office/drawing/2016/5/11/chartex" xmlns:cx6="http://schemas.microsoft.com/office/drawing/2016/5/12/chartex" xmlns:cx7="http://schemas.microsoft.com/office/drawing/2016/5/13/chartex" xmlns:cx8="http://schemas.microsoft.com/office/drawing/2016/5/14/chartex" xmlns:mc="http://schemas.openxmlformats.org/markup-compatibility/2006" xmlns:aink="http://schemas.microsoft.com/office/drawing/2016/ink" xmlns:am3d="http://schemas.microsoft.com/office/drawing/2017/model3d" xmlns:o="urn:schemas-microsoft-com:office:office" xmlns:oel="http://schemas.microsoft.com/office/2019/extlst" xmlns:r="http://schemas.openxmlformats.org/officeDocument/2006/relationships" xmlns:m="http://schemas.openxmlformats.org/officeDocument/2006/math" xmlns:v="urn:schemas-microsoft-com:vml" xmlns:wp14="http://schemas.microsoft.com/office/word/2010/wordprocessingDrawing" xmlns:wp="http://schemas.openxmlformats.org/drawingml/2006/wordprocessingDrawing" xmlns:w10="urn:schemas-microsoft-com:office:word" xmlns:w="http://schemas.openxmlformats.org/wordprocessingml/2006/main" xmlns:w14="http://schemas.microsoft.com/office/word/2010/wordml" xmlns:w15="http://schemas.microsoft.com/office/word/2012/wordml" xmlns:w16cex="http://schemas.microsoft.com/office/word/2018/wordml/cex" xmlns:w16cid="http://schemas.microsoft.com/office/word/2016/wordml/cid" xmlns:w16="http://schemas.microsoft.com/office/word/2018/wordml" xmlns:w16du="http://schemas.microsoft.com/office/word/2023/wordml/word16du" xmlns:w16sdtdh="http://schemas.microsoft.com/office/word/2020/wordml/sdtdatahash" xmlns:w16sdtfl="http://schemas.microsoft.com/office/word/2024/wordml/sdtformatlock" xmlns:w16se="http://schemas.microsoft.com/office/word/2015/wordml/symex" xmlns:wpg="http://schemas.microsoft.com/office/word/2010/wordprocessingGroup" xmlns:wpi="http://schemas.microsoft.com/office/word/2010/wordprocessingInk" xmlns:wne="http://schemas.microsoft.com/office/word/2006/wordml" xmlns:wps="http://schemas.microsoft.com/office/word/2010/wordprocessingShape" mc:Ignorable="w14 w15 w16se w16cid w16 w16cex w16sdtdh w16sdtfl w16du wp14">
+  <w:p>
+    <w:pPr>
+      <w:pStyle w:val="Footer"/>
+    </w:pPr>
+  </w:p>
+</w:ftr>
+</file>
+
+<file path=word/footer2.xml><?xml version="1.0" encoding="utf-8"?>
+<w:ftr xmlns:wpc="http://schemas.microsoft.com/office/word/2010/wordprocessingCanvas" xmlns:cx="http://schemas.microsoft.com/office/drawing/2014/chartex" xmlns:cx1="http://schemas.microsoft.com/office/drawing/2015/9/8/chartex" xmlns:cx2="http://schemas.microsoft.com/office/drawing/2015/10/21/chartex" xmlns:cx3="http://schemas.microsoft.com/office/drawing/2016/5/9/chartex" xmlns:cx4="http://schemas.microsoft.com/office/drawing/2016/5/10/chartex" xmlns:cx5="http://schemas.microsoft.com/office/drawing/2016/5/11/chartex" xmlns:cx6="http://schemas.microsoft.com/office/drawing/2016/5/12/chartex" xmlns:cx7="http://schemas.microsoft.com/office/drawing/2016/5/13/chartex" xmlns:cx8="http://schemas.microsoft.com/office/drawing/2016/5/14/chartex" xmlns:mc="http://schemas.openxmlformats.org/markup-compatibility/2006" xmlns:aink="http://schemas.microsoft.com/office/drawing/2016/ink" xmlns:am3d="http://schemas.microsoft.com/office/drawing/2017/model3d" xmlns:o="urn:schemas-microsoft-com:office:office" xmlns:oel="http://schemas.microsoft.com/office/2019/extlst" xmlns:r="http://schemas.openxmlformats.org/officeDocument/2006/relationships" xmlns:m="http://schemas.openxmlformats.org/officeDocument/2006/math" xmlns:v="urn:schemas-microsoft-com:vml" xmlns:wp14="http://schemas.microsoft.com/office/word/2010/wordprocessingDrawing" xmlns:wp="http://schemas.openxmlformats.org/drawingml/2006/wordprocessingDrawing" xmlns:w10="urn:schemas-microsoft-com:office:word" xmlns:w="http://schemas.openxmlformats.org/wordprocessingml/2006/main" xmlns:w14="http://schemas.microsoft.com/office/word/2010/wordml" xmlns:w15="http://schemas.microsoft.com/office/word/2012/wordml" xmlns:w16cex="http://schemas.microsoft.com/office/word/2018/wordml/cex" xmlns:w16cid="http://schemas.microsoft.com/office/word/2016/wordml/cid" xmlns:w16="http://schemas.microsoft.com/office/word/2018/wordml" xmlns:w16du="http://schemas.microsoft.com/office/word/2023/wordml/word16du" xmlns:w16sdtdh="http://schemas.microsoft.com/office/word/2020/wordml/sdtdatahash" xmlns:w16sdtfl="http://schemas.microsoft.com/office/word/2024/wordml/sdtformatlock" xmlns:w16se="http://schemas.microsoft.com/office/word/2015/wordml/symex" xmlns:wpg="http://schemas.microsoft.com/office/word/2010/wordprocessingGroup" xmlns:wpi="http://schemas.microsoft.com/office/word/2010/wordprocessingInk" xmlns:wne="http://schemas.microsoft.com/office/word/2006/wordml" xmlns:wps="http://schemas.microsoft.com/office/word/2010/wordprocessingShape" mc:Ignorable="w14 w15 w16se w16cid w16 w16cex w16sdtdh w16sdtfl w16du wp14">
+  <w:p>
+    <w:pPr>
+      <w:pStyle w:val="Footer"/>
+    </w:pPr>
+  </w:p>
+</w:ftr>
+</file>
+
+<file path=word/footer3.xml><?xml version="1.0" encoding="utf-8"?>
+<w:ftr xmlns:wpc="http://schemas.microsoft.com/office/word/2010/wordprocessingCanvas" xmlns:cx="http://schemas.microsoft.com/office/drawing/2014/chartex" xmlns:cx1="http://schemas.microsoft.com/office/drawing/2015/9/8/chartex" xmlns:cx2="http://schemas.microsoft.com/office/drawing/2015/10/21/chartex" xmlns:cx3="http://schemas.microsoft.com/office/drawing/2016/5/9/chartex" xmlns:cx4="http://schemas.microsoft.com/office/drawing/2016/5/10/chartex" xmlns:cx5="http://schemas.microsoft.com/office/drawing/2016/5/11/chartex" xmlns:cx6="http://schemas.microsoft.com/office/drawing/2016/5/12/chartex" xmlns:cx7="http://schemas.microsoft.com/office/drawing/2016/5/13/chartex" xmlns:cx8="http://schemas.microsoft.com/office/drawing/2016/5/14/chartex" xmlns:mc="http://schemas.openxmlformats.org/markup-compatibility/2006" xmlns:aink="http://schemas.microsoft.com/office/drawing/2016/ink" xmlns:am3d="http://schemas.microsoft.com/office/drawing/2017/model3d" xmlns:o="urn:schemas-microsoft-com:office:office" xmlns:oel="http://schemas.microsoft.com/office/2019/extlst" xmlns:r="http://schemas.openxmlformats.org/officeDocument/2006/relationships" xmlns:m="http://schemas.openxmlformats.org/officeDocument/2006/math" xmlns:v="urn:schemas-microsoft-com:vml" xmlns:wp14="http://schemas.microsoft.com/office/word/2010/wordprocessingDrawing" xmlns:wp="http://schemas.openxmlformats.org/drawingml/2006/wordprocessingDrawing" xmlns:w10="urn:schemas-microsoft-com:office:word" xmlns:w="http://schemas.openxmlformats.org/wordprocessingml/2006/main" xmlns:w14="http://schemas.microsoft.com/office/word/2010/wordml" xmlns:w15="http://schemas.microsoft.com/office/word/2012/wordml" xmlns:w16cex="http://schemas.microsoft.com/office/word/2018/wordml/cex" xmlns:w16cid="http://schemas.microsoft.com/office/word/2016/wordml/cid" xmlns:w16="http://schemas.microsoft.com/office/word/2018/wordml" xmlns:w16du="http://schemas.microsoft.com/office/word/2023/wordml/word16du" xmlns:w16sdtdh="http://schemas.microsoft.com/office/word/2020/wordml/sdtdatahash" xmlns:w16sdtfl="http://schemas.microsoft.com/office/word/2024/wordml/sdtformatlock" xmlns:w16se="http://schemas.microsoft.com/office/word/2015/wordml/symex" xmlns:wpg="http://schemas.microsoft.com/office/word/2010/wordprocessingGroup" xmlns:wpi="http://schemas.microsoft.com/office/word/2010/wordprocessingInk" xmlns:wne="http://schemas.microsoft.com/office/word/2006/wordml" xmlns:wps="http://schemas.microsoft.com/office/word/2010/wordprocessingShape" mc:Ignorable="w14 w15 w16se w16cid w16 w16cex w16sdtdh w16sdtfl w16du wp14">
+  <w:p>
+    <w:pPr>
+      <w:pStyle w:val="Footer"/>
+    </w:pPr>
+  </w:p>
+</w:ftr>
+</file>
+
 <file path=word/footnotes.xml><?xml version="1.0" encoding="utf-8"?>
-<w:footnotes xmlns:ve="http://schemas.openxmlformats.org/markup-compatibility/2006" xmlns:o="urn:schemas-microsoft-com:office:office" xmlns:r="http://schemas.openxmlformats.org/officeDocument/2006/relationships" xmlns:m="http://schemas.openxmlformats.org/officeDocument/2006/math" xmlns:v="urn:schemas-microsoft-com:vml" xmlns:wp="http://schemas.openxmlformats.org/drawingml/2006/wordprocessingDrawing" xmlns:w10="urn:schemas-microsoft-com:office:word" xmlns:w="http://schemas.openxmlformats.org/wordprocessingml/2006/main" xmlns:wne="http://schemas.microsoft.com/office/word/2006/wordml">
+<w:footnotes xmlns:wpc="http://schemas.microsoft.com/office/word/2010/wordprocessingCanvas" xmlns:cx="http://schemas.microsoft.com/office/drawing/2014/chartex" xmlns:cx1="http://schemas.microsoft.com/office/drawing/2015/9/8/chartex" xmlns:cx2="http://schemas.microsoft.com/office/drawing/2015/10/21/chartex" xmlns:cx3="http://schemas.microsoft.com/office/drawing/2016/5/9/chartex" xmlns:cx4="http://schemas.microsoft.com/office/drawing/2016/5/10/chartex" xmlns:cx5="http://schemas.microsoft.com/office/drawing/2016/5/11/chartex" xmlns:cx6="http://schemas.microsoft.com/office/drawing/2016/5/12/chartex" xmlns:cx7="http://schemas.microsoft.com/office/drawing/2016/5/13/chartex" xmlns:cx8="http://schemas.microsoft.com/office/drawing/2016/5/14/chartex" xmlns:mc="http://schemas.openxmlformats.org/markup-compatibility/2006" xmlns:aink="http://schemas.microsoft.com/office/drawing/2016/ink" xmlns:am3d="http://schemas.microsoft.com/office/drawing/2017/model3d" xmlns:o="urn:schemas-microsoft-com:office:office" xmlns:oel="http://schemas.microsoft.com/office/2019/extlst" xmlns:r="http://schemas.openxmlformats.org/officeDocument/2006/relationships" xmlns:m="http://schemas.openxmlformats.org/officeDocument/2006/math" xmlns:v="urn:schemas-microsoft-com:vml" xmlns:wp14="http://schemas.microsoft.com/office/word/2010/wordprocessingDrawing" xmlns:wp="http://schemas.openxmlformats.org/drawingml/2006/wordprocessingDrawing" xmlns:w10="urn:schemas-microsoft-com:office:word" xmlns:w="http://schemas.openxmlformats.org/wordprocessingml/2006/main" xmlns:w14="http://schemas.microsoft.com/office/word/2010/wordml" xmlns:w15="http://schemas.microsoft.com/office/word/2012/wordml" xmlns:w16cex="http://schemas.microsoft.com/office/word/2018/wordml/cex" xmlns:w16cid="http://schemas.microsoft.com/office/word/2016/wordml/cid" xmlns:w16="http://schemas.microsoft.com/office/word/2018/wordml" xmlns:w16du="http://schemas.microsoft.com/office/word/2023/wordml/word16du" xmlns:w16sdtdh="http://schemas.microsoft.com/office/word/2020/wordml/sdtdatahash" xmlns:w16sdtfl="http://schemas.microsoft.com/office/word/2024/wordml/sdtformatlock" xmlns:w16se="http://schemas.microsoft.com/office/word/2015/wordml/symex" xmlns:wpg="http://schemas.microsoft.com/office/word/2010/wordprocessingGroup" xmlns:wpi="http://schemas.microsoft.com/office/word/2010/wordprocessingInk" xmlns:wne="http://schemas.microsoft.com/office/word/2006/wordml" xmlns:wps="http://schemas.microsoft.com/office/word/2010/wordprocessingShape" mc:Ignorable="w14 w15 w16se w16cid w16 w16cex w16sdtdh w16sdtfl w16du wp14">
   <w:footnote w:type="separator" w:id="-1">
     <w:p>
       <w:pPr>
@@ -8705,9 +8068,39 @@
 </w:footnotes>
 </file>
 
+<file path=word/header1.xml><?xml version="1.0" encoding="utf-8"?>
+<w:hdr xmlns:wpc="http://schemas.microsoft.com/office/word/2010/wordprocessingCanvas" xmlns:cx="http://schemas.microsoft.com/office/drawing/2014/chartex" xmlns:cx1="http://schemas.microsoft.com/office/drawing/2015/9/8/chartex" xmlns:cx2="http://schemas.microsoft.com/office/drawing/2015/10/21/chartex" xmlns:cx3="http://schemas.microsoft.com/office/drawing/2016/5/9/chartex" xmlns:cx4="http://schemas.microsoft.com/office/drawing/2016/5/10/chartex" xmlns:cx5="http://schemas.microsoft.com/office/drawing/2016/5/11/chartex" xmlns:cx6="http://schemas.microsoft.com/office/drawing/2016/5/12/chartex" xmlns:cx7="http://schemas.microsoft.com/office/drawing/2016/5/13/chartex" xmlns:cx8="http://schemas.microsoft.com/office/drawing/2016/5/14/chartex" xmlns:mc="http://schemas.openxmlformats.org/markup-compatibility/2006" xmlns:aink="http://schemas.microsoft.com/office/drawing/2016/ink" xmlns:am3d="http://schemas.microsoft.com/office/drawing/2017/model3d" xmlns:o="urn:schemas-microsoft-com:office:office" xmlns:oel="http://schemas.microsoft.com/office/2019/extlst" xmlns:r="http://schemas.openxmlformats.org/officeDocument/2006/relationships" xmlns:m="http://schemas.openxmlformats.org/officeDocument/2006/math" xmlns:v="urn:schemas-microsoft-com:vml" xmlns:wp14="http://schemas.microsoft.com/office/word/2010/wordprocessingDrawing" xmlns:wp="http://schemas.openxmlformats.org/drawingml/2006/wordprocessingDrawing" xmlns:w10="urn:schemas-microsoft-com:office:word" xmlns:w="http://schemas.openxmlformats.org/wordprocessingml/2006/main" xmlns:w14="http://schemas.microsoft.com/office/word/2010/wordml" xmlns:w15="http://schemas.microsoft.com/office/word/2012/wordml" xmlns:w16cex="http://schemas.microsoft.com/office/word/2018/wordml/cex" xmlns:w16cid="http://schemas.microsoft.com/office/word/2016/wordml/cid" xmlns:w16="http://schemas.microsoft.com/office/word/2018/wordml" xmlns:w16du="http://schemas.microsoft.com/office/word/2023/wordml/word16du" xmlns:w16sdtdh="http://schemas.microsoft.com/office/word/2020/wordml/sdtdatahash" xmlns:w16sdtfl="http://schemas.microsoft.com/office/word/2024/wordml/sdtformatlock" xmlns:w16se="http://schemas.microsoft.com/office/word/2015/wordml/symex" xmlns:wpg="http://schemas.microsoft.com/office/word/2010/wordprocessingGroup" xmlns:wpi="http://schemas.microsoft.com/office/word/2010/wordprocessingInk" xmlns:wne="http://schemas.microsoft.com/office/word/2006/wordml" xmlns:wps="http://schemas.microsoft.com/office/word/2010/wordprocessingShape" mc:Ignorable="w14 w15 w16se w16cid w16 w16cex w16sdtdh w16sdtfl w16du wp14">
+  <w:p>
+    <w:pPr>
+      <w:pStyle w:val="Header"/>
+    </w:pPr>
+  </w:p>
+</w:hdr>
+</file>
+
+<file path=word/header2.xml><?xml version="1.0" encoding="utf-8"?>
+<w:hdr xmlns:wpc="http://schemas.microsoft.com/office/word/2010/wordprocessingCanvas" xmlns:cx="http://schemas.microsoft.com/office/drawing/2014/chartex" xmlns:cx1="http://schemas.microsoft.com/office/drawing/2015/9/8/chartex" xmlns:cx2="http://schemas.microsoft.com/office/drawing/2015/10/21/chartex" xmlns:cx3="http://schemas.microsoft.com/office/drawing/2016/5/9/chartex" xmlns:cx4="http://schemas.microsoft.com/office/drawing/2016/5/10/chartex" xmlns:cx5="http://schemas.microsoft.com/office/drawing/2016/5/11/chartex" xmlns:cx6="http://schemas.microsoft.com/office/drawing/2016/5/12/chartex" xmlns:cx7="http://schemas.microsoft.com/office/drawing/2016/5/13/chartex" xmlns:cx8="http://schemas.microsoft.com/office/drawing/2016/5/14/chartex" xmlns:mc="http://schemas.openxmlformats.org/markup-compatibility/2006" xmlns:aink="http://schemas.microsoft.com/office/drawing/2016/ink" xmlns:am3d="http://schemas.microsoft.com/office/drawing/2017/model3d" xmlns:o="urn:schemas-microsoft-com:office:office" xmlns:oel="http://schemas.microsoft.com/office/2019/extlst" xmlns:r="http://schemas.openxmlformats.org/officeDocument/2006/relationships" xmlns:m="http://schemas.openxmlformats.org/officeDocument/2006/math" xmlns:v="urn:schemas-microsoft-com:vml" xmlns:wp14="http://schemas.microsoft.com/office/word/2010/wordprocessingDrawing" xmlns:wp="http://schemas.openxmlformats.org/drawingml/2006/wordprocessingDrawing" xmlns:w10="urn:schemas-microsoft-com:office:word" xmlns:w="http://schemas.openxmlformats.org/wordprocessingml/2006/main" xmlns:w14="http://schemas.microsoft.com/office/word/2010/wordml" xmlns:w15="http://schemas.microsoft.com/office/word/2012/wordml" xmlns:w16cex="http://schemas.microsoft.com/office/word/2018/wordml/cex" xmlns:w16cid="http://schemas.microsoft.com/office/word/2016/wordml/cid" xmlns:w16="http://schemas.microsoft.com/office/word/2018/wordml" xmlns:w16du="http://schemas.microsoft.com/office/word/2023/wordml/word16du" xmlns:w16sdtdh="http://schemas.microsoft.com/office/word/2020/wordml/sdtdatahash" xmlns:w16sdtfl="http://schemas.microsoft.com/office/word/2024/wordml/sdtformatlock" xmlns:w16se="http://schemas.microsoft.com/office/word/2015/wordml/symex" xmlns:wpg="http://schemas.microsoft.com/office/word/2010/wordprocessingGroup" xmlns:wpi="http://schemas.microsoft.com/office/word/2010/wordprocessingInk" xmlns:wne="http://schemas.microsoft.com/office/word/2006/wordml" xmlns:wps="http://schemas.microsoft.com/office/word/2010/wordprocessingShape" mc:Ignorable="w14 w15 w16se w16cid w16 w16cex w16sdtdh w16sdtfl w16du wp14">
+  <w:p>
+    <w:pPr>
+      <w:pStyle w:val="Header"/>
+    </w:pPr>
+  </w:p>
+</w:hdr>
+</file>
+
+<file path=word/header3.xml><?xml version="1.0" encoding="utf-8"?>
+<w:hdr xmlns:wpc="http://schemas.microsoft.com/office/word/2010/wordprocessingCanvas" xmlns:cx="http://schemas.microsoft.com/office/drawing/2014/chartex" xmlns:cx1="http://schemas.microsoft.com/office/drawing/2015/9/8/chartex" xmlns:cx2="http://schemas.microsoft.com/office/drawing/2015/10/21/chartex" xmlns:cx3="http://schemas.microsoft.com/office/drawing/2016/5/9/chartex" xmlns:cx4="http://schemas.microsoft.com/office/drawing/2016/5/10/chartex" xmlns:cx5="http://schemas.microsoft.com/office/drawing/2016/5/11/chartex" xmlns:cx6="http://schemas.microsoft.com/office/drawing/2016/5/12/chartex" xmlns:cx7="http://schemas.microsoft.com/office/drawing/2016/5/13/chartex" xmlns:cx8="http://schemas.microsoft.com/office/drawing/2016/5/14/chartex" xmlns:mc="http://schemas.openxmlformats.org/markup-compatibility/2006" xmlns:aink="http://schemas.microsoft.com/office/drawing/2016/ink" xmlns:am3d="http://schemas.microsoft.com/office/drawing/2017/model3d" xmlns:o="urn:schemas-microsoft-com:office:office" xmlns:oel="http://schemas.microsoft.com/office/2019/extlst" xmlns:r="http://schemas.openxmlformats.org/officeDocument/2006/relationships" xmlns:m="http://schemas.openxmlformats.org/officeDocument/2006/math" xmlns:v="urn:schemas-microsoft-com:vml" xmlns:wp14="http://schemas.microsoft.com/office/word/2010/wordprocessingDrawing" xmlns:wp="http://schemas.openxmlformats.org/drawingml/2006/wordprocessingDrawing" xmlns:w10="urn:schemas-microsoft-com:office:word" xmlns:w="http://schemas.openxmlformats.org/wordprocessingml/2006/main" xmlns:w14="http://schemas.microsoft.com/office/word/2010/wordml" xmlns:w15="http://schemas.microsoft.com/office/word/2012/wordml" xmlns:w16cex="http://schemas.microsoft.com/office/word/2018/wordml/cex" xmlns:w16cid="http://schemas.microsoft.com/office/word/2016/wordml/cid" xmlns:w16="http://schemas.microsoft.com/office/word/2018/wordml" xmlns:w16du="http://schemas.microsoft.com/office/word/2023/wordml/word16du" xmlns:w16sdtdh="http://schemas.microsoft.com/office/word/2020/wordml/sdtdatahash" xmlns:w16sdtfl="http://schemas.microsoft.com/office/word/2024/wordml/sdtformatlock" xmlns:w16se="http://schemas.microsoft.com/office/word/2015/wordml/symex" xmlns:wpg="http://schemas.microsoft.com/office/word/2010/wordprocessingGroup" xmlns:wpi="http://schemas.microsoft.com/office/word/2010/wordprocessingInk" xmlns:wne="http://schemas.microsoft.com/office/word/2006/wordml" xmlns:wps="http://schemas.microsoft.com/office/word/2010/wordprocessingShape" mc:Ignorable="w14 w15 w16se w16cid w16 w16cex w16sdtdh w16sdtfl w16du wp14">
+  <w:p>
+    <w:pPr>
+      <w:pStyle w:val="Header"/>
+    </w:pPr>
+  </w:p>
+</w:hdr>
+</file>
+
 <file path=word/numbering.xml><?xml version="1.0" encoding="utf-8"?>
-<w:numbering xmlns:ve="http://schemas.openxmlformats.org/markup-compatibility/2006" xmlns:o="urn:schemas-microsoft-com:office:office" xmlns:r="http://schemas.openxmlformats.org/officeDocument/2006/relationships" xmlns:m="http://schemas.openxmlformats.org/officeDocument/2006/math" xmlns:v="urn:schemas-microsoft-com:vml" xmlns:wp="http://schemas.openxmlformats.org/drawingml/2006/wordprocessingDrawing" xmlns:w10="urn:schemas-microsoft-com:office:word" xmlns:w="http://schemas.openxmlformats.org/wordprocessingml/2006/main" xmlns:wne="http://schemas.microsoft.com/office/word/2006/wordml">
-  <w:abstractNum w:abstractNumId="0">
+<w:numbering xmlns:wpc="http://schemas.microsoft.com/office/word/2010/wordprocessingCanvas" xmlns:cx="http://schemas.microsoft.com/office/drawing/2014/chartex" xmlns:cx1="http://schemas.microsoft.com/office/drawing/2015/9/8/chartex" xmlns:cx2="http://schemas.microsoft.com/office/drawing/2015/10/21/chartex" xmlns:cx3="http://schemas.microsoft.com/office/drawing/2016/5/9/chartex" xmlns:cx4="http://schemas.microsoft.com/office/drawing/2016/5/10/chartex" xmlns:cx5="http://schemas.microsoft.com/office/drawing/2016/5/11/chartex" xmlns:cx6="http://schemas.microsoft.com/office/drawing/2016/5/12/chartex" xmlns:cx7="http://schemas.microsoft.com/office/drawing/2016/5/13/chartex" xmlns:cx8="http://schemas.microsoft.com/office/drawing/2016/5/14/chartex" xmlns:mc="http://schemas.openxmlformats.org/markup-compatibility/2006" xmlns:aink="http://schemas.microsoft.com/office/drawing/2016/ink" xmlns:am3d="http://schemas.microsoft.com/office/drawing/2017/model3d" xmlns:o="urn:schemas-microsoft-com:office:office" xmlns:oel="http://schemas.microsoft.com/office/2019/extlst" xmlns:r="http://schemas.openxmlformats.org/officeDocument/2006/relationships" xmlns:m="http://schemas.openxmlformats.org/officeDocument/2006/math" xmlns:v="urn:schemas-microsoft-com:vml" xmlns:wp14="http://schemas.microsoft.com/office/word/2010/wordprocessingDrawing" xmlns:wp="http://schemas.openxmlformats.org/drawingml/2006/wordprocessingDrawing" xmlns:w10="urn:schemas-microsoft-com:office:word" xmlns:w="http://schemas.openxmlformats.org/wordprocessingml/2006/main" xmlns:w14="http://schemas.microsoft.com/office/word/2010/wordml" xmlns:w15="http://schemas.microsoft.com/office/word/2012/wordml" xmlns:w16cex="http://schemas.microsoft.com/office/word/2018/wordml/cex" xmlns:w16cid="http://schemas.microsoft.com/office/word/2016/wordml/cid" xmlns:w16="http://schemas.microsoft.com/office/word/2018/wordml" xmlns:w16du="http://schemas.microsoft.com/office/word/2023/wordml/word16du" xmlns:w16sdtdh="http://schemas.microsoft.com/office/word/2020/wordml/sdtdatahash" xmlns:w16sdtfl="http://schemas.microsoft.com/office/word/2024/wordml/sdtformatlock" xmlns:w16se="http://schemas.microsoft.com/office/word/2015/wordml/symex" xmlns:wpg="http://schemas.microsoft.com/office/word/2010/wordprocessingGroup" xmlns:wpi="http://schemas.microsoft.com/office/word/2010/wordprocessingInk" xmlns:wne="http://schemas.microsoft.com/office/word/2006/wordml" xmlns:wps="http://schemas.microsoft.com/office/word/2010/wordprocessingShape" mc:Ignorable="w14 w15 w16se w16cid w16 w16cex w16sdtdh w16sdtfl w16du wp14">
+  <w:abstractNum w:abstractNumId="0" w15:restartNumberingAfterBreak="0">
     <w:nsid w:val="05D61181"/>
     <w:multiLevelType w:val="multilevel"/>
     <w:tmpl w:val="FFFFFFFF"/>
@@ -8820,7 +8213,7 @@
       </w:pPr>
     </w:lvl>
   </w:abstractNum>
-  <w:abstractNum w:abstractNumId="1">
+  <w:abstractNum w:abstractNumId="1" w15:restartNumberingAfterBreak="0">
     <w:nsid w:val="1FF53AAA"/>
     <w:multiLevelType w:val="hybridMultilevel"/>
     <w:tmpl w:val="C596A780"/>
@@ -8933,7 +8326,7 @@
       </w:rPr>
     </w:lvl>
   </w:abstractNum>
-  <w:abstractNum w:abstractNumId="2">
+  <w:abstractNum w:abstractNumId="2" w15:restartNumberingAfterBreak="0">
     <w:nsid w:val="43E203E1"/>
     <w:multiLevelType w:val="hybridMultilevel"/>
     <w:tmpl w:val="198C75CE"/>
@@ -9046,7 +8439,7 @@
       </w:rPr>
     </w:lvl>
   </w:abstractNum>
-  <w:abstractNum w:abstractNumId="3">
+  <w:abstractNum w:abstractNumId="3" w15:restartNumberingAfterBreak="0">
     <w:nsid w:val="467F44BD"/>
     <w:multiLevelType w:val="hybridMultilevel"/>
     <w:tmpl w:val="7744E3E2"/>
@@ -9159,7 +8552,7 @@
       </w:rPr>
     </w:lvl>
   </w:abstractNum>
-  <w:abstractNum w:abstractNumId="4">
+  <w:abstractNum w:abstractNumId="4" w15:restartNumberingAfterBreak="0">
     <w:nsid w:val="4C0E6C3D"/>
     <w:multiLevelType w:val="hybridMultilevel"/>
     <w:tmpl w:val="7D4ADDC4"/>
@@ -9272,7 +8665,7 @@
       </w:rPr>
     </w:lvl>
   </w:abstractNum>
-  <w:abstractNum w:abstractNumId="5">
+  <w:abstractNum w:abstractNumId="5" w15:restartNumberingAfterBreak="0">
     <w:nsid w:val="4FB63D5D"/>
     <w:multiLevelType w:val="hybridMultilevel"/>
     <w:tmpl w:val="92460EB0"/>
@@ -9385,7 +8778,7 @@
       </w:rPr>
     </w:lvl>
   </w:abstractNum>
-  <w:abstractNum w:abstractNumId="6">
+  <w:abstractNum w:abstractNumId="6" w15:restartNumberingAfterBreak="0">
     <w:nsid w:val="55EF0108"/>
     <w:multiLevelType w:val="hybridMultilevel"/>
     <w:tmpl w:val="BE3EE654"/>
@@ -9498,7 +8891,7 @@
       </w:rPr>
     </w:lvl>
   </w:abstractNum>
-  <w:abstractNum w:abstractNumId="7">
+  <w:abstractNum w:abstractNumId="7" w15:restartNumberingAfterBreak="0">
     <w:nsid w:val="72C66ADA"/>
     <w:multiLevelType w:val="hybridMultilevel"/>
     <w:tmpl w:val="EC9CD2E6"/>
@@ -9611,7 +9004,7 @@
       </w:rPr>
     </w:lvl>
   </w:abstractNum>
-  <w:abstractNum w:abstractNumId="8">
+  <w:abstractNum w:abstractNumId="8" w15:restartNumberingAfterBreak="0">
     <w:nsid w:val="765C70C4"/>
     <w:multiLevelType w:val="hybridMultilevel"/>
     <w:tmpl w:val="9B0E11B0"/>
@@ -9724,38 +9117,38 @@
       </w:rPr>
     </w:lvl>
   </w:abstractNum>
-  <w:num w:numId="1">
+  <w:num w:numId="1" w16cid:durableId="1682660957">
     <w:abstractNumId w:val="0"/>
   </w:num>
-  <w:num w:numId="2">
+  <w:num w:numId="2" w16cid:durableId="1646886819">
     <w:abstractNumId w:val="6"/>
   </w:num>
-  <w:num w:numId="3">
+  <w:num w:numId="3" w16cid:durableId="898711836">
     <w:abstractNumId w:val="4"/>
   </w:num>
-  <w:num w:numId="4">
+  <w:num w:numId="4" w16cid:durableId="1383554219">
     <w:abstractNumId w:val="3"/>
   </w:num>
-  <w:num w:numId="5">
+  <w:num w:numId="5" w16cid:durableId="1481655711">
     <w:abstractNumId w:val="2"/>
   </w:num>
-  <w:num w:numId="6">
+  <w:num w:numId="6" w16cid:durableId="1388339465">
     <w:abstractNumId w:val="8"/>
   </w:num>
-  <w:num w:numId="7">
+  <w:num w:numId="7" w16cid:durableId="1808235731">
     <w:abstractNumId w:val="5"/>
   </w:num>
-  <w:num w:numId="8">
+  <w:num w:numId="8" w16cid:durableId="702751448">
     <w:abstractNumId w:val="7"/>
   </w:num>
-  <w:num w:numId="9">
+  <w:num w:numId="9" w16cid:durableId="1780180079">
     <w:abstractNumId w:val="1"/>
   </w:num>
 </w:numbering>
 </file>
 
 <file path=word/styles.xml><?xml version="1.0" encoding="utf-8"?>
-<w:styles xmlns:r="http://schemas.openxmlformats.org/officeDocument/2006/relationships" xmlns:w="http://schemas.openxmlformats.org/wordprocessingml/2006/main">
+<w:styles xmlns:mc="http://schemas.openxmlformats.org/markup-compatibility/2006" xmlns:r="http://schemas.openxmlformats.org/officeDocument/2006/relationships" xmlns:w="http://schemas.openxmlformats.org/wordprocessingml/2006/main" xmlns:w14="http://schemas.microsoft.com/office/word/2010/wordml" xmlns:w15="http://schemas.microsoft.com/office/word/2012/wordml" xmlns:w16cex="http://schemas.microsoft.com/office/word/2018/wordml/cex" xmlns:w16cid="http://schemas.microsoft.com/office/word/2016/wordml/cid" xmlns:w16="http://schemas.microsoft.com/office/word/2018/wordml" xmlns:w16du="http://schemas.microsoft.com/office/word/2023/wordml/word16du" xmlns:w16sdtdh="http://schemas.microsoft.com/office/word/2020/wordml/sdtdatahash" xmlns:w16sdtfl="http://schemas.microsoft.com/office/word/2024/wordml/sdtformatlock" xmlns:w16se="http://schemas.microsoft.com/office/word/2015/wordml/symex" mc:Ignorable="w14 w15 w16se w16cid w16 w16cex w16sdtdh w16sdtfl w16du">
   <w:docDefaults>
     <w:rPrDefault>
       <w:rPr>
@@ -9772,144 +9165,383 @@
       </w:pPr>
     </w:pPrDefault>
   </w:docDefaults>
-  <w:latentStyles w:defLockedState="0" w:defUIPriority="99" w:defSemiHidden="1" w:defUnhideWhenUsed="1" w:defQFormat="0" w:count="267">
-    <w:lsdException w:name="Normal" w:semiHidden="0" w:uiPriority="0" w:unhideWhenUsed="0" w:qFormat="1"/>
-    <w:lsdException w:name="heading 1" w:semiHidden="0" w:uiPriority="9" w:unhideWhenUsed="0" w:qFormat="1"/>
-    <w:lsdException w:name="heading 2" w:uiPriority="9" w:qFormat="1"/>
-    <w:lsdException w:name="heading 3" w:uiPriority="9" w:qFormat="1"/>
-    <w:lsdException w:name="heading 4" w:uiPriority="9" w:qFormat="1"/>
-    <w:lsdException w:name="heading 5" w:uiPriority="9" w:qFormat="1"/>
-    <w:lsdException w:name="heading 6" w:uiPriority="9" w:qFormat="1"/>
-    <w:lsdException w:name="heading 7" w:uiPriority="9" w:qFormat="1"/>
-    <w:lsdException w:name="heading 8" w:uiPriority="9" w:qFormat="1"/>
-    <w:lsdException w:name="heading 9" w:uiPriority="9" w:qFormat="1"/>
-    <w:lsdException w:name="toc 1" w:uiPriority="39" w:qFormat="1"/>
-    <w:lsdException w:name="toc 2" w:uiPriority="39" w:qFormat="1"/>
-    <w:lsdException w:name="toc 3" w:uiPriority="39" w:qFormat="1"/>
-    <w:lsdException w:name="toc 4" w:uiPriority="39"/>
-    <w:lsdException w:name="toc 5" w:uiPriority="39"/>
-    <w:lsdException w:name="toc 6" w:uiPriority="39"/>
-    <w:lsdException w:name="toc 7" w:uiPriority="39"/>
-    <w:lsdException w:name="toc 8" w:uiPriority="39"/>
-    <w:lsdException w:name="toc 9" w:uiPriority="39"/>
-    <w:lsdException w:name="caption" w:uiPriority="35" w:qFormat="1"/>
-    <w:lsdException w:name="Title" w:semiHidden="0" w:uiPriority="10" w:unhideWhenUsed="0" w:qFormat="1"/>
-    <w:lsdException w:name="Default Paragraph Font" w:uiPriority="1"/>
-    <w:lsdException w:name="Subtitle" w:semiHidden="0" w:uiPriority="11" w:unhideWhenUsed="0" w:qFormat="1"/>
-    <w:lsdException w:name="Strong" w:semiHidden="0" w:uiPriority="22" w:unhideWhenUsed="0" w:qFormat="1"/>
-    <w:lsdException w:name="Emphasis" w:semiHidden="0" w:uiPriority="20" w:unhideWhenUsed="0" w:qFormat="1"/>
-    <w:lsdException w:name="Table Grid" w:semiHidden="0" w:uiPriority="39" w:unhideWhenUsed="0"/>
-    <w:lsdException w:name="Placeholder Text" w:unhideWhenUsed="0"/>
-    <w:lsdException w:name="No Spacing" w:semiHidden="0" w:uiPriority="1" w:unhideWhenUsed="0" w:qFormat="1"/>
-    <w:lsdException w:name="Light Shading" w:semiHidden="0" w:uiPriority="60" w:unhideWhenUsed="0"/>
-    <w:lsdException w:name="Light List" w:semiHidden="0" w:uiPriority="61" w:unhideWhenUsed="0"/>
-    <w:lsdException w:name="Light Grid" w:semiHidden="0" w:uiPriority="62" w:unhideWhenUsed="0"/>
-    <w:lsdException w:name="Medium Shading 1" w:semiHidden="0" w:uiPriority="63" w:unhideWhenUsed="0"/>
-    <w:lsdException w:name="Medium Shading 2" w:semiHidden="0" w:uiPriority="64" w:unhideWhenUsed="0"/>
-    <w:lsdException w:name="Medium List 1" w:semiHidden="0" w:uiPriority="65" w:unhideWhenUsed="0"/>
-    <w:lsdException w:name="Medium List 2" w:semiHidden="0" w:uiPriority="66" w:unhideWhenUsed="0"/>
-    <w:lsdException w:name="Medium Grid 1" w:semiHidden="0" w:uiPriority="67" w:unhideWhenUsed="0"/>
-    <w:lsdException w:name="Medium Grid 2" w:semiHidden="0" w:uiPriority="68" w:unhideWhenUsed="0"/>
-    <w:lsdException w:name="Medium Grid 3" w:semiHidden="0" w:uiPriority="69" w:unhideWhenUsed="0"/>
-    <w:lsdException w:name="Dark List" w:semiHidden="0" w:uiPriority="70" w:unhideWhenUsed="0"/>
-    <w:lsdException w:name="Colorful Shading" w:semiHidden="0" w:uiPriority="71" w:unhideWhenUsed="0"/>
-    <w:lsdException w:name="Colorful List" w:semiHidden="0" w:uiPriority="72" w:unhideWhenUsed="0"/>
-    <w:lsdException w:name="Colorful Grid" w:semiHidden="0" w:uiPriority="73" w:unhideWhenUsed="0"/>
-    <w:lsdException w:name="Light Shading Accent 1" w:semiHidden="0" w:uiPriority="60" w:unhideWhenUsed="0"/>
-    <w:lsdException w:name="Light List Accent 1" w:semiHidden="0" w:uiPriority="61" w:unhideWhenUsed="0"/>
-    <w:lsdException w:name="Light Grid Accent 1" w:semiHidden="0" w:uiPriority="62" w:unhideWhenUsed="0"/>
-    <w:lsdException w:name="Medium Shading 1 Accent 1" w:semiHidden="0" w:uiPriority="63" w:unhideWhenUsed="0"/>
-    <w:lsdException w:name="Medium Shading 2 Accent 1" w:semiHidden="0" w:uiPriority="64" w:unhideWhenUsed="0"/>
-    <w:lsdException w:name="Medium List 1 Accent 1" w:semiHidden="0" w:uiPriority="65" w:unhideWhenUsed="0"/>
-    <w:lsdException w:name="Revision" w:unhideWhenUsed="0"/>
-    <w:lsdException w:name="List Paragraph" w:semiHidden="0" w:uiPriority="34" w:unhideWhenUsed="0" w:qFormat="1"/>
-    <w:lsdException w:name="Quote" w:semiHidden="0" w:uiPriority="29" w:unhideWhenUsed="0" w:qFormat="1"/>
-    <w:lsdException w:name="Intense Quote" w:semiHidden="0" w:uiPriority="30" w:unhideWhenUsed="0" w:qFormat="1"/>
-    <w:lsdException w:name="Medium List 2 Accent 1" w:semiHidden="0" w:uiPriority="66" w:unhideWhenUsed="0"/>
-    <w:lsdException w:name="Medium Grid 1 Accent 1" w:semiHidden="0" w:uiPriority="67" w:unhideWhenUsed="0"/>
-    <w:lsdException w:name="Medium Grid 2 Accent 1" w:semiHidden="0" w:uiPriority="68" w:unhideWhenUsed="0"/>
-    <w:lsdException w:name="Medium Grid 3 Accent 1" w:semiHidden="0" w:uiPriority="69" w:unhideWhenUsed="0"/>
-    <w:lsdException w:name="Dark List Accent 1" w:semiHidden="0" w:uiPriority="70" w:unhideWhenUsed="0"/>
-    <w:lsdException w:name="Colorful Shading Accent 1" w:semiHidden="0" w:uiPriority="71" w:unhideWhenUsed="0"/>
-    <w:lsdException w:name="Colorful List Accent 1" w:semiHidden="0" w:uiPriority="72" w:unhideWhenUsed="0"/>
-    <w:lsdException w:name="Colorful Grid Accent 1" w:semiHidden="0" w:uiPriority="73" w:unhideWhenUsed="0"/>
-    <w:lsdException w:name="Light Shading Accent 2" w:semiHidden="0" w:uiPriority="60" w:unhideWhenUsed="0"/>
-    <w:lsdException w:name="Light List Accent 2" w:semiHidden="0" w:uiPriority="61" w:unhideWhenUsed="0"/>
-    <w:lsdException w:name="Light Grid Accent 2" w:semiHidden="0" w:uiPriority="62" w:unhideWhenUsed="0"/>
-    <w:lsdException w:name="Medium Shading 1 Accent 2" w:semiHidden="0" w:uiPriority="63" w:unhideWhenUsed="0"/>
-    <w:lsdException w:name="Medium Shading 2 Accent 2" w:semiHidden="0" w:uiPriority="64" w:unhideWhenUsed="0"/>
-    <w:lsdException w:name="Medium List 1 Accent 2" w:semiHidden="0" w:uiPriority="65" w:unhideWhenUsed="0"/>
-    <w:lsdException w:name="Medium List 2 Accent 2" w:semiHidden="0" w:uiPriority="66" w:unhideWhenUsed="0"/>
-    <w:lsdException w:name="Medium Grid 1 Accent 2" w:semiHidden="0" w:uiPriority="67" w:unhideWhenUsed="0"/>
-    <w:lsdException w:name="Medium Grid 2 Accent 2" w:semiHidden="0" w:uiPriority="68" w:unhideWhenUsed="0"/>
-    <w:lsdException w:name="Medium Grid 3 Accent 2" w:semiHidden="0" w:uiPriority="69" w:unhideWhenUsed="0"/>
-    <w:lsdException w:name="Dark List Accent 2" w:semiHidden="0" w:uiPriority="70" w:unhideWhenUsed="0"/>
-    <w:lsdException w:name="Colorful Shading Accent 2" w:semiHidden="0" w:uiPriority="71" w:unhideWhenUsed="0"/>
-    <w:lsdException w:name="Colorful List Accent 2" w:semiHidden="0" w:uiPriority="72" w:unhideWhenUsed="0"/>
-    <w:lsdException w:name="Colorful Grid Accent 2" w:semiHidden="0" w:uiPriority="73" w:unhideWhenUsed="0"/>
-    <w:lsdException w:name="Light Shading Accent 3" w:semiHidden="0" w:uiPriority="60" w:unhideWhenUsed="0"/>
-    <w:lsdException w:name="Light List Accent 3" w:semiHidden="0" w:uiPriority="61" w:unhideWhenUsed="0"/>
-    <w:lsdException w:name="Light Grid Accent 3" w:semiHidden="0" w:uiPriority="62" w:unhideWhenUsed="0"/>
-    <w:lsdException w:name="Medium Shading 1 Accent 3" w:semiHidden="0" w:uiPriority="63" w:unhideWhenUsed="0"/>
-    <w:lsdException w:name="Medium Shading 2 Accent 3" w:semiHidden="0" w:uiPriority="64" w:unhideWhenUsed="0"/>
-    <w:lsdException w:name="Medium List 1 Accent 3" w:semiHidden="0" w:uiPriority="65" w:unhideWhenUsed="0"/>
-    <w:lsdException w:name="Medium List 2 Accent 3" w:semiHidden="0" w:uiPriority="66" w:unhideWhenUsed="0"/>
-    <w:lsdException w:name="Medium Grid 1 Accent 3" w:semiHidden="0" w:uiPriority="67" w:unhideWhenUsed="0"/>
-    <w:lsdException w:name="Medium Grid 2 Accent 3" w:semiHidden="0" w:uiPriority="68" w:unhideWhenUsed="0"/>
-    <w:lsdException w:name="Medium Grid 3 Accent 3" w:semiHidden="0" w:uiPriority="69" w:unhideWhenUsed="0"/>
-    <w:lsdException w:name="Dark List Accent 3" w:semiHidden="0" w:uiPriority="70" w:unhideWhenUsed="0"/>
-    <w:lsdException w:name="Colorful Shading Accent 3" w:semiHidden="0" w:uiPriority="71" w:unhideWhenUsed="0"/>
-    <w:lsdException w:name="Colorful List Accent 3" w:semiHidden="0" w:uiPriority="72" w:unhideWhenUsed="0"/>
-    <w:lsdException w:name="Colorful Grid Accent 3" w:semiHidden="0" w:uiPriority="73" w:unhideWhenUsed="0"/>
-    <w:lsdException w:name="Light Shading Accent 4" w:semiHidden="0" w:uiPriority="60" w:unhideWhenUsed="0"/>
-    <w:lsdException w:name="Light List Accent 4" w:semiHidden="0" w:uiPriority="61" w:unhideWhenUsed="0"/>
-    <w:lsdException w:name="Light Grid Accent 4" w:semiHidden="0" w:uiPriority="62" w:unhideWhenUsed="0"/>
-    <w:lsdException w:name="Medium Shading 1 Accent 4" w:semiHidden="0" w:uiPriority="63" w:unhideWhenUsed="0"/>
-    <w:lsdException w:name="Medium Shading 2 Accent 4" w:semiHidden="0" w:uiPriority="64" w:unhideWhenUsed="0"/>
-    <w:lsdException w:name="Medium List 1 Accent 4" w:semiHidden="0" w:uiPriority="65" w:unhideWhenUsed="0"/>
-    <w:lsdException w:name="Medium List 2 Accent 4" w:semiHidden="0" w:uiPriority="66" w:unhideWhenUsed="0"/>
-    <w:lsdException w:name="Medium Grid 1 Accent 4" w:semiHidden="0" w:uiPriority="67" w:unhideWhenUsed="0"/>
-    <w:lsdException w:name="Medium Grid 2 Accent 4" w:semiHidden="0" w:uiPriority="68" w:unhideWhenUsed="0"/>
-    <w:lsdException w:name="Medium Grid 3 Accent 4" w:semiHidden="0" w:uiPriority="69" w:unhideWhenUsed="0"/>
-    <w:lsdException w:name="Dark List Accent 4" w:semiHidden="0" w:uiPriority="70" w:unhideWhenUsed="0"/>
-    <w:lsdException w:name="Colorful Shading Accent 4" w:semiHidden="0" w:uiPriority="71" w:unhideWhenUsed="0"/>
-    <w:lsdException w:name="Colorful List Accent 4" w:semiHidden="0" w:uiPriority="72" w:unhideWhenUsed="0"/>
-    <w:lsdException w:name="Colorful Grid Accent 4" w:semiHidden="0" w:uiPriority="73" w:unhideWhenUsed="0"/>
-    <w:lsdException w:name="Light Shading Accent 5" w:semiHidden="0" w:uiPriority="60" w:unhideWhenUsed="0"/>
-    <w:lsdException w:name="Light List Accent 5" w:semiHidden="0" w:uiPriority="61" w:unhideWhenUsed="0"/>
-    <w:lsdException w:name="Light Grid Accent 5" w:semiHidden="0" w:uiPriority="62" w:unhideWhenUsed="0"/>
-    <w:lsdException w:name="Medium Shading 1 Accent 5" w:semiHidden="0" w:uiPriority="63" w:unhideWhenUsed="0"/>
-    <w:lsdException w:name="Medium Shading 2 Accent 5" w:semiHidden="0" w:uiPriority="64" w:unhideWhenUsed="0"/>
-    <w:lsdException w:name="Medium List 1 Accent 5" w:semiHidden="0" w:uiPriority="65" w:unhideWhenUsed="0"/>
-    <w:lsdException w:name="Medium List 2 Accent 5" w:semiHidden="0" w:uiPriority="66" w:unhideWhenUsed="0"/>
-    <w:lsdException w:name="Medium Grid 1 Accent 5" w:semiHidden="0" w:uiPriority="67" w:unhideWhenUsed="0"/>
-    <w:lsdException w:name="Medium Grid 2 Accent 5" w:semiHidden="0" w:uiPriority="68" w:unhideWhenUsed="0"/>
-    <w:lsdException w:name="Medium Grid 3 Accent 5" w:semiHidden="0" w:uiPriority="69" w:unhideWhenUsed="0"/>
-    <w:lsdException w:name="Dark List Accent 5" w:semiHidden="0" w:uiPriority="70" w:unhideWhenUsed="0"/>
-    <w:lsdException w:name="Colorful Shading Accent 5" w:semiHidden="0" w:uiPriority="71" w:unhideWhenUsed="0"/>
-    <w:lsdException w:name="Colorful List Accent 5" w:semiHidden="0" w:uiPriority="72" w:unhideWhenUsed="0"/>
-    <w:lsdException w:name="Colorful Grid Accent 5" w:semiHidden="0" w:uiPriority="73" w:unhideWhenUsed="0"/>
-    <w:lsdException w:name="Light Shading Accent 6" w:semiHidden="0" w:uiPriority="60" w:unhideWhenUsed="0"/>
-    <w:lsdException w:name="Light List Accent 6" w:semiHidden="0" w:uiPriority="61" w:unhideWhenUsed="0"/>
-    <w:lsdException w:name="Light Grid Accent 6" w:semiHidden="0" w:uiPriority="62" w:unhideWhenUsed="0"/>
-    <w:lsdException w:name="Medium Shading 1 Accent 6" w:semiHidden="0" w:uiPriority="63" w:unhideWhenUsed="0"/>
-    <w:lsdException w:name="Medium Shading 2 Accent 6" w:semiHidden="0" w:uiPriority="64" w:unhideWhenUsed="0"/>
-    <w:lsdException w:name="Medium List 1 Accent 6" w:semiHidden="0" w:uiPriority="65" w:unhideWhenUsed="0"/>
-    <w:lsdException w:name="Medium List 2 Accent 6" w:semiHidden="0" w:uiPriority="66" w:unhideWhenUsed="0"/>
-    <w:lsdException w:name="Medium Grid 1 Accent 6" w:semiHidden="0" w:uiPriority="67" w:unhideWhenUsed="0"/>
-    <w:lsdException w:name="Medium Grid 2 Accent 6" w:semiHidden="0" w:uiPriority="68" w:unhideWhenUsed="0"/>
-    <w:lsdException w:name="Medium Grid 3 Accent 6" w:semiHidden="0" w:uiPriority="69" w:unhideWhenUsed="0"/>
-    <w:lsdException w:name="Dark List Accent 6" w:semiHidden="0" w:uiPriority="70" w:unhideWhenUsed="0"/>
-    <w:lsdException w:name="Colorful Shading Accent 6" w:semiHidden="0" w:uiPriority="71" w:unhideWhenUsed="0"/>
-    <w:lsdException w:name="Colorful List Accent 6" w:semiHidden="0" w:uiPriority="72" w:unhideWhenUsed="0"/>
-    <w:lsdException w:name="Colorful Grid Accent 6" w:semiHidden="0" w:uiPriority="73" w:unhideWhenUsed="0"/>
-    <w:lsdException w:name="Subtle Emphasis" w:semiHidden="0" w:uiPriority="19" w:unhideWhenUsed="0" w:qFormat="1"/>
-    <w:lsdException w:name="Intense Emphasis" w:semiHidden="0" w:uiPriority="21" w:unhideWhenUsed="0" w:qFormat="1"/>
-    <w:lsdException w:name="Subtle Reference" w:semiHidden="0" w:uiPriority="31" w:unhideWhenUsed="0" w:qFormat="1"/>
-    <w:lsdException w:name="Intense Reference" w:semiHidden="0" w:uiPriority="32" w:unhideWhenUsed="0" w:qFormat="1"/>
-    <w:lsdException w:name="Book Title" w:semiHidden="0" w:uiPriority="33" w:unhideWhenUsed="0" w:qFormat="1"/>
-    <w:lsdException w:name="Bibliography" w:uiPriority="37"/>
-    <w:lsdException w:name="TOC Heading" w:uiPriority="39" w:qFormat="1"/>
+  <w:latentStyles w:defLockedState="0" w:defUIPriority="99" w:defSemiHidden="0" w:defUnhideWhenUsed="0" w:defQFormat="0" w:count="376">
+    <w:lsdException w:name="Normal" w:uiPriority="0" w:qFormat="1"/>
+    <w:lsdException w:name="heading 1" w:uiPriority="9" w:qFormat="1"/>
+    <w:lsdException w:name="heading 2" w:semiHidden="1" w:uiPriority="9" w:unhideWhenUsed="1" w:qFormat="1"/>
+    <w:lsdException w:name="heading 3" w:semiHidden="1" w:uiPriority="9" w:unhideWhenUsed="1" w:qFormat="1"/>
+    <w:lsdException w:name="heading 4" w:semiHidden="1" w:uiPriority="9" w:unhideWhenUsed="1" w:qFormat="1"/>
+    <w:lsdException w:name="heading 5" w:semiHidden="1" w:uiPriority="9" w:unhideWhenUsed="1" w:qFormat="1"/>
+    <w:lsdException w:name="heading 6" w:semiHidden="1" w:uiPriority="9" w:unhideWhenUsed="1" w:qFormat="1"/>
+    <w:lsdException w:name="heading 7" w:semiHidden="1" w:uiPriority="9" w:unhideWhenUsed="1" w:qFormat="1"/>
+    <w:lsdException w:name="heading 8" w:semiHidden="1" w:uiPriority="9" w:unhideWhenUsed="1" w:qFormat="1"/>
+    <w:lsdException w:name="heading 9" w:semiHidden="1" w:uiPriority="9" w:unhideWhenUsed="1" w:qFormat="1"/>
+    <w:lsdException w:name="index 1" w:semiHidden="1" w:unhideWhenUsed="1"/>
+    <w:lsdException w:name="index 2" w:semiHidden="1" w:unhideWhenUsed="1"/>
+    <w:lsdException w:name="index 3" w:semiHidden="1" w:unhideWhenUsed="1"/>
+    <w:lsdException w:name="index 4" w:semiHidden="1" w:unhideWhenUsed="1"/>
+    <w:lsdException w:name="index 5" w:semiHidden="1" w:unhideWhenUsed="1"/>
+    <w:lsdException w:name="index 6" w:semiHidden="1" w:unhideWhenUsed="1"/>
+    <w:lsdException w:name="index 7" w:semiHidden="1" w:unhideWhenUsed="1"/>
+    <w:lsdException w:name="index 8" w:semiHidden="1" w:unhideWhenUsed="1"/>
+    <w:lsdException w:name="index 9" w:semiHidden="1" w:unhideWhenUsed="1"/>
+    <w:lsdException w:name="toc 1" w:semiHidden="1" w:uiPriority="39" w:unhideWhenUsed="1" w:qFormat="1"/>
+    <w:lsdException w:name="toc 2" w:semiHidden="1" w:uiPriority="39" w:unhideWhenUsed="1" w:qFormat="1"/>
+    <w:lsdException w:name="toc 3" w:semiHidden="1" w:uiPriority="39" w:unhideWhenUsed="1" w:qFormat="1"/>
+    <w:lsdException w:name="toc 4" w:semiHidden="1" w:uiPriority="39" w:unhideWhenUsed="1"/>
+    <w:lsdException w:name="toc 5" w:semiHidden="1" w:uiPriority="39" w:unhideWhenUsed="1"/>
+    <w:lsdException w:name="toc 6" w:semiHidden="1" w:uiPriority="39" w:unhideWhenUsed="1"/>
+    <w:lsdException w:name="toc 7" w:semiHidden="1" w:uiPriority="39" w:unhideWhenUsed="1"/>
+    <w:lsdException w:name="toc 8" w:semiHidden="1" w:uiPriority="39" w:unhideWhenUsed="1"/>
+    <w:lsdException w:name="toc 9" w:semiHidden="1" w:uiPriority="39" w:unhideWhenUsed="1"/>
+    <w:lsdException w:name="Normal Indent" w:semiHidden="1" w:unhideWhenUsed="1"/>
+    <w:lsdException w:name="footnote text" w:semiHidden="1" w:unhideWhenUsed="1"/>
+    <w:lsdException w:name="annotation text" w:semiHidden="1" w:unhideWhenUsed="1"/>
+    <w:lsdException w:name="header" w:semiHidden="1" w:unhideWhenUsed="1"/>
+    <w:lsdException w:name="footer" w:semiHidden="1" w:unhideWhenUsed="1"/>
+    <w:lsdException w:name="index heading" w:semiHidden="1" w:unhideWhenUsed="1"/>
+    <w:lsdException w:name="caption" w:semiHidden="1" w:uiPriority="35" w:unhideWhenUsed="1" w:qFormat="1"/>
+    <w:lsdException w:name="table of figures" w:semiHidden="1" w:unhideWhenUsed="1"/>
+    <w:lsdException w:name="envelope address" w:semiHidden="1" w:unhideWhenUsed="1"/>
+    <w:lsdException w:name="envelope return" w:semiHidden="1" w:unhideWhenUsed="1"/>
+    <w:lsdException w:name="footnote reference" w:semiHidden="1" w:unhideWhenUsed="1"/>
+    <w:lsdException w:name="annotation reference" w:semiHidden="1" w:unhideWhenUsed="1"/>
+    <w:lsdException w:name="line number" w:semiHidden="1" w:unhideWhenUsed="1"/>
+    <w:lsdException w:name="page number" w:semiHidden="1" w:unhideWhenUsed="1"/>
+    <w:lsdException w:name="endnote reference" w:semiHidden="1" w:unhideWhenUsed="1"/>
+    <w:lsdException w:name="endnote text" w:semiHidden="1" w:unhideWhenUsed="1"/>
+    <w:lsdException w:name="table of authorities" w:semiHidden="1" w:unhideWhenUsed="1"/>
+    <w:lsdException w:name="macro" w:semiHidden="1" w:unhideWhenUsed="1"/>
+    <w:lsdException w:name="toa heading" w:semiHidden="1" w:unhideWhenUsed="1"/>
+    <w:lsdException w:name="List" w:semiHidden="1" w:unhideWhenUsed="1"/>
+    <w:lsdException w:name="List Bullet" w:semiHidden="1" w:unhideWhenUsed="1"/>
+    <w:lsdException w:name="List Number" w:semiHidden="1" w:unhideWhenUsed="1"/>
+    <w:lsdException w:name="List 2" w:semiHidden="1" w:unhideWhenUsed="1"/>
+    <w:lsdException w:name="List 3" w:semiHidden="1" w:unhideWhenUsed="1"/>
+    <w:lsdException w:name="List 4" w:semiHidden="1" w:unhideWhenUsed="1"/>
+    <w:lsdException w:name="List 5" w:semiHidden="1" w:unhideWhenUsed="1"/>
+    <w:lsdException w:name="List Bullet 2" w:semiHidden="1" w:unhideWhenUsed="1"/>
+    <w:lsdException w:name="List Bullet 3" w:semiHidden="1" w:unhideWhenUsed="1"/>
+    <w:lsdException w:name="List Bullet 4" w:semiHidden="1" w:unhideWhenUsed="1"/>
+    <w:lsdException w:name="List Bullet 5" w:semiHidden="1" w:unhideWhenUsed="1"/>
+    <w:lsdException w:name="List Number 2" w:semiHidden="1" w:unhideWhenUsed="1"/>
+    <w:lsdException w:name="List Number 3" w:semiHidden="1" w:unhideWhenUsed="1"/>
+    <w:lsdException w:name="List Number 4" w:semiHidden="1" w:unhideWhenUsed="1"/>
+    <w:lsdException w:name="List Number 5" w:semiHidden="1" w:unhideWhenUsed="1"/>
+    <w:lsdException w:name="Title" w:uiPriority="10" w:qFormat="1"/>
+    <w:lsdException w:name="Closing" w:semiHidden="1" w:unhideWhenUsed="1"/>
+    <w:lsdException w:name="Signature" w:semiHidden="1" w:unhideWhenUsed="1"/>
+    <w:lsdException w:name="Default Paragraph Font" w:semiHidden="1" w:uiPriority="1" w:unhideWhenUsed="1"/>
+    <w:lsdException w:name="Body Text" w:semiHidden="1" w:unhideWhenUsed="1"/>
+    <w:lsdException w:name="Body Text Indent" w:semiHidden="1" w:unhideWhenUsed="1"/>
+    <w:lsdException w:name="List Continue" w:semiHidden="1" w:unhideWhenUsed="1"/>
+    <w:lsdException w:name="List Continue 2" w:semiHidden="1" w:unhideWhenUsed="1"/>
+    <w:lsdException w:name="List Continue 3" w:semiHidden="1" w:unhideWhenUsed="1"/>
+    <w:lsdException w:name="List Continue 4" w:semiHidden="1" w:unhideWhenUsed="1"/>
+    <w:lsdException w:name="List Continue 5" w:semiHidden="1" w:unhideWhenUsed="1"/>
+    <w:lsdException w:name="Message Header" w:semiHidden="1" w:unhideWhenUsed="1"/>
+    <w:lsdException w:name="Subtitle" w:uiPriority="11" w:qFormat="1"/>
+    <w:lsdException w:name="Salutation" w:semiHidden="1" w:unhideWhenUsed="1"/>
+    <w:lsdException w:name="Date" w:semiHidden="1" w:unhideWhenUsed="1"/>
+    <w:lsdException w:name="Body Text First Indent" w:semiHidden="1" w:unhideWhenUsed="1"/>
+    <w:lsdException w:name="Body Text First Indent 2" w:semiHidden="1" w:unhideWhenUsed="1"/>
+    <w:lsdException w:name="Note Heading" w:semiHidden="1" w:unhideWhenUsed="1"/>
+    <w:lsdException w:name="Body Text 2" w:semiHidden="1" w:unhideWhenUsed="1"/>
+    <w:lsdException w:name="Body Text 3" w:semiHidden="1" w:unhideWhenUsed="1"/>
+    <w:lsdException w:name="Body Text Indent 2" w:semiHidden="1" w:unhideWhenUsed="1"/>
+    <w:lsdException w:name="Body Text Indent 3" w:semiHidden="1" w:unhideWhenUsed="1"/>
+    <w:lsdException w:name="Block Text" w:semiHidden="1" w:unhideWhenUsed="1"/>
+    <w:lsdException w:name="Hyperlink" w:semiHidden="1" w:unhideWhenUsed="1"/>
+    <w:lsdException w:name="FollowedHyperlink" w:semiHidden="1" w:unhideWhenUsed="1"/>
+    <w:lsdException w:name="Strong" w:uiPriority="22" w:qFormat="1"/>
+    <w:lsdException w:name="Emphasis" w:uiPriority="20" w:qFormat="1"/>
+    <w:lsdException w:name="Document Map" w:semiHidden="1" w:unhideWhenUsed="1"/>
+    <w:lsdException w:name="Plain Text" w:semiHidden="1" w:unhideWhenUsed="1"/>
+    <w:lsdException w:name="E-mail Signature" w:semiHidden="1" w:unhideWhenUsed="1"/>
+    <w:lsdException w:name="HTML Top of Form" w:semiHidden="1" w:unhideWhenUsed="1"/>
+    <w:lsdException w:name="HTML Bottom of Form" w:semiHidden="1" w:unhideWhenUsed="1"/>
+    <w:lsdException w:name="Normal (Web)" w:semiHidden="1" w:unhideWhenUsed="1"/>
+    <w:lsdException w:name="HTML Acronym" w:semiHidden="1" w:unhideWhenUsed="1"/>
+    <w:lsdException w:name="HTML Address" w:semiHidden="1" w:unhideWhenUsed="1"/>
+    <w:lsdException w:name="HTML Cite" w:semiHidden="1" w:unhideWhenUsed="1"/>
+    <w:lsdException w:name="HTML Code" w:semiHidden="1" w:unhideWhenUsed="1"/>
+    <w:lsdException w:name="HTML Definition" w:semiHidden="1" w:unhideWhenUsed="1"/>
+    <w:lsdException w:name="HTML Keyboard" w:semiHidden="1" w:unhideWhenUsed="1"/>
+    <w:lsdException w:name="HTML Preformatted" w:semiHidden="1" w:unhideWhenUsed="1"/>
+    <w:lsdException w:name="HTML Sample" w:semiHidden="1" w:unhideWhenUsed="1"/>
+    <w:lsdException w:name="HTML Typewriter" w:semiHidden="1" w:unhideWhenUsed="1"/>
+    <w:lsdException w:name="HTML Variable" w:semiHidden="1" w:unhideWhenUsed="1"/>
+    <w:lsdException w:name="Normal Table" w:semiHidden="1" w:unhideWhenUsed="1"/>
+    <w:lsdException w:name="annotation subject" w:semiHidden="1" w:unhideWhenUsed="1"/>
+    <w:lsdException w:name="No List" w:semiHidden="1" w:unhideWhenUsed="1"/>
+    <w:lsdException w:name="Outline List 1" w:semiHidden="1" w:unhideWhenUsed="1"/>
+    <w:lsdException w:name="Outline List 2" w:semiHidden="1" w:unhideWhenUsed="1"/>
+    <w:lsdException w:name="Outline List 3" w:semiHidden="1" w:unhideWhenUsed="1"/>
+    <w:lsdException w:name="Table Simple 1" w:semiHidden="1" w:unhideWhenUsed="1"/>
+    <w:lsdException w:name="Table Simple 2" w:semiHidden="1" w:unhideWhenUsed="1"/>
+    <w:lsdException w:name="Table Simple 3" w:semiHidden="1" w:unhideWhenUsed="1"/>
+    <w:lsdException w:name="Table Classic 1" w:semiHidden="1" w:unhideWhenUsed="1"/>
+    <w:lsdException w:name="Table Classic 2" w:semiHidden="1" w:unhideWhenUsed="1"/>
+    <w:lsdException w:name="Table Classic 3" w:semiHidden="1" w:unhideWhenUsed="1"/>
+    <w:lsdException w:name="Table Classic 4" w:semiHidden="1" w:unhideWhenUsed="1"/>
+    <w:lsdException w:name="Table Colorful 1" w:semiHidden="1" w:unhideWhenUsed="1"/>
+    <w:lsdException w:name="Table Colorful 2" w:semiHidden="1" w:unhideWhenUsed="1"/>
+    <w:lsdException w:name="Table Colorful 3" w:semiHidden="1" w:unhideWhenUsed="1"/>
+    <w:lsdException w:name="Table Columns 1" w:semiHidden="1" w:unhideWhenUsed="1"/>
+    <w:lsdException w:name="Table Columns 2" w:semiHidden="1" w:unhideWhenUsed="1"/>
+    <w:lsdException w:name="Table Columns 3" w:semiHidden="1" w:unhideWhenUsed="1"/>
+    <w:lsdException w:name="Table Columns 4" w:semiHidden="1" w:unhideWhenUsed="1"/>
+    <w:lsdException w:name="Table Columns 5" w:semiHidden="1" w:unhideWhenUsed="1"/>
+    <w:lsdException w:name="Table Grid 1" w:semiHidden="1" w:unhideWhenUsed="1"/>
+    <w:lsdException w:name="Table Grid 2" w:semiHidden="1" w:unhideWhenUsed="1"/>
+    <w:lsdException w:name="Table Grid 3" w:semiHidden="1" w:unhideWhenUsed="1"/>
+    <w:lsdException w:name="Table Grid 4" w:semiHidden="1" w:unhideWhenUsed="1"/>
+    <w:lsdException w:name="Table Grid 5" w:semiHidden="1" w:unhideWhenUsed="1"/>
+    <w:lsdException w:name="Table Grid 6" w:semiHidden="1" w:unhideWhenUsed="1"/>
+    <w:lsdException w:name="Table Grid 7" w:semiHidden="1" w:unhideWhenUsed="1"/>
+    <w:lsdException w:name="Table Grid 8" w:semiHidden="1" w:unhideWhenUsed="1"/>
+    <w:lsdException w:name="Table List 1" w:semiHidden="1" w:unhideWhenUsed="1"/>
+    <w:lsdException w:name="Table List 2" w:semiHidden="1" w:unhideWhenUsed="1"/>
+    <w:lsdException w:name="Table List 3" w:semiHidden="1" w:unhideWhenUsed="1"/>
+    <w:lsdException w:name="Table List 4" w:semiHidden="1" w:unhideWhenUsed="1"/>
+    <w:lsdException w:name="Table List 5" w:semiHidden="1" w:unhideWhenUsed="1"/>
+    <w:lsdException w:name="Table List 6" w:semiHidden="1" w:unhideWhenUsed="1"/>
+    <w:lsdException w:name="Table List 7" w:semiHidden="1" w:unhideWhenUsed="1"/>
+    <w:lsdException w:name="Table List 8" w:semiHidden="1" w:unhideWhenUsed="1"/>
+    <w:lsdException w:name="Table 3D effects 1" w:semiHidden="1" w:unhideWhenUsed="1"/>
+    <w:lsdException w:name="Table 3D effects 2" w:semiHidden="1" w:unhideWhenUsed="1"/>
+    <w:lsdException w:name="Table 3D effects 3" w:semiHidden="1" w:unhideWhenUsed="1"/>
+    <w:lsdException w:name="Table Contemporary" w:semiHidden="1" w:unhideWhenUsed="1"/>
+    <w:lsdException w:name="Table Elegant" w:semiHidden="1" w:unhideWhenUsed="1"/>
+    <w:lsdException w:name="Table Professional" w:semiHidden="1" w:unhideWhenUsed="1"/>
+    <w:lsdException w:name="Table Subtle 1" w:semiHidden="1" w:unhideWhenUsed="1"/>
+    <w:lsdException w:name="Table Subtle 2" w:semiHidden="1" w:unhideWhenUsed="1"/>
+    <w:lsdException w:name="Table Web 1" w:semiHidden="1" w:unhideWhenUsed="1"/>
+    <w:lsdException w:name="Table Web 2" w:semiHidden="1" w:unhideWhenUsed="1"/>
+    <w:lsdException w:name="Table Web 3" w:semiHidden="1" w:unhideWhenUsed="1"/>
+    <w:lsdException w:name="Balloon Text" w:semiHidden="1" w:unhideWhenUsed="1"/>
+    <w:lsdException w:name="Table Grid" w:uiPriority="39"/>
+    <w:lsdException w:name="Table Theme" w:semiHidden="1" w:unhideWhenUsed="1"/>
+    <w:lsdException w:name="Placeholder Text" w:semiHidden="1"/>
+    <w:lsdException w:name="No Spacing" w:uiPriority="1" w:qFormat="1"/>
+    <w:lsdException w:name="Light Shading" w:uiPriority="60"/>
+    <w:lsdException w:name="Light List" w:uiPriority="61"/>
+    <w:lsdException w:name="Light Grid" w:uiPriority="62"/>
+    <w:lsdException w:name="Medium Shading 1" w:uiPriority="63"/>
+    <w:lsdException w:name="Medium Shading 2" w:uiPriority="64"/>
+    <w:lsdException w:name="Medium List 1" w:uiPriority="65"/>
+    <w:lsdException w:name="Medium List 2" w:uiPriority="66"/>
+    <w:lsdException w:name="Medium Grid 1" w:uiPriority="67"/>
+    <w:lsdException w:name="Medium Grid 2" w:uiPriority="68"/>
+    <w:lsdException w:name="Medium Grid 3" w:uiPriority="69"/>
+    <w:lsdException w:name="Dark List" w:uiPriority="70"/>
+    <w:lsdException w:name="Colorful Shading" w:uiPriority="71"/>
+    <w:lsdException w:name="Colorful List" w:uiPriority="72"/>
+    <w:lsdException w:name="Colorful Grid" w:uiPriority="73"/>
+    <w:lsdException w:name="Light Shading Accent 1" w:uiPriority="60"/>
+    <w:lsdException w:name="Light List Accent 1" w:uiPriority="61"/>
+    <w:lsdException w:name="Light Grid Accent 1" w:uiPriority="62"/>
+    <w:lsdException w:name="Medium Shading 1 Accent 1" w:uiPriority="63"/>
+    <w:lsdException w:name="Medium Shading 2 Accent 1" w:uiPriority="64"/>
+    <w:lsdException w:name="Medium List 1 Accent 1" w:uiPriority="65"/>
+    <w:lsdException w:name="Revision" w:semiHidden="1"/>
+    <w:lsdException w:name="List Paragraph" w:uiPriority="34" w:qFormat="1"/>
+    <w:lsdException w:name="Quote" w:uiPriority="29" w:qFormat="1"/>
+    <w:lsdException w:name="Intense Quote" w:uiPriority="30" w:qFormat="1"/>
+    <w:lsdException w:name="Medium List 2 Accent 1" w:uiPriority="66"/>
+    <w:lsdException w:name="Medium Grid 1 Accent 1" w:uiPriority="67"/>
+    <w:lsdException w:name="Medium Grid 2 Accent 1" w:uiPriority="68"/>
+    <w:lsdException w:name="Medium Grid 3 Accent 1" w:uiPriority="69"/>
+    <w:lsdException w:name="Dark List Accent 1" w:uiPriority="70"/>
+    <w:lsdException w:name="Colorful Shading Accent 1" w:uiPriority="71"/>
+    <w:lsdException w:name="Colorful List Accent 1" w:uiPriority="72"/>
+    <w:lsdException w:name="Colorful Grid Accent 1" w:uiPriority="73"/>
+    <w:lsdException w:name="Light Shading Accent 2" w:uiPriority="60"/>
+    <w:lsdException w:name="Light List Accent 2" w:uiPriority="61"/>
+    <w:lsdException w:name="Light Grid Accent 2" w:uiPriority="62"/>
+    <w:lsdException w:name="Medium Shading 1 Accent 2" w:uiPriority="63"/>
+    <w:lsdException w:name="Medium Shading 2 Accent 2" w:uiPriority="64"/>
+    <w:lsdException w:name="Medium List 1 Accent 2" w:uiPriority="65"/>
+    <w:lsdException w:name="Medium List 2 Accent 2" w:uiPriority="66"/>
+    <w:lsdException w:name="Medium Grid 1 Accent 2" w:uiPriority="67"/>
+    <w:lsdException w:name="Medium Grid 2 Accent 2" w:uiPriority="68"/>
+    <w:lsdException w:name="Medium Grid 3 Accent 2" w:uiPriority="69"/>
+    <w:lsdException w:name="Dark List Accent 2" w:uiPriority="70"/>
+    <w:lsdException w:name="Colorful Shading Accent 2" w:uiPriority="71"/>
+    <w:lsdException w:name="Colorful List Accent 2" w:uiPriority="72"/>
+    <w:lsdException w:name="Colorful Grid Accent 2" w:uiPriority="73"/>
+    <w:lsdException w:name="Light Shading Accent 3" w:uiPriority="60"/>
+    <w:lsdException w:name="Light List Accent 3" w:uiPriority="61"/>
+    <w:lsdException w:name="Light Grid Accent 3" w:uiPriority="62"/>
+    <w:lsdException w:name="Medium Shading 1 Accent 3" w:uiPriority="63"/>
+    <w:lsdException w:name="Medium Shading 2 Accent 3" w:uiPriority="64"/>
+    <w:lsdException w:name="Medium List 1 Accent 3" w:uiPriority="65"/>
+    <w:lsdException w:name="Medium List 2 Accent 3" w:uiPriority="66"/>
+    <w:lsdException w:name="Medium Grid 1 Accent 3" w:uiPriority="67"/>
+    <w:lsdException w:name="Medium Grid 2 Accent 3" w:uiPriority="68"/>
+    <w:lsdException w:name="Medium Grid 3 Accent 3" w:uiPriority="69"/>
+    <w:lsdException w:name="Dark List Accent 3" w:uiPriority="70"/>
+    <w:lsdException w:name="Colorful Shading Accent 3" w:uiPriority="71"/>
+    <w:lsdException w:name="Colorful List Accent 3" w:uiPriority="72"/>
+    <w:lsdException w:name="Colorful Grid Accent 3" w:uiPriority="73"/>
+    <w:lsdException w:name="Light Shading Accent 4" w:uiPriority="60"/>
+    <w:lsdException w:name="Light List Accent 4" w:uiPriority="61"/>
+    <w:lsdException w:name="Light Grid Accent 4" w:uiPriority="62"/>
+    <w:lsdException w:name="Medium Shading 1 Accent 4" w:uiPriority="63"/>
+    <w:lsdException w:name="Medium Shading 2 Accent 4" w:uiPriority="64"/>
+    <w:lsdException w:name="Medium List 1 Accent 4" w:uiPriority="65"/>
+    <w:lsdException w:name="Medium List 2 Accent 4" w:uiPriority="66"/>
+    <w:lsdException w:name="Medium Grid 1 Accent 4" w:uiPriority="67"/>
+    <w:lsdException w:name="Medium Grid 2 Accent 4" w:uiPriority="68"/>
+    <w:lsdException w:name="Medium Grid 3 Accent 4" w:uiPriority="69"/>
+    <w:lsdException w:name="Dark List Accent 4" w:uiPriority="70"/>
+    <w:lsdException w:name="Colorful Shading Accent 4" w:uiPriority="71"/>
+    <w:lsdException w:name="Colorful List Accent 4" w:uiPriority="72"/>
+    <w:lsdException w:name="Colorful Grid Accent 4" w:uiPriority="73"/>
+    <w:lsdException w:name="Light Shading Accent 5" w:uiPriority="60"/>
+    <w:lsdException w:name="Light List Accent 5" w:uiPriority="61"/>
+    <w:lsdException w:name="Light Grid Accent 5" w:uiPriority="62"/>
+    <w:lsdException w:name="Medium Shading 1 Accent 5" w:uiPriority="63"/>
+    <w:lsdException w:name="Medium Shading 2 Accent 5" w:uiPriority="64"/>
+    <w:lsdException w:name="Medium List 1 Accent 5" w:uiPriority="65"/>
+    <w:lsdException w:name="Medium List 2 Accent 5" w:uiPriority="66"/>
+    <w:lsdException w:name="Medium Grid 1 Accent 5" w:uiPriority="67"/>
+    <w:lsdException w:name="Medium Grid 2 Accent 5" w:uiPriority="68"/>
+    <w:lsdException w:name="Medium Grid 3 Accent 5" w:uiPriority="69"/>
+    <w:lsdException w:name="Dark List Accent 5" w:uiPriority="70"/>
+    <w:lsdException w:name="Colorful Shading Accent 5" w:uiPriority="71"/>
+    <w:lsdException w:name="Colorful List Accent 5" w:uiPriority="72"/>
+    <w:lsdException w:name="Colorful Grid Accent 5" w:uiPriority="73"/>
+    <w:lsdException w:name="Light Shading Accent 6" w:uiPriority="60"/>
+    <w:lsdException w:name="Light List Accent 6" w:uiPriority="61"/>
+    <w:lsdException w:name="Light Grid Accent 6" w:uiPriority="62"/>
+    <w:lsdException w:name="Medium Shading 1 Accent 6" w:uiPriority="63"/>
+    <w:lsdException w:name="Medium Shading 2 Accent 6" w:uiPriority="64"/>
+    <w:lsdException w:name="Medium List 1 Accent 6" w:uiPriority="65"/>
+    <w:lsdException w:name="Medium List 2 Accent 6" w:uiPriority="66"/>
+    <w:lsdException w:name="Medium Grid 1 Accent 6" w:uiPriority="67"/>
+    <w:lsdException w:name="Medium Grid 2 Accent 6" w:uiPriority="68"/>
+    <w:lsdException w:name="Medium Grid 3 Accent 6" w:uiPriority="69"/>
+    <w:lsdException w:name="Dark List Accent 6" w:uiPriority="70"/>
+    <w:lsdException w:name="Colorful Shading Accent 6" w:uiPriority="71"/>
+    <w:lsdException w:name="Colorful List Accent 6" w:uiPriority="72"/>
+    <w:lsdException w:name="Colorful Grid Accent 6" w:uiPriority="73"/>
+    <w:lsdException w:name="Subtle Emphasis" w:uiPriority="19" w:qFormat="1"/>
+    <w:lsdException w:name="Intense Emphasis" w:uiPriority="21" w:qFormat="1"/>
+    <w:lsdException w:name="Subtle Reference" w:uiPriority="31" w:qFormat="1"/>
+    <w:lsdException w:name="Intense Reference" w:uiPriority="32" w:qFormat="1"/>
+    <w:lsdException w:name="Book Title" w:uiPriority="33" w:qFormat="1"/>
+    <w:lsdException w:name="Bibliography" w:semiHidden="1" w:uiPriority="37" w:unhideWhenUsed="1"/>
+    <w:lsdException w:name="TOC Heading" w:semiHidden="1" w:uiPriority="39" w:unhideWhenUsed="1" w:qFormat="1"/>
+    <w:lsdException w:name="Plain Table 1" w:uiPriority="41"/>
+    <w:lsdException w:name="Plain Table 2" w:uiPriority="42"/>
+    <w:lsdException w:name="Plain Table 3" w:uiPriority="43"/>
+    <w:lsdException w:name="Plain Table 4" w:uiPriority="44"/>
+    <w:lsdException w:name="Plain Table 5" w:uiPriority="45"/>
+    <w:lsdException w:name="Grid Table Light" w:uiPriority="40"/>
+    <w:lsdException w:name="Grid Table 1 Light" w:uiPriority="46"/>
+    <w:lsdException w:name="Grid Table 2" w:uiPriority="47"/>
+    <w:lsdException w:name="Grid Table 3" w:uiPriority="48"/>
+    <w:lsdException w:name="Grid Table 4" w:uiPriority="49"/>
+    <w:lsdException w:name="Grid Table 5 Dark" w:uiPriority="50"/>
+    <w:lsdException w:name="Grid Table 6 Colorful" w:uiPriority="51"/>
+    <w:lsdException w:name="Grid Table 7 Colorful" w:uiPriority="52"/>
+    <w:lsdException w:name="Grid Table 1 Light Accent 1" w:uiPriority="46"/>
+    <w:lsdException w:name="Grid Table 2 Accent 1" w:uiPriority="47"/>
+    <w:lsdException w:name="Grid Table 3 Accent 1" w:uiPriority="48"/>
+    <w:lsdException w:name="Grid Table 4 Accent 1" w:uiPriority="49"/>
+    <w:lsdException w:name="Grid Table 5 Dark Accent 1" w:uiPriority="50"/>
+    <w:lsdException w:name="Grid Table 6 Colorful Accent 1" w:uiPriority="51"/>
+    <w:lsdException w:name="Grid Table 7 Colorful Accent 1" w:uiPriority="52"/>
+    <w:lsdException w:name="Grid Table 1 Light Accent 2" w:uiPriority="46"/>
+    <w:lsdException w:name="Grid Table 2 Accent 2" w:uiPriority="47"/>
+    <w:lsdException w:name="Grid Table 3 Accent 2" w:uiPriority="48"/>
+    <w:lsdException w:name="Grid Table 4 Accent 2" w:uiPriority="49"/>
+    <w:lsdException w:name="Grid Table 5 Dark Accent 2" w:uiPriority="50"/>
+    <w:lsdException w:name="Grid Table 6 Colorful Accent 2" w:uiPriority="51"/>
+    <w:lsdException w:name="Grid Table 7 Colorful Accent 2" w:uiPriority="52"/>
+    <w:lsdException w:name="Grid Table 1 Light Accent 3" w:uiPriority="46"/>
+    <w:lsdException w:name="Grid Table 2 Accent 3" w:uiPriority="47"/>
+    <w:lsdException w:name="Grid Table 3 Accent 3" w:uiPriority="48"/>
+    <w:lsdException w:name="Grid Table 4 Accent 3" w:uiPriority="49"/>
+    <w:lsdException w:name="Grid Table 5 Dark Accent 3" w:uiPriority="50"/>
+    <w:lsdException w:name="Grid Table 6 Colorful Accent 3" w:uiPriority="51"/>
+    <w:lsdException w:name="Grid Table 7 Colorful Accent 3" w:uiPriority="52"/>
+    <w:lsdException w:name="Grid Table 1 Light Accent 4" w:uiPriority="46"/>
+    <w:lsdException w:name="Grid Table 2 Accent 4" w:uiPriority="47"/>
+    <w:lsdException w:name="Grid Table 3 Accent 4" w:uiPriority="48"/>
+    <w:lsdException w:name="Grid Table 4 Accent 4" w:uiPriority="49"/>
+    <w:lsdException w:name="Grid Table 5 Dark Accent 4" w:uiPriority="50"/>
+    <w:lsdException w:name="Grid Table 6 Colorful Accent 4" w:uiPriority="51"/>
+    <w:lsdException w:name="Grid Table 7 Colorful Accent 4" w:uiPriority="52"/>
+    <w:lsdException w:name="Grid Table 1 Light Accent 5" w:uiPriority="46"/>
+    <w:lsdException w:name="Grid Table 2 Accent 5" w:uiPriority="47"/>
+    <w:lsdException w:name="Grid Table 3 Accent 5" w:uiPriority="48"/>
+    <w:lsdException w:name="Grid Table 4 Accent 5" w:uiPriority="49"/>
+    <w:lsdException w:name="Grid Table 5 Dark Accent 5" w:uiPriority="50"/>
+    <w:lsdException w:name="Grid Table 6 Colorful Accent 5" w:uiPriority="51"/>
+    <w:lsdException w:name="Grid Table 7 Colorful Accent 5" w:uiPriority="52"/>
+    <w:lsdException w:name="Grid Table 1 Light Accent 6" w:uiPriority="46"/>
+    <w:lsdException w:name="Grid Table 2 Accent 6" w:uiPriority="47"/>
+    <w:lsdException w:name="Grid Table 3 Accent 6" w:uiPriority="48"/>
+    <w:lsdException w:name="Grid Table 4 Accent 6" w:uiPriority="49"/>
+    <w:lsdException w:name="Grid Table 5 Dark Accent 6" w:uiPriority="50"/>
+    <w:lsdException w:name="Grid Table 6 Colorful Accent 6" w:uiPriority="51"/>
+    <w:lsdException w:name="Grid Table 7 Colorful Accent 6" w:uiPriority="52"/>
+    <w:lsdException w:name="List Table 1 Light" w:uiPriority="46"/>
+    <w:lsdException w:name="List Table 2" w:uiPriority="47"/>
+    <w:lsdException w:name="List Table 3" w:uiPriority="48"/>
+    <w:lsdException w:name="List Table 4" w:uiPriority="49"/>
+    <w:lsdException w:name="List Table 5 Dark" w:uiPriority="50"/>
+    <w:lsdException w:name="List Table 6 Colorful" w:uiPriority="51"/>
+    <w:lsdException w:name="List Table 7 Colorful" w:uiPriority="52"/>
+    <w:lsdException w:name="List Table 1 Light Accent 1" w:uiPriority="46"/>
+    <w:lsdException w:name="List Table 2 Accent 1" w:uiPriority="47"/>
+    <w:lsdException w:name="List Table 3 Accent 1" w:uiPriority="48"/>
+    <w:lsdException w:name="List Table 4 Accent 1" w:uiPriority="49"/>
+    <w:lsdException w:name="List Table 5 Dark Accent 1" w:uiPriority="50"/>
+    <w:lsdException w:name="List Table 6 Colorful Accent 1" w:uiPriority="51"/>
+    <w:lsdException w:name="List Table 7 Colorful Accent 1" w:uiPriority="52"/>
+    <w:lsdException w:name="List Table 1 Light Accent 2" w:uiPriority="46"/>
+    <w:lsdException w:name="List Table 2 Accent 2" w:uiPriority="47"/>
+    <w:lsdException w:name="List Table 3 Accent 2" w:uiPriority="48"/>
+    <w:lsdException w:name="List Table 4 Accent 2" w:uiPriority="49"/>
+    <w:lsdException w:name="List Table 5 Dark Accent 2" w:uiPriority="50"/>
+    <w:lsdException w:name="List Table 6 Colorful Accent 2" w:uiPriority="51"/>
+    <w:lsdException w:name="List Table 7 Colorful Accent 2" w:uiPriority="52"/>
+    <w:lsdException w:name="List Table 1 Light Accent 3" w:uiPriority="46"/>
+    <w:lsdException w:name="List Table 2 Accent 3" w:uiPriority="47"/>
+    <w:lsdException w:name="List Table 3 Accent 3" w:uiPriority="48"/>
+    <w:lsdException w:name="List Table 4 Accent 3" w:uiPriority="49"/>
+    <w:lsdException w:name="List Table 5 Dark Accent 3" w:uiPriority="50"/>
+    <w:lsdException w:name="List Table 6 Colorful Accent 3" w:uiPriority="51"/>
+    <w:lsdException w:name="List Table 7 Colorful Accent 3" w:uiPriority="52"/>
+    <w:lsdException w:name="List Table 1 Light Accent 4" w:uiPriority="46"/>
+    <w:lsdException w:name="List Table 2 Accent 4" w:uiPriority="47"/>
+    <w:lsdException w:name="List Table 3 Accent 4" w:uiPriority="48"/>
+    <w:lsdException w:name="List Table 4 Accent 4" w:uiPriority="49"/>
+    <w:lsdException w:name="List Table 5 Dark Accent 4" w:uiPriority="50"/>
+    <w:lsdException w:name="List Table 6 Colorful Accent 4" w:uiPriority="51"/>
+    <w:lsdException w:name="List Table 7 Colorful Accent 4" w:uiPriority="52"/>
+    <w:lsdException w:name="List Table 1 Light Accent 5" w:uiPriority="46"/>
+    <w:lsdException w:name="List Table 2 Accent 5" w:uiPriority="47"/>
+    <w:lsdException w:name="List Table 3 Accent 5" w:uiPriority="48"/>
+    <w:lsdException w:name="List Table 4 Accent 5" w:uiPriority="49"/>
+    <w:lsdException w:name="List Table 5 Dark Accent 5" w:uiPriority="50"/>
+    <w:lsdException w:name="List Table 6 Colorful Accent 5" w:uiPriority="51"/>
+    <w:lsdException w:name="List Table 7 Colorful Accent 5" w:uiPriority="52"/>
+    <w:lsdException w:name="List Table 1 Light Accent 6" w:uiPriority="46"/>
+    <w:lsdException w:name="List Table 2 Accent 6" w:uiPriority="47"/>
+    <w:lsdException w:name="List Table 3 Accent 6" w:uiPriority="48"/>
+    <w:lsdException w:name="List Table 4 Accent 6" w:uiPriority="49"/>
+    <w:lsdException w:name="List Table 5 Dark Accent 6" w:uiPriority="50"/>
+    <w:lsdException w:name="List Table 6 Colorful Accent 6" w:uiPriority="51"/>
+    <w:lsdException w:name="List Table 7 Colorful Accent 6" w:uiPriority="52"/>
+    <w:lsdException w:name="Mention" w:semiHidden="1" w:unhideWhenUsed="1"/>
+    <w:lsdException w:name="Smart Hyperlink" w:semiHidden="1" w:unhideWhenUsed="1"/>
+    <w:lsdException w:name="Hashtag" w:semiHidden="1" w:unhideWhenUsed="1"/>
+    <w:lsdException w:name="Unresolved Mention" w:semiHidden="1" w:unhideWhenUsed="1"/>
+    <w:lsdException w:name="Smart Link" w:semiHidden="1" w:unhideWhenUsed="1"/>
   </w:latentStyles>
   <w:style w:type="paragraph" w:default="1" w:styleId="Normal">
     <w:name w:val="Normal"/>
@@ -10117,6 +9749,7 @@
   <w:style w:type="character" w:default="1" w:styleId="DefaultParagraphFont">
     <w:name w:val="Default Paragraph Font"/>
     <w:uiPriority w:val="1"/>
+    <w:semiHidden/>
     <w:unhideWhenUsed/>
   </w:style>
   <w:style w:type="table" w:default="1" w:styleId="TableNormal">
@@ -10124,7 +9757,6 @@
     <w:uiPriority w:val="99"/>
     <w:semiHidden/>
     <w:unhideWhenUsed/>
-    <w:qFormat/>
     <w:tblPr>
       <w:tblInd w:w="0" w:type="dxa"/>
       <w:tblCellMar>
@@ -10484,7 +10116,6 @@
     <w:basedOn w:val="Normal"/>
     <w:link w:val="HeaderChar"/>
     <w:uiPriority w:val="99"/>
-    <w:semiHidden/>
     <w:unhideWhenUsed/>
     <w:rsid w:val="00BB7421"/>
     <w:pPr>
@@ -10500,7 +10131,6 @@
     <w:basedOn w:val="DefaultParagraphFont"/>
     <w:link w:val="Header"/>
     <w:uiPriority w:val="99"/>
-    <w:semiHidden/>
     <w:rsid w:val="00BB7421"/>
   </w:style>
   <w:style w:type="paragraph" w:styleId="Footer">
@@ -10508,7 +10138,6 @@
     <w:basedOn w:val="Normal"/>
     <w:link w:val="FooterChar"/>
     <w:uiPriority w:val="99"/>
-    <w:semiHidden/>
     <w:unhideWhenUsed/>
     <w:rsid w:val="00BB7421"/>
     <w:pPr>
@@ -10524,7 +10153,6 @@
     <w:basedOn w:val="DefaultParagraphFont"/>
     <w:link w:val="Footer"/>
     <w:uiPriority w:val="99"/>
-    <w:semiHidden/>
     <w:rsid w:val="00BB7421"/>
   </w:style>
   <w:style w:type="paragraph" w:styleId="TOCHeading">
@@ -10631,335 +10259,31 @@
       <w:szCs w:val="16"/>
     </w:rPr>
   </w:style>
-</w:styles>
-</file>
-
-<file path=word/glossary/document.xml><?xml version="1.0" encoding="utf-8"?>
-<w:glossaryDocument xmlns:ve="http://schemas.openxmlformats.org/markup-compatibility/2006" xmlns:o="urn:schemas-microsoft-com:office:office" xmlns:r="http://schemas.openxmlformats.org/officeDocument/2006/relationships" xmlns:m="http://schemas.openxmlformats.org/officeDocument/2006/math" xmlns:v="urn:schemas-microsoft-com:vml" xmlns:wp="http://schemas.openxmlformats.org/drawingml/2006/wordprocessingDrawing" xmlns:w10="urn:schemas-microsoft-com:office:word" xmlns:w="http://schemas.openxmlformats.org/wordprocessingml/2006/main" xmlns:wne="http://schemas.microsoft.com/office/word/2006/wordml">
-  <w:docParts/>
-</w:glossaryDocument>
-</file>
-
-<file path=word/glossary/fontTable.xml><?xml version="1.0" encoding="utf-8"?>
-<w:fonts xmlns:r="http://schemas.openxmlformats.org/officeDocument/2006/relationships" xmlns:w="http://schemas.openxmlformats.org/wordprocessingml/2006/main">
-  <w:font w:name="Symbol">
-    <w:panose1 w:val="05050102010706020507"/>
-    <w:charset w:val="02"/>
-    <w:family w:val="roman"/>
-    <w:pitch w:val="variable"/>
-    <w:sig w:usb0="00000000" w:usb1="10000000" w:usb2="00000000" w:usb3="00000000" w:csb0="80000000" w:csb1="00000000"/>
-  </w:font>
-  <w:font w:name="Times New Roman">
-    <w:panose1 w:val="02020603050405020304"/>
-    <w:charset w:val="00"/>
-    <w:family w:val="roman"/>
-    <w:pitch w:val="variable"/>
-    <w:sig w:usb0="E0002EFF" w:usb1="C000785B" w:usb2="00000009" w:usb3="00000000" w:csb0="000001FF" w:csb1="00000000"/>
-  </w:font>
-  <w:font w:name="Courier New">
-    <w:panose1 w:val="02070309020205020404"/>
-    <w:charset w:val="00"/>
-    <w:family w:val="modern"/>
-    <w:pitch w:val="fixed"/>
-    <w:sig w:usb0="E0002EFF" w:usb1="C0007843" w:usb2="00000009" w:usb3="00000000" w:csb0="000001FF" w:csb1="00000000"/>
-  </w:font>
-  <w:font w:name="Wingdings">
-    <w:panose1 w:val="05000000000000000000"/>
-    <w:charset w:val="02"/>
-    <w:family w:val="auto"/>
-    <w:pitch w:val="variable"/>
-    <w:sig w:usb0="00000000" w:usb1="10000000" w:usb2="00000000" w:usb3="00000000" w:csb0="80000000" w:csb1="00000000"/>
-  </w:font>
-  <w:font w:name="Aptos">
-    <w:altName w:val="Arial"/>
-    <w:charset w:val="00"/>
-    <w:family w:val="swiss"/>
-    <w:pitch w:val="variable"/>
-    <w:sig w:usb0="00000001" w:usb1="00000003" w:usb2="00000000" w:usb3="00000000" w:csb0="0000019F" w:csb1="00000000"/>
-  </w:font>
-  <w:font w:name="Aptos Display">
-    <w:altName w:val="Arial"/>
-    <w:charset w:val="00"/>
-    <w:family w:val="swiss"/>
-    <w:pitch w:val="variable"/>
-    <w:sig w:usb0="00000001" w:usb1="00000003" w:usb2="00000000" w:usb3="00000000" w:csb0="0000019F" w:csb1="00000000"/>
-  </w:font>
-  <w:font w:name="Tahoma">
-    <w:panose1 w:val="020B0604030504040204"/>
-    <w:charset w:val="00"/>
-    <w:family w:val="swiss"/>
-    <w:pitch w:val="variable"/>
-    <w:sig w:usb0="E1002EFF" w:usb1="C000605B" w:usb2="00000029" w:usb3="00000000" w:csb0="000101FF" w:csb1="00000000"/>
-  </w:font>
-  <w:font w:name="Calibri">
-    <w:panose1 w:val="020F0502020204030204"/>
-    <w:charset w:val="00"/>
-    <w:family w:val="swiss"/>
-    <w:pitch w:val="variable"/>
-    <w:sig w:usb0="E4002EFF" w:usb1="C000247B" w:usb2="00000009" w:usb3="00000000" w:csb0="000001FF" w:csb1="00000000"/>
-  </w:font>
-  <w:font w:name="Cambria">
-    <w:panose1 w:val="02040503050406030204"/>
-    <w:charset w:val="00"/>
-    <w:family w:val="roman"/>
-    <w:pitch w:val="variable"/>
-    <w:sig w:usb0="E00006FF" w:usb1="420024FF" w:usb2="02000000" w:usb3="00000000" w:csb0="0000019F" w:csb1="00000000"/>
-  </w:font>
-</w:fonts>
-</file>
-
-<file path=word/glossary/settings.xml><?xml version="1.0" encoding="utf-8"?>
-<w:settings xmlns:o="urn:schemas-microsoft-com:office:office" xmlns:r="http://schemas.openxmlformats.org/officeDocument/2006/relationships" xmlns:m="http://schemas.openxmlformats.org/officeDocument/2006/math" xmlns:v="urn:schemas-microsoft-com:vml" xmlns:w10="urn:schemas-microsoft-com:office:word" xmlns:w="http://schemas.openxmlformats.org/wordprocessingml/2006/main" xmlns:sl="http://schemas.openxmlformats.org/schemaLibrary/2006/main">
-  <w:view w:val="normal"/>
-  <w:defaultTabStop w:val="720"/>
-  <w:characterSpacingControl w:val="doNotCompress"/>
-  <w:compat>
-    <w:useFELayout/>
-  </w:compat>
-  <w:rsids>
-    <w:rsidRoot w:val="0059167D"/>
-    <w:rsid w:val="0059167D"/>
-    <w:rsid w:val="00CD0F91"/>
-  </w:rsids>
-  <m:mathPr>
-    <m:mathFont m:val="Cambria Math"/>
-    <m:brkBin m:val="before"/>
-    <m:brkBinSub m:val="--"/>
-    <m:smallFrac m:val="off"/>
-    <m:dispDef/>
-    <m:lMargin m:val="0"/>
-    <m:rMargin m:val="0"/>
-    <m:defJc m:val="centerGroup"/>
-    <m:wrapIndent m:val="1440"/>
-    <m:intLim m:val="subSup"/>
-    <m:naryLim m:val="undOvr"/>
-  </m:mathPr>
-  <w:themeFontLang w:val="en-US"/>
-  <w:clrSchemeMapping w:bg1="light1" w:t1="dark1" w:bg2="light2" w:t2="dark2" w:accent1="accent1" w:accent2="accent2" w:accent3="accent3" w:accent4="accent4" w:accent5="accent5" w:accent6="accent6" w:hyperlink="hyperlink" w:followedHyperlink="followedHyperlink"/>
-  <w:decimalSymbol w:val="."/>
-  <w:listSeparator w:val=","/>
-</w:settings>
-</file>
-
-<file path=word/glossary/styles.xml><?xml version="1.0" encoding="utf-8"?>
-<w:styles xmlns:r="http://schemas.openxmlformats.org/officeDocument/2006/relationships" xmlns:w="http://schemas.openxmlformats.org/wordprocessingml/2006/main">
-  <w:docDefaults>
-    <w:rPrDefault>
-      <w:rPr>
-        <w:rFonts w:asciiTheme="minorHAnsi" w:eastAsiaTheme="minorEastAsia" w:hAnsiTheme="minorHAnsi" w:cstheme="minorBidi"/>
-        <w:sz w:val="22"/>
-        <w:szCs w:val="22"/>
-        <w:lang w:val="en-US" w:eastAsia="en-US" w:bidi="ar-SA"/>
-      </w:rPr>
-    </w:rPrDefault>
-    <w:pPrDefault>
-      <w:pPr>
-        <w:spacing w:after="200" w:line="276" w:lineRule="auto"/>
-      </w:pPr>
-    </w:pPrDefault>
-  </w:docDefaults>
-  <w:latentStyles w:defLockedState="0" w:defUIPriority="99" w:defSemiHidden="1" w:defUnhideWhenUsed="1" w:defQFormat="0" w:count="267">
-    <w:lsdException w:name="Normal" w:semiHidden="0" w:uiPriority="0" w:unhideWhenUsed="0" w:qFormat="1"/>
-    <w:lsdException w:name="heading 1" w:semiHidden="0" w:uiPriority="9" w:unhideWhenUsed="0" w:qFormat="1"/>
-    <w:lsdException w:name="heading 2" w:uiPriority="9" w:qFormat="1"/>
-    <w:lsdException w:name="heading 3" w:uiPriority="9" w:qFormat="1"/>
-    <w:lsdException w:name="heading 4" w:uiPriority="9" w:qFormat="1"/>
-    <w:lsdException w:name="heading 5" w:uiPriority="9" w:qFormat="1"/>
-    <w:lsdException w:name="heading 6" w:uiPriority="9" w:qFormat="1"/>
-    <w:lsdException w:name="heading 7" w:uiPriority="9" w:qFormat="1"/>
-    <w:lsdException w:name="heading 8" w:uiPriority="9" w:qFormat="1"/>
-    <w:lsdException w:name="heading 9" w:uiPriority="9" w:qFormat="1"/>
-    <w:lsdException w:name="toc 1" w:uiPriority="39"/>
-    <w:lsdException w:name="toc 2" w:uiPriority="39"/>
-    <w:lsdException w:name="toc 3" w:uiPriority="39"/>
-    <w:lsdException w:name="toc 4" w:uiPriority="39"/>
-    <w:lsdException w:name="toc 5" w:uiPriority="39"/>
-    <w:lsdException w:name="toc 6" w:uiPriority="39"/>
-    <w:lsdException w:name="toc 7" w:uiPriority="39"/>
-    <w:lsdException w:name="toc 8" w:uiPriority="39"/>
-    <w:lsdException w:name="toc 9" w:uiPriority="39"/>
-    <w:lsdException w:name="caption" w:uiPriority="35" w:qFormat="1"/>
-    <w:lsdException w:name="Title" w:semiHidden="0" w:uiPriority="10" w:unhideWhenUsed="0" w:qFormat="1"/>
-    <w:lsdException w:name="Default Paragraph Font" w:uiPriority="1"/>
-    <w:lsdException w:name="Subtitle" w:semiHidden="0" w:uiPriority="11" w:unhideWhenUsed="0" w:qFormat="1"/>
-    <w:lsdException w:name="Strong" w:semiHidden="0" w:uiPriority="22" w:unhideWhenUsed="0" w:qFormat="1"/>
-    <w:lsdException w:name="Emphasis" w:semiHidden="0" w:uiPriority="20" w:unhideWhenUsed="0" w:qFormat="1"/>
-    <w:lsdException w:name="Table Grid" w:semiHidden="0" w:uiPriority="59" w:unhideWhenUsed="0"/>
-    <w:lsdException w:name="Placeholder Text" w:unhideWhenUsed="0"/>
-    <w:lsdException w:name="No Spacing" w:semiHidden="0" w:uiPriority="1" w:unhideWhenUsed="0" w:qFormat="1"/>
-    <w:lsdException w:name="Light Shading" w:semiHidden="0" w:uiPriority="60" w:unhideWhenUsed="0"/>
-    <w:lsdException w:name="Light List" w:semiHidden="0" w:uiPriority="61" w:unhideWhenUsed="0"/>
-    <w:lsdException w:name="Light Grid" w:semiHidden="0" w:uiPriority="62" w:unhideWhenUsed="0"/>
-    <w:lsdException w:name="Medium Shading 1" w:semiHidden="0" w:uiPriority="63" w:unhideWhenUsed="0"/>
-    <w:lsdException w:name="Medium Shading 2" w:semiHidden="0" w:uiPriority="64" w:unhideWhenUsed="0"/>
-    <w:lsdException w:name="Medium List 1" w:semiHidden="0" w:uiPriority="65" w:unhideWhenUsed="0"/>
-    <w:lsdException w:name="Medium List 2" w:semiHidden="0" w:uiPriority="66" w:unhideWhenUsed="0"/>
-    <w:lsdException w:name="Medium Grid 1" w:semiHidden="0" w:uiPriority="67" w:unhideWhenUsed="0"/>
-    <w:lsdException w:name="Medium Grid 2" w:semiHidden="0" w:uiPriority="68" w:unhideWhenUsed="0"/>
-    <w:lsdException w:name="Medium Grid 3" w:semiHidden="0" w:uiPriority="69" w:unhideWhenUsed="0"/>
-    <w:lsdException w:name="Dark List" w:semiHidden="0" w:uiPriority="70" w:unhideWhenUsed="0"/>
-    <w:lsdException w:name="Colorful Shading" w:semiHidden="0" w:uiPriority="71" w:unhideWhenUsed="0"/>
-    <w:lsdException w:name="Colorful List" w:semiHidden="0" w:uiPriority="72" w:unhideWhenUsed="0"/>
-    <w:lsdException w:name="Colorful Grid" w:semiHidden="0" w:uiPriority="73" w:unhideWhenUsed="0"/>
-    <w:lsdException w:name="Light Shading Accent 1" w:semiHidden="0" w:uiPriority="60" w:unhideWhenUsed="0"/>
-    <w:lsdException w:name="Light List Accent 1" w:semiHidden="0" w:uiPriority="61" w:unhideWhenUsed="0"/>
-    <w:lsdException w:name="Light Grid Accent 1" w:semiHidden="0" w:uiPriority="62" w:unhideWhenUsed="0"/>
-    <w:lsdException w:name="Medium Shading 1 Accent 1" w:semiHidden="0" w:uiPriority="63" w:unhideWhenUsed="0"/>
-    <w:lsdException w:name="Medium Shading 2 Accent 1" w:semiHidden="0" w:uiPriority="64" w:unhideWhenUsed="0"/>
-    <w:lsdException w:name="Medium List 1 Accent 1" w:semiHidden="0" w:uiPriority="65" w:unhideWhenUsed="0"/>
-    <w:lsdException w:name="Revision" w:unhideWhenUsed="0"/>
-    <w:lsdException w:name="List Paragraph" w:semiHidden="0" w:uiPriority="34" w:unhideWhenUsed="0" w:qFormat="1"/>
-    <w:lsdException w:name="Quote" w:semiHidden="0" w:uiPriority="29" w:unhideWhenUsed="0" w:qFormat="1"/>
-    <w:lsdException w:name="Intense Quote" w:semiHidden="0" w:uiPriority="30" w:unhideWhenUsed="0" w:qFormat="1"/>
-    <w:lsdException w:name="Medium List 2 Accent 1" w:semiHidden="0" w:uiPriority="66" w:unhideWhenUsed="0"/>
-    <w:lsdException w:name="Medium Grid 1 Accent 1" w:semiHidden="0" w:uiPriority="67" w:unhideWhenUsed="0"/>
-    <w:lsdException w:name="Medium Grid 2 Accent 1" w:semiHidden="0" w:uiPriority="68" w:unhideWhenUsed="0"/>
-    <w:lsdException w:name="Medium Grid 3 Accent 1" w:semiHidden="0" w:uiPriority="69" w:unhideWhenUsed="0"/>
-    <w:lsdException w:name="Dark List Accent 1" w:semiHidden="0" w:uiPriority="70" w:unhideWhenUsed="0"/>
-    <w:lsdException w:name="Colorful Shading Accent 1" w:semiHidden="0" w:uiPriority="71" w:unhideWhenUsed="0"/>
-    <w:lsdException w:name="Colorful List Accent 1" w:semiHidden="0" w:uiPriority="72" w:unhideWhenUsed="0"/>
-    <w:lsdException w:name="Colorful Grid Accent 1" w:semiHidden="0" w:uiPriority="73" w:unhideWhenUsed="0"/>
-    <w:lsdException w:name="Light Shading Accent 2" w:semiHidden="0" w:uiPriority="60" w:unhideWhenUsed="0"/>
-    <w:lsdException w:name="Light List Accent 2" w:semiHidden="0" w:uiPriority="61" w:unhideWhenUsed="0"/>
-    <w:lsdException w:name="Light Grid Accent 2" w:semiHidden="0" w:uiPriority="62" w:unhideWhenUsed="0"/>
-    <w:lsdException w:name="Medium Shading 1 Accent 2" w:semiHidden="0" w:uiPriority="63" w:unhideWhenUsed="0"/>
-    <w:lsdException w:name="Medium Shading 2 Accent 2" w:semiHidden="0" w:uiPriority="64" w:unhideWhenUsed="0"/>
-    <w:lsdException w:name="Medium List 1 Accent 2" w:semiHidden="0" w:uiPriority="65" w:unhideWhenUsed="0"/>
-    <w:lsdException w:name="Medium List 2 Accent 2" w:semiHidden="0" w:uiPriority="66" w:unhideWhenUsed="0"/>
-    <w:lsdException w:name="Medium Grid 1 Accent 2" w:semiHidden="0" w:uiPriority="67" w:unhideWhenUsed="0"/>
-    <w:lsdException w:name="Medium Grid 2 Accent 2" w:semiHidden="0" w:uiPriority="68" w:unhideWhenUsed="0"/>
-    <w:lsdException w:name="Medium Grid 3 Accent 2" w:semiHidden="0" w:uiPriority="69" w:unhideWhenUsed="0"/>
-    <w:lsdException w:name="Dark List Accent 2" w:semiHidden="0" w:uiPriority="70" w:unhideWhenUsed="0"/>
-    <w:lsdException w:name="Colorful Shading Accent 2" w:semiHidden="0" w:uiPriority="71" w:unhideWhenUsed="0"/>
-    <w:lsdException w:name="Colorful List Accent 2" w:semiHidden="0" w:uiPriority="72" w:unhideWhenUsed="0"/>
-    <w:lsdException w:name="Colorful Grid Accent 2" w:semiHidden="0" w:uiPriority="73" w:unhideWhenUsed="0"/>
-    <w:lsdException w:name="Light Shading Accent 3" w:semiHidden="0" w:uiPriority="60" w:unhideWhenUsed="0"/>
-    <w:lsdException w:name="Light List Accent 3" w:semiHidden="0" w:uiPriority="61" w:unhideWhenUsed="0"/>
-    <w:lsdException w:name="Light Grid Accent 3" w:semiHidden="0" w:uiPriority="62" w:unhideWhenUsed="0"/>
-    <w:lsdException w:name="Medium Shading 1 Accent 3" w:semiHidden="0" w:uiPriority="63" w:unhideWhenUsed="0"/>
-    <w:lsdException w:name="Medium Shading 2 Accent 3" w:semiHidden="0" w:uiPriority="64" w:unhideWhenUsed="0"/>
-    <w:lsdException w:name="Medium List 1 Accent 3" w:semiHidden="0" w:uiPriority="65" w:unhideWhenUsed="0"/>
-    <w:lsdException w:name="Medium List 2 Accent 3" w:semiHidden="0" w:uiPriority="66" w:unhideWhenUsed="0"/>
-    <w:lsdException w:name="Medium Grid 1 Accent 3" w:semiHidden="0" w:uiPriority="67" w:unhideWhenUsed="0"/>
-    <w:lsdException w:name="Medium Grid 2 Accent 3" w:semiHidden="0" w:uiPriority="68" w:unhideWhenUsed="0"/>
-    <w:lsdException w:name="Medium Grid 3 Accent 3" w:semiHidden="0" w:uiPriority="69" w:unhideWhenUsed="0"/>
-    <w:lsdException w:name="Dark List Accent 3" w:semiHidden="0" w:uiPriority="70" w:unhideWhenUsed="0"/>
-    <w:lsdException w:name="Colorful Shading Accent 3" w:semiHidden="0" w:uiPriority="71" w:unhideWhenUsed="0"/>
-    <w:lsdException w:name="Colorful List Accent 3" w:semiHidden="0" w:uiPriority="72" w:unhideWhenUsed="0"/>
-    <w:lsdException w:name="Colorful Grid Accent 3" w:semiHidden="0" w:uiPriority="73" w:unhideWhenUsed="0"/>
-    <w:lsdException w:name="Light Shading Accent 4" w:semiHidden="0" w:uiPriority="60" w:unhideWhenUsed="0"/>
-    <w:lsdException w:name="Light List Accent 4" w:semiHidden="0" w:uiPriority="61" w:unhideWhenUsed="0"/>
-    <w:lsdException w:name="Light Grid Accent 4" w:semiHidden="0" w:uiPriority="62" w:unhideWhenUsed="0"/>
-    <w:lsdException w:name="Medium Shading 1 Accent 4" w:semiHidden="0" w:uiPriority="63" w:unhideWhenUsed="0"/>
-    <w:lsdException w:name="Medium Shading 2 Accent 4" w:semiHidden="0" w:uiPriority="64" w:unhideWhenUsed="0"/>
-    <w:lsdException w:name="Medium List 1 Accent 4" w:semiHidden="0" w:uiPriority="65" w:unhideWhenUsed="0"/>
-    <w:lsdException w:name="Medium List 2 Accent 4" w:semiHidden="0" w:uiPriority="66" w:unhideWhenUsed="0"/>
-    <w:lsdException w:name="Medium Grid 1 Accent 4" w:semiHidden="0" w:uiPriority="67" w:unhideWhenUsed="0"/>
-    <w:lsdException w:name="Medium Grid 2 Accent 4" w:semiHidden="0" w:uiPriority="68" w:unhideWhenUsed="0"/>
-    <w:lsdException w:name="Medium Grid 3 Accent 4" w:semiHidden="0" w:uiPriority="69" w:unhideWhenUsed="0"/>
-    <w:lsdException w:name="Dark List Accent 4" w:semiHidden="0" w:uiPriority="70" w:unhideWhenUsed="0"/>
-    <w:lsdException w:name="Colorful Shading Accent 4" w:semiHidden="0" w:uiPriority="71" w:unhideWhenUsed="0"/>
-    <w:lsdException w:name="Colorful List Accent 4" w:semiHidden="0" w:uiPriority="72" w:unhideWhenUsed="0"/>
-    <w:lsdException w:name="Colorful Grid Accent 4" w:semiHidden="0" w:uiPriority="73" w:unhideWhenUsed="0"/>
-    <w:lsdException w:name="Light Shading Accent 5" w:semiHidden="0" w:uiPriority="60" w:unhideWhenUsed="0"/>
-    <w:lsdException w:name="Light List Accent 5" w:semiHidden="0" w:uiPriority="61" w:unhideWhenUsed="0"/>
-    <w:lsdException w:name="Light Grid Accent 5" w:semiHidden="0" w:uiPriority="62" w:unhideWhenUsed="0"/>
-    <w:lsdException w:name="Medium Shading 1 Accent 5" w:semiHidden="0" w:uiPriority="63" w:unhideWhenUsed="0"/>
-    <w:lsdException w:name="Medium Shading 2 Accent 5" w:semiHidden="0" w:uiPriority="64" w:unhideWhenUsed="0"/>
-    <w:lsdException w:name="Medium List 1 Accent 5" w:semiHidden="0" w:uiPriority="65" w:unhideWhenUsed="0"/>
-    <w:lsdException w:name="Medium List 2 Accent 5" w:semiHidden="0" w:uiPriority="66" w:unhideWhenUsed="0"/>
-    <w:lsdException w:name="Medium Grid 1 Accent 5" w:semiHidden="0" w:uiPriority="67" w:unhideWhenUsed="0"/>
-    <w:lsdException w:name="Medium Grid 2 Accent 5" w:semiHidden="0" w:uiPriority="68" w:unhideWhenUsed="0"/>
-    <w:lsdException w:name="Medium Grid 3 Accent 5" w:semiHidden="0" w:uiPriority="69" w:unhideWhenUsed="0"/>
-    <w:lsdException w:name="Dark List Accent 5" w:semiHidden="0" w:uiPriority="70" w:unhideWhenUsed="0"/>
-    <w:lsdException w:name="Colorful Shading Accent 5" w:semiHidden="0" w:uiPriority="71" w:unhideWhenUsed="0"/>
-    <w:lsdException w:name="Colorful List Accent 5" w:semiHidden="0" w:uiPriority="72" w:unhideWhenUsed="0"/>
-    <w:lsdException w:name="Colorful Grid Accent 5" w:semiHidden="0" w:uiPriority="73" w:unhideWhenUsed="0"/>
-    <w:lsdException w:name="Light Shading Accent 6" w:semiHidden="0" w:uiPriority="60" w:unhideWhenUsed="0"/>
-    <w:lsdException w:name="Light List Accent 6" w:semiHidden="0" w:uiPriority="61" w:unhideWhenUsed="0"/>
-    <w:lsdException w:name="Light Grid Accent 6" w:semiHidden="0" w:uiPriority="62" w:unhideWhenUsed="0"/>
-    <w:lsdException w:name="Medium Shading 1 Accent 6" w:semiHidden="0" w:uiPriority="63" w:unhideWhenUsed="0"/>
-    <w:lsdException w:name="Medium Shading 2 Accent 6" w:semiHidden="0" w:uiPriority="64" w:unhideWhenUsed="0"/>
-    <w:lsdException w:name="Medium List 1 Accent 6" w:semiHidden="0" w:uiPriority="65" w:unhideWhenUsed="0"/>
-    <w:lsdException w:name="Medium List 2 Accent 6" w:semiHidden="0" w:uiPriority="66" w:unhideWhenUsed="0"/>
-    <w:lsdException w:name="Medium Grid 1 Accent 6" w:semiHidden="0" w:uiPriority="67" w:unhideWhenUsed="0"/>
-    <w:lsdException w:name="Medium Grid 2 Accent 6" w:semiHidden="0" w:uiPriority="68" w:unhideWhenUsed="0"/>
-    <w:lsdException w:name="Medium Grid 3 Accent 6" w:semiHidden="0" w:uiPriority="69" w:unhideWhenUsed="0"/>
-    <w:lsdException w:name="Dark List Accent 6" w:semiHidden="0" w:uiPriority="70" w:unhideWhenUsed="0"/>
-    <w:lsdException w:name="Colorful Shading Accent 6" w:semiHidden="0" w:uiPriority="71" w:unhideWhenUsed="0"/>
-    <w:lsdException w:name="Colorful List Accent 6" w:semiHidden="0" w:uiPriority="72" w:unhideWhenUsed="0"/>
-    <w:lsdException w:name="Colorful Grid Accent 6" w:semiHidden="0" w:uiPriority="73" w:unhideWhenUsed="0"/>
-    <w:lsdException w:name="Subtle Emphasis" w:semiHidden="0" w:uiPriority="19" w:unhideWhenUsed="0" w:qFormat="1"/>
-    <w:lsdException w:name="Intense Emphasis" w:semiHidden="0" w:uiPriority="21" w:unhideWhenUsed="0" w:qFormat="1"/>
-    <w:lsdException w:name="Subtle Reference" w:semiHidden="0" w:uiPriority="31" w:unhideWhenUsed="0" w:qFormat="1"/>
-    <w:lsdException w:name="Intense Reference" w:semiHidden="0" w:uiPriority="32" w:unhideWhenUsed="0" w:qFormat="1"/>
-    <w:lsdException w:name="Book Title" w:semiHidden="0" w:uiPriority="33" w:unhideWhenUsed="0" w:qFormat="1"/>
-    <w:lsdException w:name="Bibliography" w:uiPriority="37"/>
-    <w:lsdException w:name="TOC Heading" w:uiPriority="39" w:qFormat="1"/>
-  </w:latentStyles>
-  <w:style w:type="paragraph" w:default="1" w:styleId="Normal">
-    <w:name w:val="Normal"/>
-    <w:qFormat/>
-  </w:style>
-  <w:style w:type="character" w:default="1" w:styleId="DefaultParagraphFont">
-    <w:name w:val="Default Paragraph Font"/>
-    <w:uiPriority w:val="1"/>
-    <w:semiHidden/>
-    <w:unhideWhenUsed/>
-  </w:style>
-  <w:style w:type="table" w:default="1" w:styleId="TableNormal">
-    <w:name w:val="Normal Table"/>
+  <w:style w:type="character" w:styleId="UnresolvedMention">
+    <w:name w:val="Unresolved Mention"/>
+    <w:basedOn w:val="DefaultParagraphFont"/>
     <w:uiPriority w:val="99"/>
     <w:semiHidden/>
     <w:unhideWhenUsed/>
-    <w:qFormat/>
-    <w:tblPr>
-      <w:tblInd w:w="0" w:type="dxa"/>
-      <w:tblCellMar>
-        <w:top w:w="0" w:type="dxa"/>
-        <w:left w:w="108" w:type="dxa"/>
-        <w:bottom w:w="0" w:type="dxa"/>
-        <w:right w:w="108" w:type="dxa"/>
-      </w:tblCellMar>
-    </w:tblPr>
+    <w:rsid w:val="008742A7"/>
+    <w:rPr>
+      <w:color w:val="605E5C"/>
+      <w:shd w:val="clear" w:color="auto" w:fill="E1DFDD"/>
+    </w:rPr>
   </w:style>
-  <w:style w:type="numbering" w:default="1" w:styleId="NoList">
-    <w:name w:val="No List"/>
+  <w:style w:type="character" w:styleId="FollowedHyperlink">
+    <w:name w:val="FollowedHyperlink"/>
+    <w:basedOn w:val="DefaultParagraphFont"/>
     <w:uiPriority w:val="99"/>
     <w:semiHidden/>
     <w:unhideWhenUsed/>
-  </w:style>
-  <w:style w:type="paragraph" w:customStyle="1" w:styleId="0830ED9FCBB9423CBF047ED7D9C2A23F">
-    <w:name w:val="0830ED9FCBB9423CBF047ED7D9C2A23F"/>
-    <w:rsid w:val="0059167D"/>
-  </w:style>
-  <w:style w:type="paragraph" w:customStyle="1" w:styleId="7A0423B4DE2544A1BE31FC7A20A9D71E">
-    <w:name w:val="7A0423B4DE2544A1BE31FC7A20A9D71E"/>
-    <w:rsid w:val="0059167D"/>
-  </w:style>
-  <w:style w:type="paragraph" w:customStyle="1" w:styleId="01B2B3952A574B75A7D07A3E0C80DAAA">
-    <w:name w:val="01B2B3952A574B75A7D07A3E0C80DAAA"/>
-    <w:rsid w:val="0059167D"/>
-  </w:style>
-  <w:style w:type="paragraph" w:customStyle="1" w:styleId="82E6A7896CF74689835A935F7478A309">
-    <w:name w:val="82E6A7896CF74689835A935F7478A309"/>
-    <w:rsid w:val="0059167D"/>
-  </w:style>
-  <w:style w:type="paragraph" w:customStyle="1" w:styleId="D7D88310B54243A3B3020469BF430F54">
-    <w:name w:val="D7D88310B54243A3B3020469BF430F54"/>
-    <w:rsid w:val="0059167D"/>
-  </w:style>
-  <w:style w:type="paragraph" w:customStyle="1" w:styleId="9B87550FEE5947408CEC45B4DF45E396">
-    <w:name w:val="9B87550FEE5947408CEC45B4DF45E396"/>
-    <w:rsid w:val="0059167D"/>
+    <w:rsid w:val="00DD2898"/>
+    <w:rPr>
+      <w:color w:val="96607D" w:themeColor="followedHyperlink"/>
+      <w:u w:val="single"/>
+    </w:rPr>
   </w:style>
 </w:styles>
-</file>
-
-<file path=word/glossary/webSettings.xml><?xml version="1.0" encoding="utf-8"?>
-<w:webSettings xmlns:r="http://schemas.openxmlformats.org/officeDocument/2006/relationships" xmlns:w="http://schemas.openxmlformats.org/wordprocessingml/2006/main">
-  <w:optimizeForBrowser/>
-</w:webSettings>
 </file>
 
 <file path=word/theme/theme1.xml><?xml version="1.0" encoding="utf-8"?>
@@ -11271,7 +10595,7 @@
   <a:extraClrSchemeLst/>
   <a:extLst>
     <a:ext uri="{05A4C25C-085E-4340-85A3-A5531E510DB2}">
-      <thm15:themeFamily xmlns:thm15="http://schemas.microsoft.com/office/thememl/2012/main" xmlns="" name="Office Theme" id="{2E142A2C-CD16-42D6-873A-C26D2A0506FA}" vid="{1BDDFF52-6CD6-40A5-AB3C-68EB2F1E4D0A}"/>
+      <thm15:themeFamily xmlns:thm15="http://schemas.microsoft.com/office/thememl/2012/main" name="Office Theme" id="{2E142A2C-CD16-42D6-873A-C26D2A0506FA}" vid="{1BDDFF52-6CD6-40A5-AB3C-68EB2F1E4D0A}"/>
     </a:ext>
   </a:extLst>
 </a:theme>
@@ -11285,6 +10609,7 @@
 <ds:datastoreItem xmlns:ds="http://schemas.openxmlformats.org/officeDocument/2006/customXml" ds:itemID="{4F5A6C71-5895-4680-9348-C0DA2C470BA6}">
   <ds:schemaRefs>
     <ds:schemaRef ds:uri="http://schemas.openxmlformats.org/officeDocument/2006/bibliography"/>
+    <ds:schemaRef ds:uri="http://www.w3.org/2000/xmlns/"/>
   </ds:schemaRefs>
 </ds:datastoreItem>
 </file>